--- a/doc/2023-FEDA-Tarea4-ErichGruttner.docx
+++ b/doc/2023-FEDA-Tarea4-ErichGruttner.docx
@@ -884,54 +884,17 @@
         </w:rPr>
         <w:t xml:space="preserve"> </w:t>
       </w:r>
-      <w:r>
-        <w:rPr>
-          <w:rFonts w:ascii="LM Roman 10" w:hAnsi="LM Roman 10"/>
-          <w:sz w:val="20"/>
-          <w:szCs w:val="20"/>
-        </w:rPr>
-        <w:fldChar w:fldCharType="begin"/>
-      </w:r>
-      <w:r>
-        <w:rPr>
-          <w:rFonts w:ascii="LM Roman 10" w:hAnsi="LM Roman 10"/>
-          <w:sz w:val="20"/>
-          <w:szCs w:val="20"/>
-        </w:rPr>
-        <w:instrText>HYPERLINK  \l "dos"</w:instrText>
-      </w:r>
-      <w:r>
-        <w:rPr>
-          <w:rFonts w:ascii="LM Roman 10" w:hAnsi="LM Roman 10"/>
-          <w:sz w:val="20"/>
-          <w:szCs w:val="20"/>
-        </w:rPr>
-      </w:r>
-      <w:r>
-        <w:rPr>
-          <w:rFonts w:ascii="LM Roman 10" w:hAnsi="LM Roman 10"/>
-          <w:sz w:val="20"/>
-          <w:szCs w:val="20"/>
-        </w:rPr>
-        <w:fldChar w:fldCharType="separate"/>
-      </w:r>
-      <w:r>
-        <w:rPr>
-          <w:rStyle w:val="Hipervnculo"/>
-          <w:rFonts w:ascii="LM Roman 10" w:hAnsi="LM Roman 10"/>
-          <w:sz w:val="20"/>
-          <w:szCs w:val="20"/>
-        </w:rPr>
-        <w:t>[2]</w:t>
-      </w:r>
-      <w:r>
-        <w:rPr>
-          <w:rFonts w:ascii="LM Roman 10" w:hAnsi="LM Roman 10"/>
-          <w:sz w:val="20"/>
-          <w:szCs w:val="20"/>
-        </w:rPr>
-        <w:fldChar w:fldCharType="end"/>
-      </w:r>
+      <w:hyperlink w:anchor="cuatro" w:history="1">
+        <w:r>
+          <w:rPr>
+            <w:rStyle w:val="Hipervnculo"/>
+            <w:rFonts w:ascii="LM Roman 10" w:hAnsi="LM Roman 10"/>
+            <w:sz w:val="20"/>
+            <w:szCs w:val="20"/>
+          </w:rPr>
+          <w:t>[4]</w:t>
+        </w:r>
+      </w:hyperlink>
     </w:p>
     <w:p>
       <w:pPr>
@@ -1008,7 +971,37 @@
           <w:lang w:val="es-ES_tradnl"/>
         </w:rPr>
         <w:tab/>
-        <w:t>Las pruebas a realizar corresponden a comparaciones entre textos del proyecto Gutenberg utilizando ambos algoritmos, en una primera instancia sin cambios y en una segunda fase realizando cambios acotados e incrementales.</w:t>
+        <w:t>Las pruebas a realizar corresponden a comparaciones entre textos del proyecto Gutenberg</w:t>
+      </w:r>
+      <w:r>
+        <w:rPr>
+          <w:rFonts w:ascii="LM Roman 10" w:hAnsi="LM Roman 10"/>
+          <w:sz w:val="20"/>
+          <w:szCs w:val="20"/>
+          <w:lang w:val="es-ES_tradnl"/>
+        </w:rPr>
+        <w:t xml:space="preserve"> </w:t>
+      </w:r>
+      <w:hyperlink w:anchor="siete" w:history="1">
+        <w:r>
+          <w:rPr>
+            <w:rStyle w:val="Hipervnculo"/>
+            <w:rFonts w:ascii="LM Roman 10" w:hAnsi="LM Roman 10"/>
+            <w:sz w:val="20"/>
+            <w:szCs w:val="20"/>
+            <w:lang w:val="es-ES_tradnl"/>
+          </w:rPr>
+          <w:t>[7]</w:t>
+        </w:r>
+      </w:hyperlink>
+      <w:r>
+        <w:rPr>
+          <w:rFonts w:ascii="LM Roman 10" w:hAnsi="LM Roman 10"/>
+          <w:sz w:val="20"/>
+          <w:szCs w:val="20"/>
+          <w:lang w:val="es-ES_tradnl"/>
+        </w:rPr>
+        <w:t xml:space="preserve"> utilizando ambos algoritmos, en una primera instancia sin cambios y en una segunda fase realizando cambios acotados e incrementales.</w:t>
       </w:r>
     </w:p>
     <w:p>
@@ -1134,6 +1127,27 @@
         </w:rPr>
         <w:t>.</w:t>
       </w:r>
+      <w:r>
+        <w:rPr>
+          <w:rFonts w:ascii="LM Roman 10" w:hAnsi="LM Roman 10"/>
+          <w:sz w:val="20"/>
+          <w:szCs w:val="20"/>
+          <w:lang w:val="es-ES_tradnl"/>
+        </w:rPr>
+        <w:t xml:space="preserve"> </w:t>
+      </w:r>
+      <w:hyperlink w:anchor="ocho" w:history="1">
+        <w:r>
+          <w:rPr>
+            <w:rStyle w:val="Hipervnculo"/>
+            <w:rFonts w:ascii="LM Roman 10" w:hAnsi="LM Roman 10"/>
+            <w:sz w:val="20"/>
+            <w:szCs w:val="20"/>
+            <w:lang w:val="es-ES_tradnl"/>
+          </w:rPr>
+          <w:t>[8]</w:t>
+        </w:r>
+      </w:hyperlink>
     </w:p>
     <w:p>
       <w:pPr>
@@ -1194,7 +1208,37 @@
           <w:szCs w:val="20"/>
           <w:lang w:val="es-ES_tradnl"/>
         </w:rPr>
-        <w:t xml:space="preserve"> en donde se puede encontrar tanto el código utilizado en los diferentes experimentos, como los diferentes archivos de salida y gráficos de análisis correspondientes.</w:t>
+        <w:t xml:space="preserve"> </w:t>
+      </w:r>
+      <w:hyperlink w:anchor="nueve" w:history="1">
+        <w:r>
+          <w:rPr>
+            <w:rStyle w:val="Hipervnculo"/>
+            <w:rFonts w:ascii="LM Roman 10" w:hAnsi="LM Roman 10"/>
+            <w:sz w:val="20"/>
+            <w:szCs w:val="20"/>
+            <w:lang w:val="es-ES_tradnl"/>
+          </w:rPr>
+          <w:t>[9]</w:t>
+        </w:r>
+      </w:hyperlink>
+      <w:r>
+        <w:rPr>
+          <w:rFonts w:ascii="LM Roman 10" w:hAnsi="LM Roman 10"/>
+          <w:sz w:val="20"/>
+          <w:szCs w:val="20"/>
+          <w:lang w:val="es-ES_tradnl"/>
+        </w:rPr>
+        <w:t xml:space="preserve"> </w:t>
+      </w:r>
+      <w:r>
+        <w:rPr>
+          <w:rFonts w:ascii="LM Roman 10" w:hAnsi="LM Roman 10"/>
+          <w:sz w:val="20"/>
+          <w:szCs w:val="20"/>
+          <w:lang w:val="es-ES_tradnl"/>
+        </w:rPr>
+        <w:t>en donde se puede encontrar tanto el código utilizado en los diferentes experimentos, como los diferentes archivos de salida y gráficos de análisis correspondientes.</w:t>
       </w:r>
     </w:p>
     <w:p>
@@ -4455,15 +4499,42 @@
           <w:sz w:val="20"/>
           <w:szCs w:val="20"/>
         </w:rPr>
-        <w:t>en el algoritmo de programación dinámica de Wagner-Fischer</w:t>
-      </w:r>
-      <w:r>
-        <w:rPr>
-          <w:rFonts w:ascii="LM Roman 10" w:hAnsi="LM Roman 10"/>
-          <w:sz w:val="20"/>
-          <w:szCs w:val="20"/>
-        </w:rPr>
-        <w:t xml:space="preserve"> [</w:t>
+        <w:t>en el algoritmo de programación dinámica</w:t>
+      </w:r>
+      <w:r>
+        <w:rPr>
+          <w:rFonts w:ascii="LM Roman 10" w:hAnsi="LM Roman 10"/>
+          <w:sz w:val="20"/>
+          <w:szCs w:val="20"/>
+        </w:rPr>
+        <w:t xml:space="preserve"> </w:t>
+      </w:r>
+      <w:hyperlink w:anchor="tres" w:history="1">
+        <w:r>
+          <w:rPr>
+            <w:rStyle w:val="Hipervnculo"/>
+            <w:rFonts w:ascii="LM Roman 10" w:hAnsi="LM Roman 10"/>
+            <w:sz w:val="20"/>
+            <w:szCs w:val="20"/>
+          </w:rPr>
+          <w:t>[3]</w:t>
+        </w:r>
+      </w:hyperlink>
+      <w:r>
+        <w:rPr>
+          <w:rFonts w:ascii="LM Roman 10" w:hAnsi="LM Roman 10"/>
+          <w:sz w:val="20"/>
+          <w:szCs w:val="20"/>
+        </w:rPr>
+        <w:t xml:space="preserve"> de Wagner-Fischer</w:t>
+      </w:r>
+      <w:r>
+        <w:rPr>
+          <w:rFonts w:ascii="LM Roman 10" w:hAnsi="LM Roman 10"/>
+          <w:sz w:val="20"/>
+          <w:szCs w:val="20"/>
+        </w:rPr>
+        <w:t>, que indica que si se utiliza una matriz que contenga las “</w:t>
       </w:r>
       <w:proofErr w:type="spellStart"/>
       <w:r>
@@ -4472,7 +4543,7 @@
           <w:sz w:val="20"/>
           <w:szCs w:val="20"/>
         </w:rPr>
-        <w:t>ref</w:t>
+        <w:t>edit</w:t>
       </w:r>
       <w:proofErr w:type="spellEnd"/>
       <w:r>
@@ -4481,7 +4552,7 @@
           <w:sz w:val="20"/>
           <w:szCs w:val="20"/>
         </w:rPr>
-        <w:t>], que indica que si se utiliza una matriz que contenga las “</w:t>
+        <w:t xml:space="preserve"> </w:t>
       </w:r>
       <w:proofErr w:type="spellStart"/>
       <w:r>
@@ -4490,7 +4561,7 @@
           <w:sz w:val="20"/>
           <w:szCs w:val="20"/>
         </w:rPr>
-        <w:t>edit</w:t>
+        <w:t>distance</w:t>
       </w:r>
       <w:proofErr w:type="spellEnd"/>
       <w:r>
@@ -4499,6 +4570,42 @@
           <w:sz w:val="20"/>
           <w:szCs w:val="20"/>
         </w:rPr>
+        <w:t xml:space="preserve">” entre los prefijos del primer </w:t>
+      </w:r>
+      <w:proofErr w:type="spellStart"/>
+      <w:r>
+        <w:rPr>
+          <w:rFonts w:ascii="LM Roman 10" w:hAnsi="LM Roman 10"/>
+          <w:sz w:val="20"/>
+          <w:szCs w:val="20"/>
+        </w:rPr>
+        <w:t>string</w:t>
+      </w:r>
+      <w:proofErr w:type="spellEnd"/>
+      <w:r>
+        <w:rPr>
+          <w:rFonts w:ascii="LM Roman 10" w:hAnsi="LM Roman 10"/>
+          <w:sz w:val="20"/>
+          <w:szCs w:val="20"/>
+        </w:rPr>
+        <w:t xml:space="preserve"> y todos los prefijos de la segunda, entonces es posible calcular los valores de la matriz a través de “</w:t>
+      </w:r>
+      <w:proofErr w:type="spellStart"/>
+      <w:r>
+        <w:rPr>
+          <w:rFonts w:ascii="LM Roman 10" w:hAnsi="LM Roman 10"/>
+          <w:sz w:val="20"/>
+          <w:szCs w:val="20"/>
+        </w:rPr>
+        <w:t>Flood</w:t>
+      </w:r>
+      <w:proofErr w:type="spellEnd"/>
+      <w:r>
+        <w:rPr>
+          <w:rFonts w:ascii="LM Roman 10" w:hAnsi="LM Roman 10"/>
+          <w:sz w:val="20"/>
+          <w:szCs w:val="20"/>
+        </w:rPr>
         <w:t xml:space="preserve"> </w:t>
       </w:r>
       <w:proofErr w:type="spellStart"/>
@@ -4508,7 +4615,7 @@
           <w:sz w:val="20"/>
           <w:szCs w:val="20"/>
         </w:rPr>
-        <w:t>distance</w:t>
+        <w:t>filling</w:t>
       </w:r>
       <w:proofErr w:type="spellEnd"/>
       <w:r>
@@ -4517,36 +4624,8 @@
           <w:sz w:val="20"/>
           <w:szCs w:val="20"/>
         </w:rPr>
-        <w:t xml:space="preserve">” entre los prefijos del primer </w:t>
-      </w:r>
-      <w:proofErr w:type="spellStart"/>
-      <w:r>
-        <w:rPr>
-          <w:rFonts w:ascii="LM Roman 10" w:hAnsi="LM Roman 10"/>
-          <w:sz w:val="20"/>
-          <w:szCs w:val="20"/>
-        </w:rPr>
-        <w:t>string</w:t>
-      </w:r>
-      <w:proofErr w:type="spellEnd"/>
-      <w:r>
-        <w:rPr>
-          <w:rFonts w:ascii="LM Roman 10" w:hAnsi="LM Roman 10"/>
-          <w:sz w:val="20"/>
-          <w:szCs w:val="20"/>
-        </w:rPr>
-        <w:t xml:space="preserve"> y todos los prefijos de la segunda, entonces es posible calcular los valores de la matriz a través de “</w:t>
-      </w:r>
-      <w:proofErr w:type="spellStart"/>
-      <w:r>
-        <w:rPr>
-          <w:rFonts w:ascii="LM Roman 10" w:hAnsi="LM Roman 10"/>
-          <w:sz w:val="20"/>
-          <w:szCs w:val="20"/>
-        </w:rPr>
-        <w:t>Flood</w:t>
-      </w:r>
-      <w:proofErr w:type="spellEnd"/>
+        <w:t>” (Algoritmo de relleno por difusión</w:t>
+      </w:r>
       <w:r>
         <w:rPr>
           <w:rFonts w:ascii="LM Roman 10" w:hAnsi="LM Roman 10"/>
@@ -4555,49 +4634,32 @@
         </w:rPr>
         <w:t xml:space="preserve"> </w:t>
       </w:r>
-      <w:proofErr w:type="spellStart"/>
-      <w:r>
-        <w:rPr>
-          <w:rFonts w:ascii="LM Roman 10" w:hAnsi="LM Roman 10"/>
-          <w:sz w:val="20"/>
-          <w:szCs w:val="20"/>
-        </w:rPr>
-        <w:t>filling</w:t>
-      </w:r>
-      <w:proofErr w:type="spellEnd"/>
-      <w:r>
-        <w:rPr>
-          <w:rFonts w:ascii="LM Roman 10" w:hAnsi="LM Roman 10"/>
-          <w:sz w:val="20"/>
-          <w:szCs w:val="20"/>
-        </w:rPr>
-        <w:t>” (Algoritmo de relleno por difusión), encontrando la distancia en el último valor calculado. [</w:t>
-      </w:r>
-      <w:proofErr w:type="spellStart"/>
-      <w:r>
-        <w:rPr>
-          <w:rFonts w:ascii="LM Roman 10" w:hAnsi="LM Roman 10"/>
-          <w:sz w:val="20"/>
-          <w:szCs w:val="20"/>
-        </w:rPr>
-        <w:t>ref</w:t>
-      </w:r>
-      <w:proofErr w:type="spellEnd"/>
-      <w:r>
-        <w:rPr>
-          <w:rFonts w:ascii="LM Roman 10" w:hAnsi="LM Roman 10"/>
-          <w:sz w:val="20"/>
-          <w:szCs w:val="20"/>
-        </w:rPr>
-        <w:t>]</w:t>
-      </w:r>
-      <w:r>
-        <w:rPr>
-          <w:rFonts w:ascii="LM Roman 10" w:hAnsi="LM Roman 10"/>
-          <w:sz w:val="20"/>
-          <w:szCs w:val="20"/>
-        </w:rPr>
-        <w:t xml:space="preserve">. </w:t>
+      <w:hyperlink w:anchor="cinco" w:history="1">
+        <w:r>
+          <w:rPr>
+            <w:rStyle w:val="Hipervnculo"/>
+            <w:rFonts w:ascii="LM Roman 10" w:hAnsi="LM Roman 10"/>
+            <w:sz w:val="20"/>
+            <w:szCs w:val="20"/>
+          </w:rPr>
+          <w:t>[5]</w:t>
+        </w:r>
+      </w:hyperlink>
+      <w:r>
+        <w:rPr>
+          <w:rFonts w:ascii="LM Roman 10" w:hAnsi="LM Roman 10"/>
+          <w:sz w:val="20"/>
+          <w:szCs w:val="20"/>
+        </w:rPr>
+        <w:t>), encontrando la distancia en el último valor calculado.</w:t>
+      </w:r>
+      <w:r>
+        <w:rPr>
+          <w:rFonts w:ascii="LM Roman 10" w:hAnsi="LM Roman 10"/>
+          <w:sz w:val="20"/>
+          <w:szCs w:val="20"/>
+        </w:rPr>
+        <w:t xml:space="preserve"> </w:t>
       </w:r>
       <w:r>
         <w:rPr>
@@ -4619,205 +4681,1319 @@
     <w:tbl>
       <w:tblPr>
         <w:tblStyle w:val="Tablaconcuadrcula"/>
-        <w:tblpPr w:leftFromText="141" w:rightFromText="141" w:vertAnchor="text" w:horzAnchor="margin" w:tblpY="212"/>
-        <w:tblW w:w="4536" w:type="dxa"/>
+        <w:tblW w:w="0" w:type="auto"/>
+        <w:tblBorders>
+          <w:top w:val="none" w:sz="0" w:space="0" w:color="auto"/>
+          <w:left w:val="none" w:sz="0" w:space="0" w:color="auto"/>
+          <w:bottom w:val="none" w:sz="0" w:space="0" w:color="auto"/>
+          <w:right w:val="none" w:sz="0" w:space="0" w:color="auto"/>
+          <w:insideH w:val="none" w:sz="0" w:space="0" w:color="auto"/>
+          <w:insideV w:val="none" w:sz="0" w:space="0" w:color="auto"/>
+        </w:tblBorders>
         <w:tblLook w:val="04A0" w:firstRow="1" w:lastRow="0" w:firstColumn="1" w:lastColumn="0" w:noHBand="0" w:noVBand="1"/>
       </w:tblPr>
       <w:tblGrid>
-        <w:gridCol w:w="391"/>
-        <w:gridCol w:w="390"/>
-        <w:gridCol w:w="351"/>
-        <w:gridCol w:w="361"/>
-        <w:gridCol w:w="322"/>
-        <w:gridCol w:w="355"/>
-        <w:gridCol w:w="254"/>
-        <w:gridCol w:w="978"/>
-        <w:gridCol w:w="1134"/>
+        <w:gridCol w:w="8828"/>
       </w:tblGrid>
       <w:tr>
         <w:tc>
           <w:tcPr>
-            <w:tcW w:w="391" w:type="dxa"/>
-            <w:tcBorders>
-              <w:top w:val="nil"/>
-              <w:left w:val="nil"/>
-            </w:tcBorders>
-            <w:vAlign w:val="center"/>
+            <w:tcW w:w="8828" w:type="dxa"/>
           </w:tcPr>
+          <w:tbl>
+            <w:tblPr>
+              <w:tblStyle w:val="Tablaconcuadrcula"/>
+              <w:tblpPr w:leftFromText="141" w:rightFromText="141" w:vertAnchor="text" w:horzAnchor="margin" w:tblpXSpec="center" w:tblpY="212"/>
+              <w:tblW w:w="4536" w:type="dxa"/>
+              <w:tblLook w:val="04A0" w:firstRow="1" w:lastRow="0" w:firstColumn="1" w:lastColumn="0" w:noHBand="0" w:noVBand="1"/>
+            </w:tblPr>
+            <w:tblGrid>
+              <w:gridCol w:w="391"/>
+              <w:gridCol w:w="390"/>
+              <w:gridCol w:w="351"/>
+              <w:gridCol w:w="361"/>
+              <w:gridCol w:w="322"/>
+              <w:gridCol w:w="355"/>
+              <w:gridCol w:w="254"/>
+              <w:gridCol w:w="978"/>
+              <w:gridCol w:w="1134"/>
+            </w:tblGrid>
+            <w:tr>
+              <w:tc>
+                <w:tcPr>
+                  <w:tcW w:w="391" w:type="dxa"/>
+                  <w:tcBorders>
+                    <w:top w:val="nil"/>
+                    <w:left w:val="nil"/>
+                  </w:tcBorders>
+                  <w:vAlign w:val="center"/>
+                </w:tcPr>
+                <w:p>
+                  <w:pPr>
+                    <w:rPr>
+                      <w:rFonts w:ascii="LM Roman 10" w:hAnsi="LM Roman 10"/>
+                      <w:sz w:val="18"/>
+                      <w:szCs w:val="18"/>
+                    </w:rPr>
+                  </w:pPr>
+                </w:p>
+              </w:tc>
+              <w:tc>
+                <w:tcPr>
+                  <w:tcW w:w="390" w:type="dxa"/>
+                  <w:shd w:val="clear" w:color="auto" w:fill="BDD6EE" w:themeFill="accent5" w:themeFillTint="66"/>
+                  <w:vAlign w:val="center"/>
+                </w:tcPr>
+                <w:p>
+                  <w:pPr>
+                    <w:jc w:val="center"/>
+                    <w:rPr>
+                      <w:rFonts w:ascii="LM Roman 10" w:hAnsi="LM Roman 10"/>
+                      <w:sz w:val="18"/>
+                      <w:szCs w:val="18"/>
+                    </w:rPr>
+                  </w:pPr>
+                  <w:r>
+                    <w:rPr>
+                      <w:rFonts w:ascii="LM Roman 10" w:hAnsi="LM Roman 10"/>
+                      <w:sz w:val="18"/>
+                      <w:szCs w:val="18"/>
+                    </w:rPr>
+                    <w:t>“”</w:t>
+                  </w:r>
+                </w:p>
+              </w:tc>
+              <w:tc>
+                <w:tcPr>
+                  <w:tcW w:w="351" w:type="dxa"/>
+                  <w:shd w:val="clear" w:color="auto" w:fill="BDD6EE" w:themeFill="accent5" w:themeFillTint="66"/>
+                  <w:vAlign w:val="center"/>
+                </w:tcPr>
+                <w:p>
+                  <w:pPr>
+                    <w:jc w:val="center"/>
+                    <w:rPr>
+                      <w:rFonts w:ascii="LM Roman 10" w:hAnsi="LM Roman 10"/>
+                      <w:sz w:val="18"/>
+                      <w:szCs w:val="18"/>
+                    </w:rPr>
+                  </w:pPr>
+                  <w:r>
+                    <w:rPr>
+                      <w:rFonts w:ascii="LM Roman 10" w:hAnsi="LM Roman 10"/>
+                      <w:sz w:val="18"/>
+                      <w:szCs w:val="18"/>
+                    </w:rPr>
+                    <w:t>C</w:t>
+                  </w:r>
+                </w:p>
+              </w:tc>
+              <w:tc>
+                <w:tcPr>
+                  <w:tcW w:w="361" w:type="dxa"/>
+                  <w:shd w:val="clear" w:color="auto" w:fill="BDD6EE" w:themeFill="accent5" w:themeFillTint="66"/>
+                  <w:vAlign w:val="center"/>
+                </w:tcPr>
+                <w:p>
+                  <w:pPr>
+                    <w:jc w:val="center"/>
+                    <w:rPr>
+                      <w:rFonts w:ascii="LM Roman 10" w:hAnsi="LM Roman 10"/>
+                      <w:sz w:val="18"/>
+                      <w:szCs w:val="18"/>
+                    </w:rPr>
+                  </w:pPr>
+                  <w:r>
+                    <w:rPr>
+                      <w:rFonts w:ascii="LM Roman 10" w:hAnsi="LM Roman 10"/>
+                      <w:sz w:val="18"/>
+                      <w:szCs w:val="18"/>
+                    </w:rPr>
+                    <w:t>O</w:t>
+                  </w:r>
+                </w:p>
+              </w:tc>
+              <w:tc>
+                <w:tcPr>
+                  <w:tcW w:w="322" w:type="dxa"/>
+                  <w:shd w:val="clear" w:color="auto" w:fill="BDD6EE" w:themeFill="accent5" w:themeFillTint="66"/>
+                  <w:vAlign w:val="center"/>
+                </w:tcPr>
+                <w:p>
+                  <w:pPr>
+                    <w:jc w:val="center"/>
+                    <w:rPr>
+                      <w:rFonts w:ascii="LM Roman 10" w:hAnsi="LM Roman 10"/>
+                      <w:sz w:val="18"/>
+                      <w:szCs w:val="18"/>
+                    </w:rPr>
+                  </w:pPr>
+                  <w:r>
+                    <w:rPr>
+                      <w:rFonts w:ascii="LM Roman 10" w:hAnsi="LM Roman 10"/>
+                      <w:sz w:val="18"/>
+                      <w:szCs w:val="18"/>
+                    </w:rPr>
+                    <w:t>S</w:t>
+                  </w:r>
+                </w:p>
+              </w:tc>
+              <w:tc>
+                <w:tcPr>
+                  <w:tcW w:w="355" w:type="dxa"/>
+                  <w:shd w:val="clear" w:color="auto" w:fill="BDD6EE" w:themeFill="accent5" w:themeFillTint="66"/>
+                  <w:vAlign w:val="center"/>
+                </w:tcPr>
+                <w:p>
+                  <w:pPr>
+                    <w:jc w:val="center"/>
+                    <w:rPr>
+                      <w:rFonts w:ascii="LM Roman 10" w:hAnsi="LM Roman 10"/>
+                      <w:sz w:val="18"/>
+                      <w:szCs w:val="18"/>
+                    </w:rPr>
+                  </w:pPr>
+                  <w:r>
+                    <w:rPr>
+                      <w:rFonts w:ascii="LM Roman 10" w:hAnsi="LM Roman 10"/>
+                      <w:sz w:val="18"/>
+                      <w:szCs w:val="18"/>
+                    </w:rPr>
+                    <w:t>A</w:t>
+                  </w:r>
+                </w:p>
+              </w:tc>
+              <w:tc>
+                <w:tcPr>
+                  <w:tcW w:w="254" w:type="dxa"/>
+                  <w:tcBorders>
+                    <w:top w:val="nil"/>
+                    <w:bottom w:val="nil"/>
+                    <w:right w:val="nil"/>
+                  </w:tcBorders>
+                  <w:shd w:val="clear" w:color="auto" w:fill="auto"/>
+                </w:tcPr>
+                <w:p>
+                  <w:pPr>
+                    <w:jc w:val="center"/>
+                    <w:rPr>
+                      <w:rFonts w:ascii="LM Roman 10" w:hAnsi="LM Roman 10"/>
+                      <w:sz w:val="18"/>
+                      <w:szCs w:val="18"/>
+                    </w:rPr>
+                  </w:pPr>
+                </w:p>
+              </w:tc>
+              <w:tc>
+                <w:tcPr>
+                  <w:tcW w:w="2112" w:type="dxa"/>
+                  <w:gridSpan w:val="2"/>
+                  <w:tcBorders>
+                    <w:top w:val="nil"/>
+                    <w:left w:val="nil"/>
+                    <w:right w:val="nil"/>
+                  </w:tcBorders>
+                  <w:shd w:val="clear" w:color="auto" w:fill="auto"/>
+                </w:tcPr>
+                <w:p>
+                  <w:pPr>
+                    <w:jc w:val="center"/>
+                    <w:rPr>
+                      <w:rFonts w:ascii="LM Roman 10" w:hAnsi="LM Roman 10"/>
+                      <w:sz w:val="18"/>
+                      <w:szCs w:val="18"/>
+                    </w:rPr>
+                  </w:pPr>
+                </w:p>
+              </w:tc>
+            </w:tr>
+            <w:tr>
+              <w:tc>
+                <w:tcPr>
+                  <w:tcW w:w="391" w:type="dxa"/>
+                  <w:shd w:val="clear" w:color="auto" w:fill="BDD6EE" w:themeFill="accent5" w:themeFillTint="66"/>
+                  <w:vAlign w:val="center"/>
+                </w:tcPr>
+                <w:p>
+                  <w:pPr>
+                    <w:tabs>
+                      <w:tab w:val="left" w:pos="693"/>
+                    </w:tabs>
+                    <w:jc w:val="center"/>
+                    <w:rPr>
+                      <w:rFonts w:ascii="LM Roman 10" w:hAnsi="LM Roman 10"/>
+                      <w:sz w:val="18"/>
+                      <w:szCs w:val="18"/>
+                    </w:rPr>
+                  </w:pPr>
+                  <w:r>
+                    <w:rPr>
+                      <w:rFonts w:ascii="LM Roman 10" w:hAnsi="LM Roman 10"/>
+                      <w:sz w:val="18"/>
+                      <w:szCs w:val="18"/>
+                    </w:rPr>
+                    <w:t>“”</w:t>
+                  </w:r>
+                </w:p>
+              </w:tc>
+              <w:tc>
+                <w:tcPr>
+                  <w:tcW w:w="390" w:type="dxa"/>
+                  <w:shd w:val="clear" w:color="auto" w:fill="FFFF00"/>
+                  <w:vAlign w:val="center"/>
+                </w:tcPr>
+                <w:p>
+                  <w:pPr>
+                    <w:jc w:val="center"/>
+                    <w:rPr>
+                      <w:rFonts w:ascii="LM Roman 10" w:hAnsi="LM Roman 10"/>
+                      <w:sz w:val="18"/>
+                      <w:szCs w:val="18"/>
+                    </w:rPr>
+                  </w:pPr>
+                  <w:r>
+                    <w:rPr>
+                      <w:rFonts w:ascii="LM Roman 10" w:hAnsi="LM Roman 10"/>
+                      <w:sz w:val="18"/>
+                      <w:szCs w:val="18"/>
+                    </w:rPr>
+                    <w:t>0</w:t>
+                  </w:r>
+                </w:p>
+              </w:tc>
+              <w:tc>
+                <w:tcPr>
+                  <w:tcW w:w="351" w:type="dxa"/>
+                  <w:vAlign w:val="center"/>
+                </w:tcPr>
+                <w:p>
+                  <w:pPr>
+                    <w:jc w:val="center"/>
+                    <w:rPr>
+                      <w:rFonts w:ascii="LM Roman 10" w:hAnsi="LM Roman 10"/>
+                      <w:sz w:val="18"/>
+                      <w:szCs w:val="18"/>
+                    </w:rPr>
+                  </w:pPr>
+                  <w:r>
+                    <w:rPr>
+                      <w:rFonts w:ascii="LM Roman 10" w:hAnsi="LM Roman 10"/>
+                      <w:sz w:val="18"/>
+                      <w:szCs w:val="18"/>
+                    </w:rPr>
+                    <w:t>1</w:t>
+                  </w:r>
+                </w:p>
+              </w:tc>
+              <w:tc>
+                <w:tcPr>
+                  <w:tcW w:w="361" w:type="dxa"/>
+                  <w:vAlign w:val="center"/>
+                </w:tcPr>
+                <w:p>
+                  <w:pPr>
+                    <w:jc w:val="center"/>
+                    <w:rPr>
+                      <w:rFonts w:ascii="LM Roman 10" w:hAnsi="LM Roman 10"/>
+                      <w:sz w:val="18"/>
+                      <w:szCs w:val="18"/>
+                    </w:rPr>
+                  </w:pPr>
+                  <w:r>
+                    <w:rPr>
+                      <w:rFonts w:ascii="LM Roman 10" w:hAnsi="LM Roman 10"/>
+                      <w:sz w:val="18"/>
+                      <w:szCs w:val="18"/>
+                    </w:rPr>
+                    <w:t>2</w:t>
+                  </w:r>
+                </w:p>
+              </w:tc>
+              <w:tc>
+                <w:tcPr>
+                  <w:tcW w:w="322" w:type="dxa"/>
+                  <w:vAlign w:val="center"/>
+                </w:tcPr>
+                <w:p>
+                  <w:pPr>
+                    <w:jc w:val="center"/>
+                    <w:rPr>
+                      <w:rFonts w:ascii="LM Roman 10" w:hAnsi="LM Roman 10"/>
+                      <w:sz w:val="18"/>
+                      <w:szCs w:val="18"/>
+                    </w:rPr>
+                  </w:pPr>
+                  <w:r>
+                    <w:rPr>
+                      <w:rFonts w:ascii="LM Roman 10" w:hAnsi="LM Roman 10"/>
+                      <w:sz w:val="18"/>
+                      <w:szCs w:val="18"/>
+                    </w:rPr>
+                    <w:t>3</w:t>
+                  </w:r>
+                </w:p>
+              </w:tc>
+              <w:tc>
+                <w:tcPr>
+                  <w:tcW w:w="355" w:type="dxa"/>
+                  <w:vAlign w:val="center"/>
+                </w:tcPr>
+                <w:p>
+                  <w:pPr>
+                    <w:jc w:val="center"/>
+                    <w:rPr>
+                      <w:rFonts w:ascii="LM Roman 10" w:hAnsi="LM Roman 10"/>
+                      <w:sz w:val="18"/>
+                      <w:szCs w:val="18"/>
+                    </w:rPr>
+                  </w:pPr>
+                  <w:r>
+                    <w:rPr>
+                      <w:rFonts w:ascii="LM Roman 10" w:hAnsi="LM Roman 10"/>
+                      <w:sz w:val="18"/>
+                      <w:szCs w:val="18"/>
+                    </w:rPr>
+                    <w:t>4</w:t>
+                  </w:r>
+                </w:p>
+              </w:tc>
+              <w:tc>
+                <w:tcPr>
+                  <w:tcW w:w="254" w:type="dxa"/>
+                  <w:tcBorders>
+                    <w:top w:val="nil"/>
+                    <w:bottom w:val="nil"/>
+                  </w:tcBorders>
+                  <w:shd w:val="clear" w:color="auto" w:fill="auto"/>
+                </w:tcPr>
+                <w:p>
+                  <w:pPr>
+                    <w:jc w:val="center"/>
+                    <w:rPr>
+                      <w:rFonts w:ascii="LM Roman 10" w:hAnsi="LM Roman 10"/>
+                      <w:sz w:val="18"/>
+                      <w:szCs w:val="18"/>
+                    </w:rPr>
+                  </w:pPr>
+                </w:p>
+              </w:tc>
+              <w:tc>
+                <w:tcPr>
+                  <w:tcW w:w="2112" w:type="dxa"/>
+                  <w:gridSpan w:val="2"/>
+                  <w:shd w:val="clear" w:color="auto" w:fill="auto"/>
+                </w:tcPr>
+                <w:p>
+                  <w:pPr>
+                    <w:jc w:val="center"/>
+                    <w:rPr>
+                      <w:rFonts w:ascii="LM Roman 10" w:hAnsi="LM Roman 10"/>
+                      <w:sz w:val="18"/>
+                      <w:szCs w:val="18"/>
+                    </w:rPr>
+                  </w:pPr>
+                  <w:r>
+                    <w:rPr>
+                      <w:rFonts w:ascii="LM Roman 10" w:hAnsi="LM Roman 10"/>
+                      <w:sz w:val="18"/>
+                      <w:szCs w:val="18"/>
+                    </w:rPr>
+                    <w:t>Operaciones</w:t>
+                  </w:r>
+                </w:p>
+              </w:tc>
+            </w:tr>
+            <w:tr>
+              <w:tc>
+                <w:tcPr>
+                  <w:tcW w:w="391" w:type="dxa"/>
+                  <w:shd w:val="clear" w:color="auto" w:fill="BDD6EE" w:themeFill="accent5" w:themeFillTint="66"/>
+                  <w:vAlign w:val="center"/>
+                </w:tcPr>
+                <w:p>
+                  <w:pPr>
+                    <w:jc w:val="center"/>
+                    <w:rPr>
+                      <w:rFonts w:ascii="LM Roman 10" w:hAnsi="LM Roman 10"/>
+                      <w:sz w:val="18"/>
+                      <w:szCs w:val="18"/>
+                    </w:rPr>
+                  </w:pPr>
+                  <w:r>
+                    <w:rPr>
+                      <w:rFonts w:ascii="LM Roman 10" w:hAnsi="LM Roman 10"/>
+                      <w:sz w:val="18"/>
+                      <w:szCs w:val="18"/>
+                    </w:rPr>
+                    <w:t>C</w:t>
+                  </w:r>
+                </w:p>
+              </w:tc>
+              <w:tc>
+                <w:tcPr>
+                  <w:tcW w:w="390" w:type="dxa"/>
+                  <w:vAlign w:val="center"/>
+                </w:tcPr>
+                <w:p>
+                  <w:pPr>
+                    <w:jc w:val="center"/>
+                    <w:rPr>
+                      <w:rFonts w:ascii="LM Roman 10" w:hAnsi="LM Roman 10"/>
+                      <w:sz w:val="18"/>
+                      <w:szCs w:val="18"/>
+                    </w:rPr>
+                  </w:pPr>
+                  <w:r>
+                    <w:rPr>
+                      <w:rFonts w:ascii="LM Roman 10" w:hAnsi="LM Roman 10"/>
+                      <w:sz w:val="18"/>
+                      <w:szCs w:val="18"/>
+                    </w:rPr>
+                    <w:t>1</w:t>
+                  </w:r>
+                </w:p>
+              </w:tc>
+              <w:tc>
+                <w:tcPr>
+                  <w:tcW w:w="351" w:type="dxa"/>
+                  <w:shd w:val="clear" w:color="auto" w:fill="FFFF00"/>
+                  <w:vAlign w:val="center"/>
+                </w:tcPr>
+                <w:p>
+                  <w:pPr>
+                    <w:jc w:val="center"/>
+                    <w:rPr>
+                      <w:rFonts w:ascii="LM Roman 10" w:hAnsi="LM Roman 10"/>
+                      <w:sz w:val="18"/>
+                      <w:szCs w:val="18"/>
+                    </w:rPr>
+                  </w:pPr>
+                  <w:r>
+                    <w:rPr>
+                      <w:rFonts w:ascii="LM Roman 10" w:hAnsi="LM Roman 10"/>
+                      <w:sz w:val="18"/>
+                      <w:szCs w:val="18"/>
+                    </w:rPr>
+                    <w:t>0</w:t>
+                  </w:r>
+                </w:p>
+              </w:tc>
+              <w:tc>
+                <w:tcPr>
+                  <w:tcW w:w="361" w:type="dxa"/>
+                  <w:shd w:val="clear" w:color="auto" w:fill="FFFF00"/>
+                  <w:vAlign w:val="center"/>
+                </w:tcPr>
+                <w:p>
+                  <w:pPr>
+                    <w:jc w:val="center"/>
+                    <w:rPr>
+                      <w:rFonts w:ascii="LM Roman 10" w:hAnsi="LM Roman 10"/>
+                      <w:sz w:val="18"/>
+                      <w:szCs w:val="18"/>
+                    </w:rPr>
+                  </w:pPr>
+                  <w:r>
+                    <w:rPr>
+                      <w:rFonts w:ascii="LM Roman 10" w:hAnsi="LM Roman 10"/>
+                      <w:sz w:val="18"/>
+                      <w:szCs w:val="18"/>
+                    </w:rPr>
+                    <w:t>1</w:t>
+                  </w:r>
+                </w:p>
+              </w:tc>
+              <w:tc>
+                <w:tcPr>
+                  <w:tcW w:w="322" w:type="dxa"/>
+                  <w:vAlign w:val="center"/>
+                </w:tcPr>
+                <w:p>
+                  <w:pPr>
+                    <w:jc w:val="center"/>
+                    <w:rPr>
+                      <w:rFonts w:ascii="LM Roman 10" w:hAnsi="LM Roman 10"/>
+                      <w:sz w:val="18"/>
+                      <w:szCs w:val="18"/>
+                    </w:rPr>
+                  </w:pPr>
+                  <w:r>
+                    <w:rPr>
+                      <w:rFonts w:ascii="LM Roman 10" w:hAnsi="LM Roman 10"/>
+                      <w:sz w:val="18"/>
+                      <w:szCs w:val="18"/>
+                    </w:rPr>
+                    <w:t>2</w:t>
+                  </w:r>
+                </w:p>
+              </w:tc>
+              <w:tc>
+                <w:tcPr>
+                  <w:tcW w:w="355" w:type="dxa"/>
+                  <w:vAlign w:val="center"/>
+                </w:tcPr>
+                <w:p>
+                  <w:pPr>
+                    <w:jc w:val="center"/>
+                    <w:rPr>
+                      <w:rFonts w:ascii="LM Roman 10" w:hAnsi="LM Roman 10"/>
+                      <w:sz w:val="18"/>
+                      <w:szCs w:val="18"/>
+                    </w:rPr>
+                  </w:pPr>
+                  <w:r>
+                    <w:rPr>
+                      <w:rFonts w:ascii="LM Roman 10" w:hAnsi="LM Roman 10"/>
+                      <w:sz w:val="18"/>
+                      <w:szCs w:val="18"/>
+                    </w:rPr>
+                    <w:t>3</w:t>
+                  </w:r>
+                </w:p>
+              </w:tc>
+              <w:tc>
+                <w:tcPr>
+                  <w:tcW w:w="254" w:type="dxa"/>
+                  <w:tcBorders>
+                    <w:top w:val="nil"/>
+                    <w:bottom w:val="nil"/>
+                  </w:tcBorders>
+                  <w:shd w:val="clear" w:color="auto" w:fill="auto"/>
+                </w:tcPr>
+                <w:p>
+                  <w:pPr>
+                    <w:jc w:val="center"/>
+                    <w:rPr>
+                      <w:rFonts w:ascii="LM Roman 10" w:hAnsi="LM Roman 10"/>
+                      <w:sz w:val="18"/>
+                      <w:szCs w:val="18"/>
+                    </w:rPr>
+                  </w:pPr>
+                </w:p>
+              </w:tc>
+              <w:tc>
+                <w:tcPr>
+                  <w:tcW w:w="978" w:type="dxa"/>
+                  <w:vMerge w:val="restart"/>
+                  <w:shd w:val="clear" w:color="auto" w:fill="auto"/>
+                  <w:vAlign w:val="center"/>
+                </w:tcPr>
+                <w:p>
+                  <w:pPr>
+                    <w:jc w:val="center"/>
+                    <w:rPr>
+                      <w:rFonts w:ascii="LM Roman 10" w:hAnsi="LM Roman 10"/>
+                      <w:sz w:val="13"/>
+                      <w:szCs w:val="13"/>
+                    </w:rPr>
+                  </w:pPr>
+                  <w:r>
+                    <w:rPr>
+                      <w:rFonts w:ascii="LM Roman 10" w:hAnsi="LM Roman 10"/>
+                      <w:sz w:val="13"/>
+                      <w:szCs w:val="13"/>
+                    </w:rPr>
+                    <w:t>REPLACE</w:t>
+                  </w:r>
+                </w:p>
+                <w:p>
+                  <w:pPr>
+                    <w:jc w:val="center"/>
+                    <w:rPr>
+                      <w:rFonts w:ascii="LM Roman 10" w:hAnsi="LM Roman 10"/>
+                      <w:sz w:val="13"/>
+                      <w:szCs w:val="13"/>
+                    </w:rPr>
+                  </w:pPr>
+                  <w:r>
+                    <w:rPr>
+                      <w:rFonts w:ascii="LM Roman 10" w:hAnsi="LM Roman 10"/>
+                      <w:sz w:val="13"/>
+                      <w:szCs w:val="13"/>
+                    </w:rPr>
+                    <w:t>(no usado)</w:t>
+                  </w:r>
+                </w:p>
+              </w:tc>
+              <w:tc>
+                <w:tcPr>
+                  <w:tcW w:w="1134" w:type="dxa"/>
+                  <w:vMerge w:val="restart"/>
+                  <w:shd w:val="clear" w:color="auto" w:fill="auto"/>
+                  <w:vAlign w:val="center"/>
+                </w:tcPr>
+                <w:p>
+                  <w:pPr>
+                    <w:jc w:val="center"/>
+                    <w:rPr>
+                      <w:rFonts w:ascii="LM Roman 10" w:hAnsi="LM Roman 10"/>
+                      <w:sz w:val="13"/>
+                      <w:szCs w:val="13"/>
+                    </w:rPr>
+                  </w:pPr>
+                  <w:r>
+                    <w:rPr>
+                      <w:rFonts w:ascii="LM Roman 10" w:hAnsi="LM Roman 10"/>
+                      <w:sz w:val="13"/>
+                      <w:szCs w:val="13"/>
+                    </w:rPr>
+                    <w:t>DELETE</w:t>
+                  </w:r>
+                </w:p>
+              </w:tc>
+            </w:tr>
+            <w:tr>
+              <w:tc>
+                <w:tcPr>
+                  <w:tcW w:w="391" w:type="dxa"/>
+                  <w:shd w:val="clear" w:color="auto" w:fill="BDD6EE" w:themeFill="accent5" w:themeFillTint="66"/>
+                  <w:vAlign w:val="center"/>
+                </w:tcPr>
+                <w:p>
+                  <w:pPr>
+                    <w:jc w:val="center"/>
+                    <w:rPr>
+                      <w:rFonts w:ascii="LM Roman 10" w:hAnsi="LM Roman 10"/>
+                      <w:sz w:val="18"/>
+                      <w:szCs w:val="18"/>
+                    </w:rPr>
+                  </w:pPr>
+                  <w:r>
+                    <w:rPr>
+                      <w:rFonts w:ascii="LM Roman 10" w:hAnsi="LM Roman 10"/>
+                      <w:sz w:val="18"/>
+                      <w:szCs w:val="18"/>
+                    </w:rPr>
+                    <w:t>A</w:t>
+                  </w:r>
+                </w:p>
+              </w:tc>
+              <w:tc>
+                <w:tcPr>
+                  <w:tcW w:w="390" w:type="dxa"/>
+                  <w:vAlign w:val="center"/>
+                </w:tcPr>
+                <w:p>
+                  <w:pPr>
+                    <w:jc w:val="center"/>
+                    <w:rPr>
+                      <w:rFonts w:ascii="LM Roman 10" w:hAnsi="LM Roman 10"/>
+                      <w:sz w:val="18"/>
+                      <w:szCs w:val="18"/>
+                    </w:rPr>
+                  </w:pPr>
+                  <w:r>
+                    <w:rPr>
+                      <w:rFonts w:ascii="LM Roman 10" w:hAnsi="LM Roman 10"/>
+                      <w:sz w:val="18"/>
+                      <w:szCs w:val="18"/>
+                    </w:rPr>
+                    <w:t>2</w:t>
+                  </w:r>
+                </w:p>
+              </w:tc>
+              <w:tc>
+                <w:tcPr>
+                  <w:tcW w:w="351" w:type="dxa"/>
+                  <w:vAlign w:val="center"/>
+                </w:tcPr>
+                <w:p>
+                  <w:pPr>
+                    <w:jc w:val="center"/>
+                    <w:rPr>
+                      <w:rFonts w:ascii="LM Roman 10" w:hAnsi="LM Roman 10"/>
+                      <w:sz w:val="18"/>
+                      <w:szCs w:val="18"/>
+                    </w:rPr>
+                  </w:pPr>
+                  <w:r>
+                    <w:rPr>
+                      <w:rFonts w:ascii="LM Roman 10" w:hAnsi="LM Roman 10"/>
+                      <w:sz w:val="18"/>
+                      <w:szCs w:val="18"/>
+                    </w:rPr>
+                    <w:t>1</w:t>
+                  </w:r>
+                </w:p>
+              </w:tc>
+              <w:tc>
+                <w:tcPr>
+                  <w:tcW w:w="361" w:type="dxa"/>
+                  <w:shd w:val="clear" w:color="auto" w:fill="FFFF00"/>
+                  <w:vAlign w:val="center"/>
+                </w:tcPr>
+                <w:p>
+                  <w:pPr>
+                    <w:jc w:val="center"/>
+                    <w:rPr>
+                      <w:rFonts w:ascii="LM Roman 10" w:hAnsi="LM Roman 10"/>
+                      <w:sz w:val="18"/>
+                      <w:szCs w:val="18"/>
+                    </w:rPr>
+                  </w:pPr>
+                  <w:r>
+                    <w:rPr>
+                      <w:rFonts w:ascii="LM Roman 10" w:hAnsi="LM Roman 10"/>
+                      <w:sz w:val="18"/>
+                      <w:szCs w:val="18"/>
+                    </w:rPr>
+                    <w:t>2</w:t>
+                  </w:r>
+                </w:p>
+              </w:tc>
+              <w:tc>
+                <w:tcPr>
+                  <w:tcW w:w="322" w:type="dxa"/>
+                  <w:vAlign w:val="center"/>
+                </w:tcPr>
+                <w:p>
+                  <w:pPr>
+                    <w:jc w:val="center"/>
+                    <w:rPr>
+                      <w:rFonts w:ascii="LM Roman 10" w:hAnsi="LM Roman 10"/>
+                      <w:sz w:val="18"/>
+                      <w:szCs w:val="18"/>
+                    </w:rPr>
+                  </w:pPr>
+                  <w:r>
+                    <w:rPr>
+                      <w:rFonts w:ascii="LM Roman 10" w:hAnsi="LM Roman 10"/>
+                      <w:sz w:val="18"/>
+                      <w:szCs w:val="18"/>
+                    </w:rPr>
+                    <w:t>3</w:t>
+                  </w:r>
+                </w:p>
+              </w:tc>
+              <w:tc>
+                <w:tcPr>
+                  <w:tcW w:w="355" w:type="dxa"/>
+                  <w:vAlign w:val="center"/>
+                </w:tcPr>
+                <w:p>
+                  <w:pPr>
+                    <w:jc w:val="center"/>
+                    <w:rPr>
+                      <w:rFonts w:ascii="LM Roman 10" w:hAnsi="LM Roman 10"/>
+                      <w:sz w:val="18"/>
+                      <w:szCs w:val="18"/>
+                    </w:rPr>
+                  </w:pPr>
+                  <w:r>
+                    <w:rPr>
+                      <w:rFonts w:ascii="LM Roman 10" w:hAnsi="LM Roman 10"/>
+                      <w:sz w:val="18"/>
+                      <w:szCs w:val="18"/>
+                    </w:rPr>
+                    <w:t>2</w:t>
+                  </w:r>
+                </w:p>
+              </w:tc>
+              <w:tc>
+                <w:tcPr>
+                  <w:tcW w:w="254" w:type="dxa"/>
+                  <w:tcBorders>
+                    <w:top w:val="nil"/>
+                    <w:bottom w:val="nil"/>
+                  </w:tcBorders>
+                  <w:shd w:val="clear" w:color="auto" w:fill="auto"/>
+                </w:tcPr>
+                <w:p>
+                  <w:pPr>
+                    <w:jc w:val="center"/>
+                    <w:rPr>
+                      <w:rFonts w:ascii="LM Roman 10" w:hAnsi="LM Roman 10"/>
+                      <w:sz w:val="18"/>
+                      <w:szCs w:val="18"/>
+                    </w:rPr>
+                  </w:pPr>
+                </w:p>
+              </w:tc>
+              <w:tc>
+                <w:tcPr>
+                  <w:tcW w:w="978" w:type="dxa"/>
+                  <w:vMerge/>
+                  <w:shd w:val="clear" w:color="auto" w:fill="auto"/>
+                  <w:vAlign w:val="center"/>
+                </w:tcPr>
+                <w:p>
+                  <w:pPr>
+                    <w:jc w:val="center"/>
+                    <w:rPr>
+                      <w:rFonts w:ascii="LM Roman 10" w:hAnsi="LM Roman 10"/>
+                      <w:sz w:val="13"/>
+                      <w:szCs w:val="13"/>
+                    </w:rPr>
+                  </w:pPr>
+                </w:p>
+              </w:tc>
+              <w:tc>
+                <w:tcPr>
+                  <w:tcW w:w="1134" w:type="dxa"/>
+                  <w:vMerge/>
+                  <w:shd w:val="clear" w:color="auto" w:fill="auto"/>
+                  <w:vAlign w:val="center"/>
+                </w:tcPr>
+                <w:p>
+                  <w:pPr>
+                    <w:jc w:val="center"/>
+                    <w:rPr>
+                      <w:rFonts w:ascii="LM Roman 10" w:hAnsi="LM Roman 10"/>
+                      <w:sz w:val="13"/>
+                      <w:szCs w:val="13"/>
+                    </w:rPr>
+                  </w:pPr>
+                </w:p>
+              </w:tc>
+            </w:tr>
+            <w:tr>
+              <w:tc>
+                <w:tcPr>
+                  <w:tcW w:w="391" w:type="dxa"/>
+                  <w:shd w:val="clear" w:color="auto" w:fill="BDD6EE" w:themeFill="accent5" w:themeFillTint="66"/>
+                  <w:vAlign w:val="center"/>
+                </w:tcPr>
+                <w:p>
+                  <w:pPr>
+                    <w:jc w:val="center"/>
+                    <w:rPr>
+                      <w:rFonts w:ascii="LM Roman 10" w:hAnsi="LM Roman 10"/>
+                      <w:sz w:val="18"/>
+                      <w:szCs w:val="18"/>
+                    </w:rPr>
+                  </w:pPr>
+                  <w:r>
+                    <w:rPr>
+                      <w:rFonts w:ascii="LM Roman 10" w:hAnsi="LM Roman 10"/>
+                      <w:sz w:val="18"/>
+                      <w:szCs w:val="18"/>
+                    </w:rPr>
+                    <w:t>S</w:t>
+                  </w:r>
+                </w:p>
+              </w:tc>
+              <w:tc>
+                <w:tcPr>
+                  <w:tcW w:w="390" w:type="dxa"/>
+                  <w:vAlign w:val="center"/>
+                </w:tcPr>
+                <w:p>
+                  <w:pPr>
+                    <w:jc w:val="center"/>
+                    <w:rPr>
+                      <w:rFonts w:ascii="LM Roman 10" w:hAnsi="LM Roman 10"/>
+                      <w:sz w:val="18"/>
+                      <w:szCs w:val="18"/>
+                    </w:rPr>
+                  </w:pPr>
+                  <w:r>
+                    <w:rPr>
+                      <w:rFonts w:ascii="LM Roman 10" w:hAnsi="LM Roman 10"/>
+                      <w:sz w:val="18"/>
+                      <w:szCs w:val="18"/>
+                    </w:rPr>
+                    <w:t>3</w:t>
+                  </w:r>
+                </w:p>
+              </w:tc>
+              <w:tc>
+                <w:tcPr>
+                  <w:tcW w:w="351" w:type="dxa"/>
+                  <w:vAlign w:val="center"/>
+                </w:tcPr>
+                <w:p>
+                  <w:pPr>
+                    <w:jc w:val="center"/>
+                    <w:rPr>
+                      <w:rFonts w:ascii="LM Roman 10" w:hAnsi="LM Roman 10"/>
+                      <w:sz w:val="18"/>
+                      <w:szCs w:val="18"/>
+                    </w:rPr>
+                  </w:pPr>
+                  <w:r>
+                    <w:rPr>
+                      <w:rFonts w:ascii="LM Roman 10" w:hAnsi="LM Roman 10"/>
+                      <w:sz w:val="18"/>
+                      <w:szCs w:val="18"/>
+                    </w:rPr>
+                    <w:t>2</w:t>
+                  </w:r>
+                </w:p>
+              </w:tc>
+              <w:tc>
+                <w:tcPr>
+                  <w:tcW w:w="361" w:type="dxa"/>
+                  <w:vAlign w:val="center"/>
+                </w:tcPr>
+                <w:p>
+                  <w:pPr>
+                    <w:jc w:val="center"/>
+                    <w:rPr>
+                      <w:rFonts w:ascii="LM Roman 10" w:hAnsi="LM Roman 10"/>
+                      <w:sz w:val="18"/>
+                      <w:szCs w:val="18"/>
+                    </w:rPr>
+                  </w:pPr>
+                  <w:r>
+                    <w:rPr>
+                      <w:rFonts w:ascii="LM Roman 10" w:hAnsi="LM Roman 10"/>
+                      <w:sz w:val="18"/>
+                      <w:szCs w:val="18"/>
+                    </w:rPr>
+                    <w:t>3</w:t>
+                  </w:r>
+                </w:p>
+              </w:tc>
+              <w:tc>
+                <w:tcPr>
+                  <w:tcW w:w="322" w:type="dxa"/>
+                  <w:shd w:val="clear" w:color="auto" w:fill="FFFF00"/>
+                  <w:vAlign w:val="center"/>
+                </w:tcPr>
+                <w:p>
+                  <w:pPr>
+                    <w:jc w:val="center"/>
+                    <w:rPr>
+                      <w:rFonts w:ascii="LM Roman 10" w:hAnsi="LM Roman 10"/>
+                      <w:sz w:val="18"/>
+                      <w:szCs w:val="18"/>
+                    </w:rPr>
+                  </w:pPr>
+                  <w:r>
+                    <w:rPr>
+                      <w:rFonts w:ascii="LM Roman 10" w:hAnsi="LM Roman 10"/>
+                      <w:sz w:val="18"/>
+                      <w:szCs w:val="18"/>
+                    </w:rPr>
+                    <w:t>2</w:t>
+                  </w:r>
+                </w:p>
+              </w:tc>
+              <w:tc>
+                <w:tcPr>
+                  <w:tcW w:w="355" w:type="dxa"/>
+                  <w:vAlign w:val="center"/>
+                </w:tcPr>
+                <w:p>
+                  <w:pPr>
+                    <w:jc w:val="center"/>
+                    <w:rPr>
+                      <w:rFonts w:ascii="LM Roman 10" w:hAnsi="LM Roman 10"/>
+                      <w:sz w:val="18"/>
+                      <w:szCs w:val="18"/>
+                    </w:rPr>
+                  </w:pPr>
+                  <w:r>
+                    <w:rPr>
+                      <w:rFonts w:ascii="LM Roman 10" w:hAnsi="LM Roman 10"/>
+                      <w:sz w:val="18"/>
+                      <w:szCs w:val="18"/>
+                    </w:rPr>
+                    <w:t>3</w:t>
+                  </w:r>
+                </w:p>
+              </w:tc>
+              <w:tc>
+                <w:tcPr>
+                  <w:tcW w:w="254" w:type="dxa"/>
+                  <w:tcBorders>
+                    <w:top w:val="nil"/>
+                    <w:bottom w:val="nil"/>
+                  </w:tcBorders>
+                  <w:shd w:val="clear" w:color="auto" w:fill="auto"/>
+                </w:tcPr>
+                <w:p>
+                  <w:pPr>
+                    <w:jc w:val="center"/>
+                    <w:rPr>
+                      <w:rFonts w:ascii="LM Roman 10" w:hAnsi="LM Roman 10"/>
+                      <w:sz w:val="18"/>
+                      <w:szCs w:val="18"/>
+                    </w:rPr>
+                  </w:pPr>
+                </w:p>
+              </w:tc>
+              <w:tc>
+                <w:tcPr>
+                  <w:tcW w:w="978" w:type="dxa"/>
+                  <w:vMerge w:val="restart"/>
+                  <w:shd w:val="clear" w:color="auto" w:fill="auto"/>
+                  <w:vAlign w:val="center"/>
+                </w:tcPr>
+                <w:p>
+                  <w:pPr>
+                    <w:jc w:val="center"/>
+                    <w:rPr>
+                      <w:rFonts w:ascii="LM Roman 10" w:hAnsi="LM Roman 10"/>
+                      <w:sz w:val="13"/>
+                      <w:szCs w:val="13"/>
+                    </w:rPr>
+                  </w:pPr>
+                  <w:r>
+                    <w:rPr>
+                      <w:rFonts w:ascii="LM Roman 10" w:hAnsi="LM Roman 10"/>
+                      <w:sz w:val="13"/>
+                      <w:szCs w:val="13"/>
+                    </w:rPr>
+                    <w:t>INSERT</w:t>
+                  </w:r>
+                </w:p>
+              </w:tc>
+              <w:tc>
+                <w:tcPr>
+                  <w:tcW w:w="1134" w:type="dxa"/>
+                  <w:vMerge w:val="restart"/>
+                  <w:shd w:val="clear" w:color="auto" w:fill="auto"/>
+                  <w:vAlign w:val="center"/>
+                </w:tcPr>
+                <w:p>
+                  <w:pPr>
+                    <w:jc w:val="center"/>
+                    <w:rPr>
+                      <w:rFonts w:ascii="LM Roman 10" w:hAnsi="LM Roman 10"/>
+                      <w:sz w:val="13"/>
+                      <w:szCs w:val="13"/>
+                    </w:rPr>
+                  </w:pPr>
+                  <w:proofErr w:type="spellStart"/>
+                  <w:r>
+                    <w:rPr>
+                      <w:rFonts w:ascii="LM Roman 10" w:hAnsi="LM Roman 10"/>
+                      <w:sz w:val="13"/>
+                      <w:szCs w:val="13"/>
+                    </w:rPr>
+                    <w:t>Minímo</w:t>
+                  </w:r>
+                  <w:proofErr w:type="spellEnd"/>
+                  <w:r>
+                    <w:rPr>
+                      <w:rFonts w:ascii="LM Roman 10" w:hAnsi="LM Roman 10"/>
+                      <w:sz w:val="13"/>
+                      <w:szCs w:val="13"/>
+                    </w:rPr>
+                    <w:t xml:space="preserve"> (INSERT,</w:t>
+                  </w:r>
+                  <w:r>
+                    <w:rPr>
+                      <w:rFonts w:ascii="LM Roman 10" w:hAnsi="LM Roman 10"/>
+                      <w:sz w:val="13"/>
+                      <w:szCs w:val="13"/>
+                    </w:rPr>
+                    <w:br/>
+                    <w:t>DELETE) + 1</w:t>
+                  </w:r>
+                </w:p>
+              </w:tc>
+            </w:tr>
+            <w:tr>
+              <w:tc>
+                <w:tcPr>
+                  <w:tcW w:w="391" w:type="dxa"/>
+                  <w:shd w:val="clear" w:color="auto" w:fill="BDD6EE" w:themeFill="accent5" w:themeFillTint="66"/>
+                  <w:vAlign w:val="center"/>
+                </w:tcPr>
+                <w:p>
+                  <w:pPr>
+                    <w:jc w:val="center"/>
+                    <w:rPr>
+                      <w:rFonts w:ascii="LM Roman 10" w:hAnsi="LM Roman 10"/>
+                      <w:sz w:val="18"/>
+                      <w:szCs w:val="18"/>
+                    </w:rPr>
+                  </w:pPr>
+                  <w:r>
+                    <w:rPr>
+                      <w:rFonts w:ascii="LM Roman 10" w:hAnsi="LM Roman 10"/>
+                      <w:sz w:val="18"/>
+                      <w:szCs w:val="18"/>
+                    </w:rPr>
+                    <w:t>A</w:t>
+                  </w:r>
+                </w:p>
+              </w:tc>
+              <w:tc>
+                <w:tcPr>
+                  <w:tcW w:w="390" w:type="dxa"/>
+                  <w:vAlign w:val="center"/>
+                </w:tcPr>
+                <w:p>
+                  <w:pPr>
+                    <w:jc w:val="center"/>
+                    <w:rPr>
+                      <w:rFonts w:ascii="LM Roman 10" w:hAnsi="LM Roman 10"/>
+                      <w:sz w:val="18"/>
+                      <w:szCs w:val="18"/>
+                    </w:rPr>
+                  </w:pPr>
+                  <w:r>
+                    <w:rPr>
+                      <w:rFonts w:ascii="LM Roman 10" w:hAnsi="LM Roman 10"/>
+                      <w:sz w:val="18"/>
+                      <w:szCs w:val="18"/>
+                    </w:rPr>
+                    <w:t>4</w:t>
+                  </w:r>
+                </w:p>
+              </w:tc>
+              <w:tc>
+                <w:tcPr>
+                  <w:tcW w:w="351" w:type="dxa"/>
+                  <w:vAlign w:val="center"/>
+                </w:tcPr>
+                <w:p>
+                  <w:pPr>
+                    <w:jc w:val="center"/>
+                    <w:rPr>
+                      <w:rFonts w:ascii="LM Roman 10" w:hAnsi="LM Roman 10"/>
+                      <w:sz w:val="18"/>
+                      <w:szCs w:val="18"/>
+                    </w:rPr>
+                  </w:pPr>
+                  <w:r>
+                    <w:rPr>
+                      <w:rFonts w:ascii="LM Roman 10" w:hAnsi="LM Roman 10"/>
+                      <w:sz w:val="18"/>
+                      <w:szCs w:val="18"/>
+                    </w:rPr>
+                    <w:t>3</w:t>
+                  </w:r>
+                </w:p>
+              </w:tc>
+              <w:tc>
+                <w:tcPr>
+                  <w:tcW w:w="361" w:type="dxa"/>
+                  <w:vAlign w:val="center"/>
+                </w:tcPr>
+                <w:p>
+                  <w:pPr>
+                    <w:jc w:val="center"/>
+                    <w:rPr>
+                      <w:rFonts w:ascii="LM Roman 10" w:hAnsi="LM Roman 10"/>
+                      <w:sz w:val="18"/>
+                      <w:szCs w:val="18"/>
+                    </w:rPr>
+                  </w:pPr>
+                  <w:r>
+                    <w:rPr>
+                      <w:rFonts w:ascii="LM Roman 10" w:hAnsi="LM Roman 10"/>
+                      <w:sz w:val="18"/>
+                      <w:szCs w:val="18"/>
+                    </w:rPr>
+                    <w:t>4</w:t>
+                  </w:r>
+                </w:p>
+              </w:tc>
+              <w:tc>
+                <w:tcPr>
+                  <w:tcW w:w="322" w:type="dxa"/>
+                  <w:vAlign w:val="center"/>
+                </w:tcPr>
+                <w:p>
+                  <w:pPr>
+                    <w:jc w:val="center"/>
+                    <w:rPr>
+                      <w:rFonts w:ascii="LM Roman 10" w:hAnsi="LM Roman 10"/>
+                      <w:sz w:val="18"/>
+                      <w:szCs w:val="18"/>
+                    </w:rPr>
+                  </w:pPr>
+                  <w:r>
+                    <w:rPr>
+                      <w:rFonts w:ascii="LM Roman 10" w:hAnsi="LM Roman 10"/>
+                      <w:sz w:val="18"/>
+                      <w:szCs w:val="18"/>
+                    </w:rPr>
+                    <w:t>3</w:t>
+                  </w:r>
+                </w:p>
+              </w:tc>
+              <w:tc>
+                <w:tcPr>
+                  <w:tcW w:w="355" w:type="dxa"/>
+                  <w:shd w:val="clear" w:color="auto" w:fill="FFFF00"/>
+                  <w:vAlign w:val="center"/>
+                </w:tcPr>
+                <w:p>
+                  <w:pPr>
+                    <w:jc w:val="center"/>
+                    <w:rPr>
+                      <w:rFonts w:ascii="LM Roman 10" w:hAnsi="LM Roman 10"/>
+                      <w:sz w:val="18"/>
+                      <w:szCs w:val="18"/>
+                    </w:rPr>
+                  </w:pPr>
+                  <w:r>
+                    <w:rPr>
+                      <w:rFonts w:ascii="LM Roman 10" w:hAnsi="LM Roman 10"/>
+                      <w:sz w:val="18"/>
+                      <w:szCs w:val="18"/>
+                    </w:rPr>
+                    <w:t>2</w:t>
+                  </w:r>
+                </w:p>
+              </w:tc>
+              <w:tc>
+                <w:tcPr>
+                  <w:tcW w:w="254" w:type="dxa"/>
+                  <w:tcBorders>
+                    <w:top w:val="nil"/>
+                    <w:bottom w:val="nil"/>
+                  </w:tcBorders>
+                  <w:shd w:val="clear" w:color="auto" w:fill="auto"/>
+                </w:tcPr>
+                <w:p>
+                  <w:pPr>
+                    <w:jc w:val="center"/>
+                    <w:rPr>
+                      <w:rFonts w:ascii="LM Roman 10" w:hAnsi="LM Roman 10"/>
+                      <w:sz w:val="18"/>
+                      <w:szCs w:val="18"/>
+                    </w:rPr>
+                  </w:pPr>
+                </w:p>
+              </w:tc>
+              <w:tc>
+                <w:tcPr>
+                  <w:tcW w:w="978" w:type="dxa"/>
+                  <w:vMerge/>
+                  <w:shd w:val="clear" w:color="auto" w:fill="auto"/>
+                </w:tcPr>
+                <w:p>
+                  <w:pPr>
+                    <w:jc w:val="center"/>
+                    <w:rPr>
+                      <w:rFonts w:ascii="LM Roman 10" w:hAnsi="LM Roman 10"/>
+                      <w:sz w:val="18"/>
+                      <w:szCs w:val="18"/>
+                    </w:rPr>
+                  </w:pPr>
+                </w:p>
+              </w:tc>
+              <w:tc>
+                <w:tcPr>
+                  <w:tcW w:w="1134" w:type="dxa"/>
+                  <w:vMerge/>
+                  <w:shd w:val="clear" w:color="auto" w:fill="auto"/>
+                </w:tcPr>
+                <w:p>
+                  <w:pPr>
+                    <w:jc w:val="center"/>
+                    <w:rPr>
+                      <w:rFonts w:ascii="LM Roman 10" w:hAnsi="LM Roman 10"/>
+                      <w:sz w:val="18"/>
+                      <w:szCs w:val="18"/>
+                    </w:rPr>
+                  </w:pPr>
+                </w:p>
+              </w:tc>
+            </w:tr>
+          </w:tbl>
           <w:p>
             <w:pPr>
               <w:rPr>
                 <w:rFonts w:ascii="LM Roman 10" w:hAnsi="LM Roman 10"/>
-                <w:sz w:val="18"/>
-                <w:szCs w:val="18"/>
-              </w:rPr>
-            </w:pPr>
-          </w:p>
-        </w:tc>
-        <w:tc>
-          <w:tcPr>
-            <w:tcW w:w="390" w:type="dxa"/>
-            <w:shd w:val="clear" w:color="auto" w:fill="BDD6EE" w:themeFill="accent5" w:themeFillTint="66"/>
-            <w:vAlign w:val="center"/>
-          </w:tcPr>
-          <w:p>
-            <w:pPr>
-              <w:jc w:val="center"/>
-              <w:rPr>
-                <w:rFonts w:ascii="LM Roman 10" w:hAnsi="LM Roman 10"/>
-                <w:sz w:val="18"/>
-                <w:szCs w:val="18"/>
-              </w:rPr>
-            </w:pPr>
-            <w:r>
-              <w:rPr>
-                <w:rFonts w:ascii="LM Roman 10" w:hAnsi="LM Roman 10"/>
-                <w:sz w:val="18"/>
-                <w:szCs w:val="18"/>
-              </w:rPr>
-              <w:t>“”</w:t>
-            </w:r>
-          </w:p>
-        </w:tc>
-        <w:tc>
-          <w:tcPr>
-            <w:tcW w:w="351" w:type="dxa"/>
-            <w:shd w:val="clear" w:color="auto" w:fill="BDD6EE" w:themeFill="accent5" w:themeFillTint="66"/>
-            <w:vAlign w:val="center"/>
-          </w:tcPr>
-          <w:p>
-            <w:pPr>
-              <w:jc w:val="center"/>
-              <w:rPr>
-                <w:rFonts w:ascii="LM Roman 10" w:hAnsi="LM Roman 10"/>
-                <w:sz w:val="18"/>
-                <w:szCs w:val="18"/>
-              </w:rPr>
-            </w:pPr>
-            <w:r>
-              <w:rPr>
-                <w:rFonts w:ascii="LM Roman 10" w:hAnsi="LM Roman 10"/>
-                <w:sz w:val="18"/>
-                <w:szCs w:val="18"/>
-              </w:rPr>
-              <w:t>C</w:t>
-            </w:r>
-          </w:p>
-        </w:tc>
-        <w:tc>
-          <w:tcPr>
-            <w:tcW w:w="361" w:type="dxa"/>
-            <w:shd w:val="clear" w:color="auto" w:fill="BDD6EE" w:themeFill="accent5" w:themeFillTint="66"/>
-            <w:vAlign w:val="center"/>
-          </w:tcPr>
-          <w:p>
-            <w:pPr>
-              <w:jc w:val="center"/>
-              <w:rPr>
-                <w:rFonts w:ascii="LM Roman 10" w:hAnsi="LM Roman 10"/>
-                <w:sz w:val="18"/>
-                <w:szCs w:val="18"/>
-              </w:rPr>
-            </w:pPr>
-            <w:r>
-              <w:rPr>
-                <w:rFonts w:ascii="LM Roman 10" w:hAnsi="LM Roman 10"/>
-                <w:sz w:val="18"/>
-                <w:szCs w:val="18"/>
-              </w:rPr>
-              <w:t>O</w:t>
-            </w:r>
-          </w:p>
-        </w:tc>
-        <w:tc>
-          <w:tcPr>
-            <w:tcW w:w="322" w:type="dxa"/>
-            <w:shd w:val="clear" w:color="auto" w:fill="BDD6EE" w:themeFill="accent5" w:themeFillTint="66"/>
-            <w:vAlign w:val="center"/>
-          </w:tcPr>
-          <w:p>
-            <w:pPr>
-              <w:jc w:val="center"/>
-              <w:rPr>
-                <w:rFonts w:ascii="LM Roman 10" w:hAnsi="LM Roman 10"/>
-                <w:sz w:val="18"/>
-                <w:szCs w:val="18"/>
-              </w:rPr>
-            </w:pPr>
-            <w:r>
-              <w:rPr>
-                <w:rFonts w:ascii="LM Roman 10" w:hAnsi="LM Roman 10"/>
-                <w:sz w:val="18"/>
-                <w:szCs w:val="18"/>
-              </w:rPr>
-              <w:t>S</w:t>
-            </w:r>
-          </w:p>
-        </w:tc>
-        <w:tc>
-          <w:tcPr>
-            <w:tcW w:w="355" w:type="dxa"/>
-            <w:shd w:val="clear" w:color="auto" w:fill="BDD6EE" w:themeFill="accent5" w:themeFillTint="66"/>
-            <w:vAlign w:val="center"/>
-          </w:tcPr>
-          <w:p>
-            <w:pPr>
-              <w:jc w:val="center"/>
-              <w:rPr>
-                <w:rFonts w:ascii="LM Roman 10" w:hAnsi="LM Roman 10"/>
-                <w:sz w:val="18"/>
-                <w:szCs w:val="18"/>
-              </w:rPr>
-            </w:pPr>
-            <w:r>
-              <w:rPr>
-                <w:rFonts w:ascii="LM Roman 10" w:hAnsi="LM Roman 10"/>
-                <w:sz w:val="18"/>
-                <w:szCs w:val="18"/>
-              </w:rPr>
-              <w:t>A</w:t>
-            </w:r>
-          </w:p>
-        </w:tc>
-        <w:tc>
-          <w:tcPr>
-            <w:tcW w:w="254" w:type="dxa"/>
-            <w:tcBorders>
-              <w:top w:val="nil"/>
-              <w:bottom w:val="nil"/>
-              <w:right w:val="nil"/>
-            </w:tcBorders>
-            <w:shd w:val="clear" w:color="auto" w:fill="auto"/>
-          </w:tcPr>
-          <w:p>
-            <w:pPr>
-              <w:jc w:val="center"/>
-              <w:rPr>
-                <w:rFonts w:ascii="LM Roman 10" w:hAnsi="LM Roman 10"/>
-                <w:sz w:val="18"/>
-                <w:szCs w:val="18"/>
-              </w:rPr>
-            </w:pPr>
-          </w:p>
-        </w:tc>
-        <w:tc>
-          <w:tcPr>
-            <w:tcW w:w="2112" w:type="dxa"/>
-            <w:gridSpan w:val="2"/>
-            <w:tcBorders>
-              <w:top w:val="nil"/>
-              <w:left w:val="nil"/>
-              <w:right w:val="nil"/>
-            </w:tcBorders>
-            <w:shd w:val="clear" w:color="auto" w:fill="auto"/>
-          </w:tcPr>
-          <w:p>
-            <w:pPr>
-              <w:jc w:val="center"/>
-              <w:rPr>
-                <w:rFonts w:ascii="LM Roman 10" w:hAnsi="LM Roman 10"/>
-                <w:sz w:val="18"/>
-                <w:szCs w:val="18"/>
+                <w:sz w:val="20"/>
+                <w:szCs w:val="20"/>
               </w:rPr>
             </w:pPr>
           </w:p>
@@ -4826,1080 +6002,29 @@
       <w:tr>
         <w:tc>
           <w:tcPr>
-            <w:tcW w:w="391" w:type="dxa"/>
-            <w:shd w:val="clear" w:color="auto" w:fill="BDD6EE" w:themeFill="accent5" w:themeFillTint="66"/>
-            <w:vAlign w:val="center"/>
-          </w:tcPr>
-          <w:p>
-            <w:pPr>
-              <w:tabs>
-                <w:tab w:val="left" w:pos="693"/>
-              </w:tabs>
-              <w:jc w:val="center"/>
-              <w:rPr>
-                <w:rFonts w:ascii="LM Roman 10" w:hAnsi="LM Roman 10"/>
-                <w:sz w:val="18"/>
-                <w:szCs w:val="18"/>
-              </w:rPr>
-            </w:pPr>
-            <w:r>
-              <w:rPr>
-                <w:rFonts w:ascii="LM Roman 10" w:hAnsi="LM Roman 10"/>
-                <w:sz w:val="18"/>
-                <w:szCs w:val="18"/>
-              </w:rPr>
-              <w:t>“”</w:t>
-            </w:r>
-          </w:p>
-        </w:tc>
-        <w:tc>
-          <w:tcPr>
-            <w:tcW w:w="390" w:type="dxa"/>
-            <w:shd w:val="clear" w:color="auto" w:fill="FFFF00"/>
-            <w:vAlign w:val="center"/>
+            <w:tcW w:w="8828" w:type="dxa"/>
           </w:tcPr>
           <w:p>
             <w:pPr>
               <w:jc w:val="center"/>
               <w:rPr>
                 <w:rFonts w:ascii="LM Roman 10" w:hAnsi="LM Roman 10"/>
-                <w:sz w:val="18"/>
-                <w:szCs w:val="18"/>
+                <w:i/>
+                <w:iCs/>
+                <w:sz w:val="16"/>
+                <w:szCs w:val="16"/>
               </w:rPr>
             </w:pPr>
             <w:r>
               <w:rPr>
                 <w:rFonts w:ascii="LM Roman 10" w:hAnsi="LM Roman 10"/>
-                <w:sz w:val="18"/>
-                <w:szCs w:val="18"/>
-              </w:rPr>
-              <w:t>0</w:t>
-            </w:r>
-          </w:p>
-        </w:tc>
-        <w:tc>
-          <w:tcPr>
-            <w:tcW w:w="351" w:type="dxa"/>
-            <w:vAlign w:val="center"/>
-          </w:tcPr>
-          <w:p>
-            <w:pPr>
-              <w:jc w:val="center"/>
-              <w:rPr>
-                <w:rFonts w:ascii="LM Roman 10" w:hAnsi="LM Roman 10"/>
-                <w:sz w:val="18"/>
-                <w:szCs w:val="18"/>
-              </w:rPr>
-            </w:pPr>
-            <w:r>
-              <w:rPr>
-                <w:rFonts w:ascii="LM Roman 10" w:hAnsi="LM Roman 10"/>
-                <w:sz w:val="18"/>
-                <w:szCs w:val="18"/>
-              </w:rPr>
-              <w:t>1</w:t>
-            </w:r>
-          </w:p>
-        </w:tc>
-        <w:tc>
-          <w:tcPr>
-            <w:tcW w:w="361" w:type="dxa"/>
-            <w:vAlign w:val="center"/>
-          </w:tcPr>
-          <w:p>
-            <w:pPr>
-              <w:jc w:val="center"/>
-              <w:rPr>
-                <w:rFonts w:ascii="LM Roman 10" w:hAnsi="LM Roman 10"/>
-                <w:sz w:val="18"/>
-                <w:szCs w:val="18"/>
-              </w:rPr>
-            </w:pPr>
-            <w:r>
-              <w:rPr>
-                <w:rFonts w:ascii="LM Roman 10" w:hAnsi="LM Roman 10"/>
-                <w:sz w:val="18"/>
-                <w:szCs w:val="18"/>
-              </w:rPr>
-              <w:t>2</w:t>
-            </w:r>
-          </w:p>
-        </w:tc>
-        <w:tc>
-          <w:tcPr>
-            <w:tcW w:w="322" w:type="dxa"/>
-            <w:vAlign w:val="center"/>
-          </w:tcPr>
-          <w:p>
-            <w:pPr>
-              <w:jc w:val="center"/>
-              <w:rPr>
-                <w:rFonts w:ascii="LM Roman 10" w:hAnsi="LM Roman 10"/>
-                <w:sz w:val="18"/>
-                <w:szCs w:val="18"/>
-              </w:rPr>
-            </w:pPr>
-            <w:r>
-              <w:rPr>
-                <w:rFonts w:ascii="LM Roman 10" w:hAnsi="LM Roman 10"/>
-                <w:sz w:val="18"/>
-                <w:szCs w:val="18"/>
-              </w:rPr>
-              <w:t>3</w:t>
-            </w:r>
-          </w:p>
-        </w:tc>
-        <w:tc>
-          <w:tcPr>
-            <w:tcW w:w="355" w:type="dxa"/>
-            <w:vAlign w:val="center"/>
-          </w:tcPr>
-          <w:p>
-            <w:pPr>
-              <w:jc w:val="center"/>
-              <w:rPr>
-                <w:rFonts w:ascii="LM Roman 10" w:hAnsi="LM Roman 10"/>
-                <w:sz w:val="18"/>
-                <w:szCs w:val="18"/>
-              </w:rPr>
-            </w:pPr>
-            <w:r>
-              <w:rPr>
-                <w:rFonts w:ascii="LM Roman 10" w:hAnsi="LM Roman 10"/>
-                <w:sz w:val="18"/>
-                <w:szCs w:val="18"/>
-              </w:rPr>
-              <w:t>4</w:t>
-            </w:r>
-          </w:p>
-        </w:tc>
-        <w:tc>
-          <w:tcPr>
-            <w:tcW w:w="254" w:type="dxa"/>
-            <w:tcBorders>
-              <w:top w:val="nil"/>
-              <w:bottom w:val="nil"/>
-            </w:tcBorders>
-            <w:shd w:val="clear" w:color="auto" w:fill="auto"/>
-          </w:tcPr>
-          <w:p>
-            <w:pPr>
-              <w:jc w:val="center"/>
-              <w:rPr>
-                <w:rFonts w:ascii="LM Roman 10" w:hAnsi="LM Roman 10"/>
-                <w:sz w:val="18"/>
-                <w:szCs w:val="18"/>
-              </w:rPr>
-            </w:pPr>
-          </w:p>
-        </w:tc>
-        <w:tc>
-          <w:tcPr>
-            <w:tcW w:w="2112" w:type="dxa"/>
-            <w:gridSpan w:val="2"/>
-            <w:shd w:val="clear" w:color="auto" w:fill="auto"/>
-          </w:tcPr>
-          <w:p>
-            <w:pPr>
-              <w:jc w:val="center"/>
-              <w:rPr>
-                <w:rFonts w:ascii="LM Roman 10" w:hAnsi="LM Roman 10"/>
-                <w:sz w:val="18"/>
-                <w:szCs w:val="18"/>
-              </w:rPr>
-            </w:pPr>
-            <w:r>
-              <w:rPr>
-                <w:rFonts w:ascii="LM Roman 10" w:hAnsi="LM Roman 10"/>
-                <w:sz w:val="18"/>
-                <w:szCs w:val="18"/>
-              </w:rPr>
-              <w:t>Operaciones</w:t>
-            </w:r>
-          </w:p>
-        </w:tc>
-      </w:tr>
-      <w:tr>
-        <w:tc>
-          <w:tcPr>
-            <w:tcW w:w="391" w:type="dxa"/>
-            <w:shd w:val="clear" w:color="auto" w:fill="BDD6EE" w:themeFill="accent5" w:themeFillTint="66"/>
-            <w:vAlign w:val="center"/>
-          </w:tcPr>
-          <w:p>
-            <w:pPr>
-              <w:jc w:val="center"/>
-              <w:rPr>
-                <w:rFonts w:ascii="LM Roman 10" w:hAnsi="LM Roman 10"/>
-                <w:sz w:val="18"/>
-                <w:szCs w:val="18"/>
-              </w:rPr>
-            </w:pPr>
-            <w:r>
-              <w:rPr>
-                <w:rFonts w:ascii="LM Roman 10" w:hAnsi="LM Roman 10"/>
-                <w:sz w:val="18"/>
-                <w:szCs w:val="18"/>
-              </w:rPr>
-              <w:t>C</w:t>
-            </w:r>
-          </w:p>
-        </w:tc>
-        <w:tc>
-          <w:tcPr>
-            <w:tcW w:w="390" w:type="dxa"/>
-            <w:vAlign w:val="center"/>
-          </w:tcPr>
-          <w:p>
-            <w:pPr>
-              <w:jc w:val="center"/>
-              <w:rPr>
-                <w:rFonts w:ascii="LM Roman 10" w:hAnsi="LM Roman 10"/>
-                <w:sz w:val="18"/>
-                <w:szCs w:val="18"/>
-              </w:rPr>
-            </w:pPr>
-            <w:r>
-              <w:rPr>
-                <w:rFonts w:ascii="LM Roman 10" w:hAnsi="LM Roman 10"/>
-                <w:sz w:val="18"/>
-                <w:szCs w:val="18"/>
-              </w:rPr>
-              <w:t>1</w:t>
-            </w:r>
-          </w:p>
-        </w:tc>
-        <w:tc>
-          <w:tcPr>
-            <w:tcW w:w="351" w:type="dxa"/>
-            <w:shd w:val="clear" w:color="auto" w:fill="FFFF00"/>
-            <w:vAlign w:val="center"/>
-          </w:tcPr>
-          <w:p>
-            <w:pPr>
-              <w:jc w:val="center"/>
-              <w:rPr>
-                <w:rFonts w:ascii="LM Roman 10" w:hAnsi="LM Roman 10"/>
-                <w:sz w:val="18"/>
-                <w:szCs w:val="18"/>
-              </w:rPr>
-            </w:pPr>
-            <w:r>
-              <w:rPr>
-                <w:rFonts w:ascii="LM Roman 10" w:hAnsi="LM Roman 10"/>
-                <w:sz w:val="18"/>
-                <w:szCs w:val="18"/>
-              </w:rPr>
-              <w:t>0</w:t>
-            </w:r>
-          </w:p>
-        </w:tc>
-        <w:tc>
-          <w:tcPr>
-            <w:tcW w:w="361" w:type="dxa"/>
-            <w:shd w:val="clear" w:color="auto" w:fill="FFFF00"/>
-            <w:vAlign w:val="center"/>
-          </w:tcPr>
-          <w:p>
-            <w:pPr>
-              <w:jc w:val="center"/>
-              <w:rPr>
-                <w:rFonts w:ascii="LM Roman 10" w:hAnsi="LM Roman 10"/>
-                <w:sz w:val="18"/>
-                <w:szCs w:val="18"/>
-              </w:rPr>
-            </w:pPr>
-            <w:r>
-              <w:rPr>
-                <w:rFonts w:ascii="LM Roman 10" w:hAnsi="LM Roman 10"/>
-                <w:sz w:val="18"/>
-                <w:szCs w:val="18"/>
-              </w:rPr>
-              <w:t>1</w:t>
-            </w:r>
-          </w:p>
-        </w:tc>
-        <w:tc>
-          <w:tcPr>
-            <w:tcW w:w="322" w:type="dxa"/>
-            <w:vAlign w:val="center"/>
-          </w:tcPr>
-          <w:p>
-            <w:pPr>
-              <w:jc w:val="center"/>
-              <w:rPr>
-                <w:rFonts w:ascii="LM Roman 10" w:hAnsi="LM Roman 10"/>
-                <w:sz w:val="18"/>
-                <w:szCs w:val="18"/>
-              </w:rPr>
-            </w:pPr>
-            <w:r>
-              <w:rPr>
-                <w:rFonts w:ascii="LM Roman 10" w:hAnsi="LM Roman 10"/>
-                <w:sz w:val="18"/>
-                <w:szCs w:val="18"/>
-              </w:rPr>
-              <w:t>2</w:t>
-            </w:r>
-          </w:p>
-        </w:tc>
-        <w:tc>
-          <w:tcPr>
-            <w:tcW w:w="355" w:type="dxa"/>
-            <w:vAlign w:val="center"/>
-          </w:tcPr>
-          <w:p>
-            <w:pPr>
-              <w:jc w:val="center"/>
-              <w:rPr>
-                <w:rFonts w:ascii="LM Roman 10" w:hAnsi="LM Roman 10"/>
-                <w:sz w:val="18"/>
-                <w:szCs w:val="18"/>
-              </w:rPr>
-            </w:pPr>
-            <w:r>
-              <w:rPr>
-                <w:rFonts w:ascii="LM Roman 10" w:hAnsi="LM Roman 10"/>
-                <w:sz w:val="18"/>
-                <w:szCs w:val="18"/>
-              </w:rPr>
-              <w:t>3</w:t>
-            </w:r>
-          </w:p>
-        </w:tc>
-        <w:tc>
-          <w:tcPr>
-            <w:tcW w:w="254" w:type="dxa"/>
-            <w:tcBorders>
-              <w:top w:val="nil"/>
-              <w:bottom w:val="nil"/>
-            </w:tcBorders>
-            <w:shd w:val="clear" w:color="auto" w:fill="auto"/>
-          </w:tcPr>
-          <w:p>
-            <w:pPr>
-              <w:jc w:val="center"/>
-              <w:rPr>
-                <w:rFonts w:ascii="LM Roman 10" w:hAnsi="LM Roman 10"/>
-                <w:sz w:val="18"/>
-                <w:szCs w:val="18"/>
-              </w:rPr>
-            </w:pPr>
-          </w:p>
-        </w:tc>
-        <w:tc>
-          <w:tcPr>
-            <w:tcW w:w="978" w:type="dxa"/>
-            <w:vMerge w:val="restart"/>
-            <w:shd w:val="clear" w:color="auto" w:fill="auto"/>
-            <w:vAlign w:val="center"/>
-          </w:tcPr>
-          <w:p>
-            <w:pPr>
-              <w:jc w:val="center"/>
-              <w:rPr>
-                <w:rFonts w:ascii="LM Roman 10" w:hAnsi="LM Roman 10"/>
-                <w:sz w:val="13"/>
-                <w:szCs w:val="13"/>
-              </w:rPr>
-            </w:pPr>
-            <w:r>
-              <w:rPr>
-                <w:rFonts w:ascii="LM Roman 10" w:hAnsi="LM Roman 10"/>
-                <w:sz w:val="13"/>
-                <w:szCs w:val="13"/>
-              </w:rPr>
-              <w:t>REPLACE</w:t>
-            </w:r>
-          </w:p>
-          <w:p>
-            <w:pPr>
-              <w:jc w:val="center"/>
-              <w:rPr>
-                <w:rFonts w:ascii="LM Roman 10" w:hAnsi="LM Roman 10"/>
-                <w:sz w:val="13"/>
-                <w:szCs w:val="13"/>
-              </w:rPr>
-            </w:pPr>
-            <w:r>
-              <w:rPr>
-                <w:rFonts w:ascii="LM Roman 10" w:hAnsi="LM Roman 10"/>
-                <w:sz w:val="13"/>
-                <w:szCs w:val="13"/>
-              </w:rPr>
-              <w:t>(no usado)</w:t>
-            </w:r>
-          </w:p>
-        </w:tc>
-        <w:tc>
-          <w:tcPr>
-            <w:tcW w:w="1134" w:type="dxa"/>
-            <w:vMerge w:val="restart"/>
-            <w:shd w:val="clear" w:color="auto" w:fill="auto"/>
-            <w:vAlign w:val="center"/>
-          </w:tcPr>
-          <w:p>
-            <w:pPr>
-              <w:jc w:val="center"/>
-              <w:rPr>
-                <w:rFonts w:ascii="LM Roman 10" w:hAnsi="LM Roman 10"/>
-                <w:sz w:val="13"/>
-                <w:szCs w:val="13"/>
-              </w:rPr>
-            </w:pPr>
-            <w:r>
-              <w:rPr>
-                <w:rFonts w:ascii="LM Roman 10" w:hAnsi="LM Roman 10"/>
-                <w:sz w:val="13"/>
-                <w:szCs w:val="13"/>
-              </w:rPr>
-              <w:t>DELETE</w:t>
-            </w:r>
-          </w:p>
-        </w:tc>
-      </w:tr>
-      <w:tr>
-        <w:tc>
-          <w:tcPr>
-            <w:tcW w:w="391" w:type="dxa"/>
-            <w:shd w:val="clear" w:color="auto" w:fill="BDD6EE" w:themeFill="accent5" w:themeFillTint="66"/>
-            <w:vAlign w:val="center"/>
-          </w:tcPr>
-          <w:p>
-            <w:pPr>
-              <w:jc w:val="center"/>
-              <w:rPr>
-                <w:rFonts w:ascii="LM Roman 10" w:hAnsi="LM Roman 10"/>
-                <w:sz w:val="18"/>
-                <w:szCs w:val="18"/>
-              </w:rPr>
-            </w:pPr>
-            <w:r>
-              <w:rPr>
-                <w:rFonts w:ascii="LM Roman 10" w:hAnsi="LM Roman 10"/>
-                <w:sz w:val="18"/>
-                <w:szCs w:val="18"/>
-              </w:rPr>
-              <w:t>A</w:t>
-            </w:r>
-          </w:p>
-        </w:tc>
-        <w:tc>
-          <w:tcPr>
-            <w:tcW w:w="390" w:type="dxa"/>
-            <w:vAlign w:val="center"/>
-          </w:tcPr>
-          <w:p>
-            <w:pPr>
-              <w:jc w:val="center"/>
-              <w:rPr>
-                <w:rFonts w:ascii="LM Roman 10" w:hAnsi="LM Roman 10"/>
-                <w:sz w:val="18"/>
-                <w:szCs w:val="18"/>
-              </w:rPr>
-            </w:pPr>
-            <w:r>
-              <w:rPr>
-                <w:rFonts w:ascii="LM Roman 10" w:hAnsi="LM Roman 10"/>
-                <w:sz w:val="18"/>
-                <w:szCs w:val="18"/>
-              </w:rPr>
-              <w:t>2</w:t>
-            </w:r>
-          </w:p>
-        </w:tc>
-        <w:tc>
-          <w:tcPr>
-            <w:tcW w:w="351" w:type="dxa"/>
-            <w:vAlign w:val="center"/>
-          </w:tcPr>
-          <w:p>
-            <w:pPr>
-              <w:jc w:val="center"/>
-              <w:rPr>
-                <w:rFonts w:ascii="LM Roman 10" w:hAnsi="LM Roman 10"/>
-                <w:sz w:val="18"/>
-                <w:szCs w:val="18"/>
-              </w:rPr>
-            </w:pPr>
-            <w:r>
-              <w:rPr>
-                <w:rFonts w:ascii="LM Roman 10" w:hAnsi="LM Roman 10"/>
-                <w:sz w:val="18"/>
-                <w:szCs w:val="18"/>
-              </w:rPr>
-              <w:t>1</w:t>
-            </w:r>
-          </w:p>
-        </w:tc>
-        <w:tc>
-          <w:tcPr>
-            <w:tcW w:w="361" w:type="dxa"/>
-            <w:shd w:val="clear" w:color="auto" w:fill="FFFF00"/>
-            <w:vAlign w:val="center"/>
-          </w:tcPr>
-          <w:p>
-            <w:pPr>
-              <w:jc w:val="center"/>
-              <w:rPr>
-                <w:rFonts w:ascii="LM Roman 10" w:hAnsi="LM Roman 10"/>
-                <w:sz w:val="18"/>
-                <w:szCs w:val="18"/>
-              </w:rPr>
-            </w:pPr>
-            <w:r>
-              <w:rPr>
-                <w:rFonts w:ascii="LM Roman 10" w:hAnsi="LM Roman 10"/>
-                <w:sz w:val="18"/>
-                <w:szCs w:val="18"/>
-              </w:rPr>
-              <w:t>2</w:t>
-            </w:r>
-          </w:p>
-        </w:tc>
-        <w:tc>
-          <w:tcPr>
-            <w:tcW w:w="322" w:type="dxa"/>
-            <w:vAlign w:val="center"/>
-          </w:tcPr>
-          <w:p>
-            <w:pPr>
-              <w:jc w:val="center"/>
-              <w:rPr>
-                <w:rFonts w:ascii="LM Roman 10" w:hAnsi="LM Roman 10"/>
-                <w:sz w:val="18"/>
-                <w:szCs w:val="18"/>
-              </w:rPr>
-            </w:pPr>
-            <w:r>
-              <w:rPr>
-                <w:rFonts w:ascii="LM Roman 10" w:hAnsi="LM Roman 10"/>
-                <w:sz w:val="18"/>
-                <w:szCs w:val="18"/>
-              </w:rPr>
-              <w:t>3</w:t>
-            </w:r>
-          </w:p>
-        </w:tc>
-        <w:tc>
-          <w:tcPr>
-            <w:tcW w:w="355" w:type="dxa"/>
-            <w:vAlign w:val="center"/>
-          </w:tcPr>
-          <w:p>
-            <w:pPr>
-              <w:jc w:val="center"/>
-              <w:rPr>
-                <w:rFonts w:ascii="LM Roman 10" w:hAnsi="LM Roman 10"/>
-                <w:sz w:val="18"/>
-                <w:szCs w:val="18"/>
-              </w:rPr>
-            </w:pPr>
-            <w:r>
-              <w:rPr>
-                <w:rFonts w:ascii="LM Roman 10" w:hAnsi="LM Roman 10"/>
-                <w:sz w:val="18"/>
-                <w:szCs w:val="18"/>
-              </w:rPr>
-              <w:t>2</w:t>
-            </w:r>
-          </w:p>
-        </w:tc>
-        <w:tc>
-          <w:tcPr>
-            <w:tcW w:w="254" w:type="dxa"/>
-            <w:tcBorders>
-              <w:top w:val="nil"/>
-              <w:bottom w:val="nil"/>
-            </w:tcBorders>
-            <w:shd w:val="clear" w:color="auto" w:fill="auto"/>
-          </w:tcPr>
-          <w:p>
-            <w:pPr>
-              <w:jc w:val="center"/>
-              <w:rPr>
-                <w:rFonts w:ascii="LM Roman 10" w:hAnsi="LM Roman 10"/>
-                <w:sz w:val="18"/>
-                <w:szCs w:val="18"/>
-              </w:rPr>
-            </w:pPr>
-          </w:p>
-        </w:tc>
-        <w:tc>
-          <w:tcPr>
-            <w:tcW w:w="978" w:type="dxa"/>
-            <w:vMerge/>
-            <w:shd w:val="clear" w:color="auto" w:fill="auto"/>
-            <w:vAlign w:val="center"/>
-          </w:tcPr>
-          <w:p>
-            <w:pPr>
-              <w:jc w:val="center"/>
-              <w:rPr>
-                <w:rFonts w:ascii="LM Roman 10" w:hAnsi="LM Roman 10"/>
-                <w:sz w:val="13"/>
-                <w:szCs w:val="13"/>
-              </w:rPr>
-            </w:pPr>
-          </w:p>
-        </w:tc>
-        <w:tc>
-          <w:tcPr>
-            <w:tcW w:w="1134" w:type="dxa"/>
-            <w:vMerge/>
-            <w:shd w:val="clear" w:color="auto" w:fill="auto"/>
-            <w:vAlign w:val="center"/>
-          </w:tcPr>
-          <w:p>
-            <w:pPr>
-              <w:jc w:val="center"/>
-              <w:rPr>
-                <w:rFonts w:ascii="LM Roman 10" w:hAnsi="LM Roman 10"/>
-                <w:sz w:val="13"/>
-                <w:szCs w:val="13"/>
-              </w:rPr>
-            </w:pPr>
-          </w:p>
-        </w:tc>
-      </w:tr>
-      <w:tr>
-        <w:tc>
-          <w:tcPr>
-            <w:tcW w:w="391" w:type="dxa"/>
-            <w:shd w:val="clear" w:color="auto" w:fill="BDD6EE" w:themeFill="accent5" w:themeFillTint="66"/>
-            <w:vAlign w:val="center"/>
-          </w:tcPr>
-          <w:p>
-            <w:pPr>
-              <w:jc w:val="center"/>
-              <w:rPr>
-                <w:rFonts w:ascii="LM Roman 10" w:hAnsi="LM Roman 10"/>
-                <w:sz w:val="18"/>
-                <w:szCs w:val="18"/>
-              </w:rPr>
-            </w:pPr>
-            <w:r>
-              <w:rPr>
-                <w:rFonts w:ascii="LM Roman 10" w:hAnsi="LM Roman 10"/>
-                <w:sz w:val="18"/>
-                <w:szCs w:val="18"/>
-              </w:rPr>
-              <w:t>S</w:t>
-            </w:r>
-          </w:p>
-        </w:tc>
-        <w:tc>
-          <w:tcPr>
-            <w:tcW w:w="390" w:type="dxa"/>
-            <w:vAlign w:val="center"/>
-          </w:tcPr>
-          <w:p>
-            <w:pPr>
-              <w:jc w:val="center"/>
-              <w:rPr>
-                <w:rFonts w:ascii="LM Roman 10" w:hAnsi="LM Roman 10"/>
-                <w:sz w:val="18"/>
-                <w:szCs w:val="18"/>
-              </w:rPr>
-            </w:pPr>
-            <w:r>
-              <w:rPr>
-                <w:rFonts w:ascii="LM Roman 10" w:hAnsi="LM Roman 10"/>
-                <w:sz w:val="18"/>
-                <w:szCs w:val="18"/>
-              </w:rPr>
-              <w:t>3</w:t>
-            </w:r>
-          </w:p>
-        </w:tc>
-        <w:tc>
-          <w:tcPr>
-            <w:tcW w:w="351" w:type="dxa"/>
-            <w:vAlign w:val="center"/>
-          </w:tcPr>
-          <w:p>
-            <w:pPr>
-              <w:jc w:val="center"/>
-              <w:rPr>
-                <w:rFonts w:ascii="LM Roman 10" w:hAnsi="LM Roman 10"/>
-                <w:sz w:val="18"/>
-                <w:szCs w:val="18"/>
-              </w:rPr>
-            </w:pPr>
-            <w:r>
-              <w:rPr>
-                <w:rFonts w:ascii="LM Roman 10" w:hAnsi="LM Roman 10"/>
-                <w:sz w:val="18"/>
-                <w:szCs w:val="18"/>
-              </w:rPr>
-              <w:t>2</w:t>
-            </w:r>
-          </w:p>
-        </w:tc>
-        <w:tc>
-          <w:tcPr>
-            <w:tcW w:w="361" w:type="dxa"/>
-            <w:vAlign w:val="center"/>
-          </w:tcPr>
-          <w:p>
-            <w:pPr>
-              <w:jc w:val="center"/>
-              <w:rPr>
-                <w:rFonts w:ascii="LM Roman 10" w:hAnsi="LM Roman 10"/>
-                <w:sz w:val="18"/>
-                <w:szCs w:val="18"/>
-              </w:rPr>
-            </w:pPr>
-            <w:r>
-              <w:rPr>
-                <w:rFonts w:ascii="LM Roman 10" w:hAnsi="LM Roman 10"/>
-                <w:sz w:val="18"/>
-                <w:szCs w:val="18"/>
-              </w:rPr>
-              <w:t>3</w:t>
-            </w:r>
-          </w:p>
-        </w:tc>
-        <w:tc>
-          <w:tcPr>
-            <w:tcW w:w="322" w:type="dxa"/>
-            <w:shd w:val="clear" w:color="auto" w:fill="FFFF00"/>
-            <w:vAlign w:val="center"/>
-          </w:tcPr>
-          <w:p>
-            <w:pPr>
-              <w:jc w:val="center"/>
-              <w:rPr>
-                <w:rFonts w:ascii="LM Roman 10" w:hAnsi="LM Roman 10"/>
-                <w:sz w:val="18"/>
-                <w:szCs w:val="18"/>
-              </w:rPr>
-            </w:pPr>
-            <w:r>
-              <w:rPr>
-                <w:rFonts w:ascii="LM Roman 10" w:hAnsi="LM Roman 10"/>
-                <w:sz w:val="18"/>
-                <w:szCs w:val="18"/>
-              </w:rPr>
-              <w:t>2</w:t>
-            </w:r>
-          </w:p>
-        </w:tc>
-        <w:tc>
-          <w:tcPr>
-            <w:tcW w:w="355" w:type="dxa"/>
-            <w:vAlign w:val="center"/>
-          </w:tcPr>
-          <w:p>
-            <w:pPr>
-              <w:jc w:val="center"/>
-              <w:rPr>
-                <w:rFonts w:ascii="LM Roman 10" w:hAnsi="LM Roman 10"/>
-                <w:sz w:val="18"/>
-                <w:szCs w:val="18"/>
-              </w:rPr>
-            </w:pPr>
-            <w:r>
-              <w:rPr>
-                <w:rFonts w:ascii="LM Roman 10" w:hAnsi="LM Roman 10"/>
-                <w:sz w:val="18"/>
-                <w:szCs w:val="18"/>
-              </w:rPr>
-              <w:t>3</w:t>
-            </w:r>
-          </w:p>
-        </w:tc>
-        <w:tc>
-          <w:tcPr>
-            <w:tcW w:w="254" w:type="dxa"/>
-            <w:tcBorders>
-              <w:top w:val="nil"/>
-              <w:bottom w:val="nil"/>
-            </w:tcBorders>
-            <w:shd w:val="clear" w:color="auto" w:fill="auto"/>
-          </w:tcPr>
-          <w:p>
-            <w:pPr>
-              <w:jc w:val="center"/>
-              <w:rPr>
-                <w:rFonts w:ascii="LM Roman 10" w:hAnsi="LM Roman 10"/>
-                <w:sz w:val="18"/>
-                <w:szCs w:val="18"/>
-              </w:rPr>
-            </w:pPr>
-          </w:p>
-        </w:tc>
-        <w:tc>
-          <w:tcPr>
-            <w:tcW w:w="978" w:type="dxa"/>
-            <w:vMerge w:val="restart"/>
-            <w:shd w:val="clear" w:color="auto" w:fill="auto"/>
-            <w:vAlign w:val="center"/>
-          </w:tcPr>
-          <w:p>
-            <w:pPr>
-              <w:jc w:val="center"/>
-              <w:rPr>
-                <w:rFonts w:ascii="LM Roman 10" w:hAnsi="LM Roman 10"/>
-                <w:sz w:val="13"/>
-                <w:szCs w:val="13"/>
-              </w:rPr>
-            </w:pPr>
-            <w:r>
-              <w:rPr>
-                <w:rFonts w:ascii="LM Roman 10" w:hAnsi="LM Roman 10"/>
-                <w:sz w:val="13"/>
-                <w:szCs w:val="13"/>
-              </w:rPr>
-              <w:t>INSERT</w:t>
-            </w:r>
-          </w:p>
-        </w:tc>
-        <w:tc>
-          <w:tcPr>
-            <w:tcW w:w="1134" w:type="dxa"/>
-            <w:vMerge w:val="restart"/>
-            <w:shd w:val="clear" w:color="auto" w:fill="auto"/>
-            <w:vAlign w:val="center"/>
-          </w:tcPr>
-          <w:p>
-            <w:pPr>
-              <w:jc w:val="center"/>
-              <w:rPr>
-                <w:rFonts w:ascii="LM Roman 10" w:hAnsi="LM Roman 10"/>
-                <w:sz w:val="13"/>
-                <w:szCs w:val="13"/>
-              </w:rPr>
-            </w:pPr>
-            <w:proofErr w:type="spellStart"/>
-            <w:r>
-              <w:rPr>
-                <w:rFonts w:ascii="LM Roman 10" w:hAnsi="LM Roman 10"/>
-                <w:sz w:val="13"/>
-                <w:szCs w:val="13"/>
-              </w:rPr>
-              <w:t>Minímo</w:t>
-            </w:r>
-            <w:proofErr w:type="spellEnd"/>
-            <w:r>
-              <w:rPr>
-                <w:rFonts w:ascii="LM Roman 10" w:hAnsi="LM Roman 10"/>
-                <w:sz w:val="13"/>
-                <w:szCs w:val="13"/>
-              </w:rPr>
-              <w:t xml:space="preserve"> (INSERT,</w:t>
-            </w:r>
-            <w:r>
-              <w:rPr>
-                <w:rFonts w:ascii="LM Roman 10" w:hAnsi="LM Roman 10"/>
-                <w:sz w:val="13"/>
-                <w:szCs w:val="13"/>
-              </w:rPr>
-              <w:br/>
-              <w:t>DELETE) + 1</w:t>
-            </w:r>
-          </w:p>
-        </w:tc>
-      </w:tr>
-      <w:tr>
-        <w:tc>
-          <w:tcPr>
-            <w:tcW w:w="391" w:type="dxa"/>
-            <w:shd w:val="clear" w:color="auto" w:fill="BDD6EE" w:themeFill="accent5" w:themeFillTint="66"/>
-            <w:vAlign w:val="center"/>
-          </w:tcPr>
-          <w:p>
-            <w:pPr>
-              <w:jc w:val="center"/>
-              <w:rPr>
-                <w:rFonts w:ascii="LM Roman 10" w:hAnsi="LM Roman 10"/>
-                <w:sz w:val="18"/>
-                <w:szCs w:val="18"/>
-              </w:rPr>
-            </w:pPr>
-            <w:r>
-              <w:rPr>
-                <w:rFonts w:ascii="LM Roman 10" w:hAnsi="LM Roman 10"/>
-                <w:sz w:val="18"/>
-                <w:szCs w:val="18"/>
-              </w:rPr>
-              <w:t>A</w:t>
-            </w:r>
-          </w:p>
-        </w:tc>
-        <w:tc>
-          <w:tcPr>
-            <w:tcW w:w="390" w:type="dxa"/>
-            <w:vAlign w:val="center"/>
-          </w:tcPr>
-          <w:p>
-            <w:pPr>
-              <w:jc w:val="center"/>
-              <w:rPr>
-                <w:rFonts w:ascii="LM Roman 10" w:hAnsi="LM Roman 10"/>
-                <w:sz w:val="18"/>
-                <w:szCs w:val="18"/>
-              </w:rPr>
-            </w:pPr>
-            <w:r>
-              <w:rPr>
-                <w:rFonts w:ascii="LM Roman 10" w:hAnsi="LM Roman 10"/>
-                <w:sz w:val="18"/>
-                <w:szCs w:val="18"/>
-              </w:rPr>
-              <w:t>4</w:t>
-            </w:r>
-          </w:p>
-        </w:tc>
-        <w:tc>
-          <w:tcPr>
-            <w:tcW w:w="351" w:type="dxa"/>
-            <w:vAlign w:val="center"/>
-          </w:tcPr>
-          <w:p>
-            <w:pPr>
-              <w:jc w:val="center"/>
-              <w:rPr>
-                <w:rFonts w:ascii="LM Roman 10" w:hAnsi="LM Roman 10"/>
-                <w:sz w:val="18"/>
-                <w:szCs w:val="18"/>
-              </w:rPr>
-            </w:pPr>
-            <w:r>
-              <w:rPr>
-                <w:rFonts w:ascii="LM Roman 10" w:hAnsi="LM Roman 10"/>
-                <w:sz w:val="18"/>
-                <w:szCs w:val="18"/>
-              </w:rPr>
-              <w:t>3</w:t>
-            </w:r>
-          </w:p>
-        </w:tc>
-        <w:tc>
-          <w:tcPr>
-            <w:tcW w:w="361" w:type="dxa"/>
-            <w:vAlign w:val="center"/>
-          </w:tcPr>
-          <w:p>
-            <w:pPr>
-              <w:jc w:val="center"/>
-              <w:rPr>
-                <w:rFonts w:ascii="LM Roman 10" w:hAnsi="LM Roman 10"/>
-                <w:sz w:val="18"/>
-                <w:szCs w:val="18"/>
-              </w:rPr>
-            </w:pPr>
-            <w:r>
-              <w:rPr>
-                <w:rFonts w:ascii="LM Roman 10" w:hAnsi="LM Roman 10"/>
-                <w:sz w:val="18"/>
-                <w:szCs w:val="18"/>
-              </w:rPr>
-              <w:t>4</w:t>
-            </w:r>
-          </w:p>
-        </w:tc>
-        <w:tc>
-          <w:tcPr>
-            <w:tcW w:w="322" w:type="dxa"/>
-            <w:vAlign w:val="center"/>
-          </w:tcPr>
-          <w:p>
-            <w:pPr>
-              <w:jc w:val="center"/>
-              <w:rPr>
-                <w:rFonts w:ascii="LM Roman 10" w:hAnsi="LM Roman 10"/>
-                <w:sz w:val="18"/>
-                <w:szCs w:val="18"/>
-              </w:rPr>
-            </w:pPr>
-            <w:r>
-              <w:rPr>
-                <w:rFonts w:ascii="LM Roman 10" w:hAnsi="LM Roman 10"/>
-                <w:sz w:val="18"/>
-                <w:szCs w:val="18"/>
-              </w:rPr>
-              <w:t>3</w:t>
-            </w:r>
-          </w:p>
-        </w:tc>
-        <w:tc>
-          <w:tcPr>
-            <w:tcW w:w="355" w:type="dxa"/>
-            <w:shd w:val="clear" w:color="auto" w:fill="FFFF00"/>
-            <w:vAlign w:val="center"/>
-          </w:tcPr>
-          <w:p>
-            <w:pPr>
-              <w:jc w:val="center"/>
-              <w:rPr>
-                <w:rFonts w:ascii="LM Roman 10" w:hAnsi="LM Roman 10"/>
-                <w:sz w:val="18"/>
-                <w:szCs w:val="18"/>
-              </w:rPr>
-            </w:pPr>
-            <w:r>
-              <w:rPr>
-                <w:rFonts w:ascii="LM Roman 10" w:hAnsi="LM Roman 10"/>
-                <w:sz w:val="18"/>
-                <w:szCs w:val="18"/>
-              </w:rPr>
-              <w:t>2</w:t>
-            </w:r>
-          </w:p>
-        </w:tc>
-        <w:tc>
-          <w:tcPr>
-            <w:tcW w:w="254" w:type="dxa"/>
-            <w:tcBorders>
-              <w:top w:val="nil"/>
-              <w:bottom w:val="nil"/>
-            </w:tcBorders>
-            <w:shd w:val="clear" w:color="auto" w:fill="auto"/>
-          </w:tcPr>
-          <w:p>
-            <w:pPr>
-              <w:jc w:val="center"/>
-              <w:rPr>
-                <w:rFonts w:ascii="LM Roman 10" w:hAnsi="LM Roman 10"/>
-                <w:sz w:val="18"/>
-                <w:szCs w:val="18"/>
-              </w:rPr>
-            </w:pPr>
-          </w:p>
-        </w:tc>
-        <w:tc>
-          <w:tcPr>
-            <w:tcW w:w="978" w:type="dxa"/>
-            <w:vMerge/>
-            <w:shd w:val="clear" w:color="auto" w:fill="auto"/>
-          </w:tcPr>
-          <w:p>
-            <w:pPr>
-              <w:jc w:val="center"/>
-              <w:rPr>
-                <w:rFonts w:ascii="LM Roman 10" w:hAnsi="LM Roman 10"/>
-                <w:sz w:val="18"/>
-                <w:szCs w:val="18"/>
-              </w:rPr>
-            </w:pPr>
-          </w:p>
-        </w:tc>
-        <w:tc>
-          <w:tcPr>
-            <w:tcW w:w="1134" w:type="dxa"/>
-            <w:vMerge/>
-            <w:shd w:val="clear" w:color="auto" w:fill="auto"/>
-          </w:tcPr>
-          <w:p>
-            <w:pPr>
-              <w:jc w:val="center"/>
-              <w:rPr>
-                <w:rFonts w:ascii="LM Roman 10" w:hAnsi="LM Roman 10"/>
-                <w:sz w:val="18"/>
-                <w:szCs w:val="18"/>
-              </w:rPr>
-            </w:pPr>
+                <w:i/>
+                <w:iCs/>
+                <w:sz w:val="16"/>
+                <w:szCs w:val="16"/>
+              </w:rPr>
+              <w:t>Figura 1 – Ejemplo cálculo distancia y operaciones</w:t>
+            </w:r>
           </w:p>
         </w:tc>
       </w:tr>
@@ -5913,26 +6038,6 @@
           <w:szCs w:val="22"/>
         </w:rPr>
       </w:pPr>
-    </w:p>
-    <w:p>
-      <w:pPr>
-        <w:jc w:val="both"/>
-        <w:rPr>
-          <w:rFonts w:ascii="LM Roman 10" w:hAnsi="LM Roman 10"/>
-          <w:sz w:val="22"/>
-          <w:szCs w:val="22"/>
-        </w:rPr>
-      </w:pPr>
-    </w:p>
-    <w:p>
-      <w:pPr>
-        <w:jc w:val="both"/>
-        <w:rPr>
-          <w:rFonts w:ascii="LM Roman 10" w:hAnsi="LM Roman 10"/>
-          <w:sz w:val="22"/>
-          <w:szCs w:val="22"/>
-        </w:rPr>
-      </w:pPr>
       <w:r>
         <w:rPr>
           <w:rFonts w:ascii="LM Roman 10" w:hAnsi="LM Roman 10"/>
@@ -5943,13 +6048,13 @@
         <mc:AlternateContent>
           <mc:Choice Requires="wps">
             <w:drawing>
-              <wp:anchor distT="0" distB="0" distL="114300" distR="114300" simplePos="0" relativeHeight="251672576" behindDoc="0" locked="1" layoutInCell="1" allowOverlap="1" wp14:anchorId="723C3C35" wp14:editId="1F57D503">
+              <wp:anchor distT="0" distB="0" distL="114300" distR="114300" simplePos="0" relativeHeight="251672576" behindDoc="0" locked="1" layoutInCell="1" allowOverlap="1" wp14:anchorId="723C3C35" wp14:editId="621977CD">
                 <wp:simplePos x="0" y="0"/>
                 <wp:positionH relativeFrom="column">
-                  <wp:posOffset>2111375</wp:posOffset>
+                  <wp:posOffset>3357880</wp:posOffset>
                 </wp:positionH>
                 <wp:positionV relativeFrom="paragraph">
-                  <wp:posOffset>309245</wp:posOffset>
+                  <wp:posOffset>-619125</wp:posOffset>
                 </wp:positionV>
                 <wp:extent cx="228600" cy="198755"/>
                 <wp:effectExtent l="0" t="0" r="50800" b="29845"/>
@@ -6004,11 +6109,11 @@
           </mc:Choice>
           <mc:Fallback>
             <w:pict>
-              <v:shapetype w14:anchorId="16454DFC" id="_x0000_t32" coordsize="21600,21600" o:spt="32" o:oned="t" path="m,l21600,21600e" filled="f">
+              <v:shapetype w14:anchorId="20CA2DF7" id="_x0000_t32" coordsize="21600,21600" o:spt="32" o:oned="t" path="m,l21600,21600e" filled="f">
                 <v:path arrowok="t" fillok="f" o:connecttype="none"/>
                 <o:lock v:ext="edit" shapetype="t"/>
               </v:shapetype>
-              <v:shape id="Conector recto de flecha 7" o:spid="_x0000_s1026" type="#_x0000_t32" style="position:absolute;margin-left:166.25pt;margin-top:24.35pt;width:18pt;height:15.65pt;z-index:251672576;visibility:visible;mso-wrap-style:square;mso-width-percent:0;mso-height-percent:0;mso-wrap-distance-left:9pt;mso-wrap-distance-top:0;mso-wrap-distance-right:9pt;mso-wrap-distance-bottom:0;mso-position-horizontal:absolute;mso-position-horizontal-relative:text;mso-position-vertical:absolute;mso-position-vertical-relative:text;mso-width-percent:0;mso-height-percent:0;mso-width-relative:margin;mso-height-relative:margin" o:gfxdata="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" strokecolor="#70ad47 [3209]" strokeweight=".5pt">
+              <v:shape id="Conector recto de flecha 7" o:spid="_x0000_s1026" type="#_x0000_t32" style="position:absolute;margin-left:264.4pt;margin-top:-48.75pt;width:18pt;height:15.65pt;z-index:251672576;visibility:visible;mso-wrap-style:square;mso-width-percent:0;mso-height-percent:0;mso-wrap-distance-left:9pt;mso-wrap-distance-top:0;mso-wrap-distance-right:9pt;mso-wrap-distance-bottom:0;mso-position-horizontal:absolute;mso-position-horizontal-relative:text;mso-position-vertical:absolute;mso-position-vertical-relative:text;mso-width-percent:0;mso-height-percent:0;mso-width-relative:margin;mso-height-relative:margin" o:gfxdata="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" strokecolor="#70ad47 [3209]" strokeweight=".5pt">
                 <v:stroke endarrow="block" joinstyle="miter"/>
                 <w10:anchorlock/>
               </v:shape>
@@ -6026,13 +6131,13 @@
         <mc:AlternateContent>
           <mc:Choice Requires="wps">
             <w:drawing>
-              <wp:anchor distT="0" distB="0" distL="114300" distR="114300" simplePos="0" relativeHeight="251670528" behindDoc="0" locked="1" layoutInCell="1" allowOverlap="1" wp14:anchorId="023BB69D" wp14:editId="11413D8B">
+              <wp:anchor distT="0" distB="0" distL="114300" distR="114300" simplePos="0" relativeHeight="251670528" behindDoc="0" locked="1" layoutInCell="1" allowOverlap="1" wp14:anchorId="023BB69D" wp14:editId="2BDED258">
                 <wp:simplePos x="0" y="0"/>
                 <wp:positionH relativeFrom="column">
-                  <wp:posOffset>2814320</wp:posOffset>
+                  <wp:posOffset>4142105</wp:posOffset>
                 </wp:positionH>
                 <wp:positionV relativeFrom="paragraph">
-                  <wp:posOffset>173990</wp:posOffset>
+                  <wp:posOffset>-734060</wp:posOffset>
                 </wp:positionV>
                 <wp:extent cx="0" cy="464185"/>
                 <wp:effectExtent l="63500" t="0" r="63500" b="31115"/>
@@ -6087,7 +6192,7 @@
           </mc:Choice>
           <mc:Fallback>
             <w:pict>
-              <v:shape w14:anchorId="1DB5EC0D" id="Conector recto de flecha 7" o:spid="_x0000_s1026" type="#_x0000_t32" style="position:absolute;margin-left:221.6pt;margin-top:13.7pt;width:0;height:36.55pt;z-index:251670528;visibility:visible;mso-wrap-style:square;mso-width-percent:0;mso-height-percent:0;mso-wrap-distance-left:9pt;mso-wrap-distance-top:0;mso-wrap-distance-right:9pt;mso-wrap-distance-bottom:0;mso-position-horizontal:absolute;mso-position-horizontal-relative:text;mso-position-vertical:absolute;mso-position-vertical-relative:text;mso-width-percent:0;mso-height-percent:0;mso-width-relative:margin;mso-height-relative:margin" o:gfxdata="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" strokecolor="#70ad47 [3209]" strokeweight=".5pt">
+              <v:shape w14:anchorId="68F1FFC5" id="Conector recto de flecha 7" o:spid="_x0000_s1026" type="#_x0000_t32" style="position:absolute;margin-left:326.15pt;margin-top:-57.8pt;width:0;height:36.55pt;z-index:251670528;visibility:visible;mso-wrap-style:square;mso-width-percent:0;mso-height-percent:0;mso-wrap-distance-left:9pt;mso-wrap-distance-top:0;mso-wrap-distance-right:9pt;mso-wrap-distance-bottom:0;mso-position-horizontal:absolute;mso-position-horizontal-relative:text;mso-position-vertical:absolute;mso-position-vertical-relative:text;mso-width-percent:0;mso-height-percent:0;mso-width-relative:margin;mso-height-relative:margin" o:gfxdata="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" strokecolor="#70ad47 [3209]" strokeweight=".5pt">
                 <v:stroke endarrow="block" joinstyle="miter"/>
                 <w10:anchorlock/>
               </v:shape>
@@ -6095,26 +6200,6 @@
           </mc:Fallback>
         </mc:AlternateContent>
       </w:r>
-    </w:p>
-    <w:p>
-      <w:pPr>
-        <w:jc w:val="both"/>
-        <w:rPr>
-          <w:rFonts w:ascii="LM Roman 10" w:hAnsi="LM Roman 10"/>
-          <w:sz w:val="22"/>
-          <w:szCs w:val="22"/>
-        </w:rPr>
-      </w:pPr>
-    </w:p>
-    <w:p>
-      <w:pPr>
-        <w:jc w:val="both"/>
-        <w:rPr>
-          <w:rFonts w:ascii="LM Roman 10" w:hAnsi="LM Roman 10"/>
-          <w:sz w:val="22"/>
-          <w:szCs w:val="22"/>
-        </w:rPr>
-      </w:pPr>
       <w:r>
         <w:rPr>
           <w:rFonts w:ascii="LM Roman 10" w:hAnsi="LM Roman 10"/>
@@ -6125,13 +6210,13 @@
         <mc:AlternateContent>
           <mc:Choice Requires="wps">
             <w:drawing>
-              <wp:anchor distT="0" distB="0" distL="114300" distR="114300" simplePos="0" relativeHeight="251669504" behindDoc="0" locked="1" layoutInCell="1" allowOverlap="1" wp14:anchorId="5FF07C65" wp14:editId="4933D546">
+              <wp:anchor distT="0" distB="0" distL="114300" distR="114300" simplePos="0" relativeHeight="251669504" behindDoc="0" locked="1" layoutInCell="1" allowOverlap="1" wp14:anchorId="5FF07C65" wp14:editId="2DE241AB">
                 <wp:simplePos x="0" y="0"/>
                 <wp:positionH relativeFrom="column">
-                  <wp:posOffset>1771650</wp:posOffset>
+                  <wp:posOffset>3044825</wp:posOffset>
                 </wp:positionH>
                 <wp:positionV relativeFrom="paragraph">
-                  <wp:posOffset>306705</wp:posOffset>
+                  <wp:posOffset>-231140</wp:posOffset>
                 </wp:positionV>
                 <wp:extent cx="489585" cy="0"/>
                 <wp:effectExtent l="0" t="63500" r="0" b="76200"/>
@@ -6186,7 +6271,7 @@
           </mc:Choice>
           <mc:Fallback>
             <w:pict>
-              <v:shape w14:anchorId="53B07967" id="Conector recto de flecha 7" o:spid="_x0000_s1026" type="#_x0000_t32" style="position:absolute;margin-left:139.5pt;margin-top:24.15pt;width:38.55pt;height:0;z-index:251669504;visibility:visible;mso-wrap-style:square;mso-width-percent:0;mso-height-percent:0;mso-wrap-distance-left:9pt;mso-wrap-distance-top:0;mso-wrap-distance-right:9pt;mso-wrap-distance-bottom:0;mso-position-horizontal:absolute;mso-position-horizontal-relative:text;mso-position-vertical:absolute;mso-position-vertical-relative:text;mso-width-percent:0;mso-height-percent:0;mso-width-relative:margin;mso-height-relative:margin" o:gfxdata="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" strokecolor="#70ad47 [3209]" strokeweight=".5pt">
+              <v:shape w14:anchorId="3B3A0AD3" id="Conector recto de flecha 7" o:spid="_x0000_s1026" type="#_x0000_t32" style="position:absolute;margin-left:239.75pt;margin-top:-18.2pt;width:38.55pt;height:0;z-index:251669504;visibility:visible;mso-wrap-style:square;mso-width-percent:0;mso-height-percent:0;mso-wrap-distance-left:9pt;mso-wrap-distance-top:0;mso-wrap-distance-right:9pt;mso-wrap-distance-bottom:0;mso-position-horizontal:absolute;mso-position-horizontal-relative:text;mso-position-vertical:absolute;mso-position-vertical-relative:text;mso-width-percent:0;mso-height-percent:0;mso-width-relative:margin;mso-height-relative:margin" o:gfxdata="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" strokecolor="#70ad47 [3209]" strokeweight=".5pt">
                 <v:stroke endarrow="block" joinstyle="miter"/>
                 <w10:anchorlock/>
               </v:shape>
@@ -6200,20 +6285,110 @@
         <w:jc w:val="both"/>
         <w:rPr>
           <w:rFonts w:ascii="LM Roman 10" w:hAnsi="LM Roman 10"/>
-          <w:sz w:val="22"/>
-          <w:szCs w:val="22"/>
-        </w:rPr>
-      </w:pPr>
+          <w:sz w:val="20"/>
+          <w:szCs w:val="20"/>
+        </w:rPr>
+      </w:pPr>
+      <w:r>
+        <w:rPr>
+          <w:rFonts w:ascii="LM Roman 10" w:hAnsi="LM Roman 10"/>
+          <w:sz w:val="20"/>
+          <w:szCs w:val="20"/>
+        </w:rPr>
+        <w:tab/>
+        <w:t>El “</w:t>
+      </w:r>
+      <w:proofErr w:type="spellStart"/>
+      <w:r>
+        <w:rPr>
+          <w:rFonts w:ascii="LM Roman 10" w:hAnsi="LM Roman 10"/>
+          <w:sz w:val="20"/>
+          <w:szCs w:val="20"/>
+        </w:rPr>
+        <w:t>Flood</w:t>
+      </w:r>
+      <w:proofErr w:type="spellEnd"/>
+      <w:r>
+        <w:rPr>
+          <w:rFonts w:ascii="LM Roman 10" w:hAnsi="LM Roman 10"/>
+          <w:sz w:val="20"/>
+          <w:szCs w:val="20"/>
+        </w:rPr>
+        <w:t xml:space="preserve"> </w:t>
+      </w:r>
+      <w:proofErr w:type="spellStart"/>
+      <w:r>
+        <w:rPr>
+          <w:rFonts w:ascii="LM Roman 10" w:hAnsi="LM Roman 10"/>
+          <w:sz w:val="20"/>
+          <w:szCs w:val="20"/>
+        </w:rPr>
+        <w:t>filling</w:t>
+      </w:r>
+      <w:proofErr w:type="spellEnd"/>
+      <w:r>
+        <w:rPr>
+          <w:rFonts w:ascii="LM Roman 10" w:hAnsi="LM Roman 10"/>
+          <w:sz w:val="20"/>
+          <w:szCs w:val="20"/>
+        </w:rPr>
+        <w:t>” se va realizando de acuerdo a las operaciones disponibles, en este caso DELETE e INSERT.</w:t>
+      </w:r>
     </w:p>
     <w:p>
       <w:pPr>
         <w:jc w:val="both"/>
         <w:rPr>
           <w:rFonts w:ascii="LM Roman 10" w:hAnsi="LM Roman 10"/>
-          <w:sz w:val="22"/>
-          <w:szCs w:val="22"/>
-        </w:rPr>
-      </w:pPr>
+          <w:sz w:val="20"/>
+          <w:szCs w:val="20"/>
+        </w:rPr>
+      </w:pPr>
+      <w:r>
+        <w:rPr>
+          <w:rFonts w:ascii="LM Roman 10" w:hAnsi="LM Roman 10"/>
+          <w:sz w:val="20"/>
+          <w:szCs w:val="20"/>
+        </w:rPr>
+        <w:tab/>
+        <w:t>Este algoritmo tiene una complejidad dentro de O(</w:t>
+      </w:r>
+      <w:proofErr w:type="spellStart"/>
+      <w:r>
+        <w:rPr>
+          <w:rFonts w:ascii="LM Roman 10" w:hAnsi="LM Roman 10"/>
+          <w:sz w:val="20"/>
+          <w:szCs w:val="20"/>
+        </w:rPr>
+        <w:t>mn</w:t>
+      </w:r>
+      <w:proofErr w:type="spellEnd"/>
+      <w:r>
+        <w:rPr>
+          <w:rFonts w:ascii="LM Roman 10" w:hAnsi="LM Roman 10"/>
+          <w:sz w:val="20"/>
+          <w:szCs w:val="20"/>
+        </w:rPr>
+        <w:t xml:space="preserve">), donde m = largo de palabra 1 y n = largo de palabra 2. Y el costo espacial está dentro de </w:t>
+      </w:r>
+      <w:proofErr w:type="spellStart"/>
+      <w:r>
+        <w:rPr>
+          <w:rFonts w:ascii="LM Roman 10" w:hAnsi="LM Roman 10"/>
+          <w:sz w:val="20"/>
+          <w:szCs w:val="20"/>
+        </w:rPr>
+        <w:t>n+m+O</w:t>
+      </w:r>
+      <w:proofErr w:type="spellEnd"/>
+      <w:r>
+        <w:rPr>
+          <w:rFonts w:ascii="LM Roman 10" w:hAnsi="LM Roman 10"/>
+          <w:sz w:val="20"/>
+          <w:szCs w:val="20"/>
+        </w:rPr>
+        <w:t>(1).</w:t>
+      </w:r>
     </w:p>
     <w:p>
       <w:pPr>
@@ -6231,117 +6406,23 @@
           <w:szCs w:val="20"/>
         </w:rPr>
         <w:tab/>
-        <w:t>El “</w:t>
-      </w:r>
-      <w:proofErr w:type="spellStart"/>
-      <w:r>
-        <w:rPr>
-          <w:rFonts w:ascii="LM Roman 10" w:hAnsi="LM Roman 10"/>
-          <w:sz w:val="20"/>
-          <w:szCs w:val="20"/>
-        </w:rPr>
-        <w:t>Flood</w:t>
-      </w:r>
-      <w:proofErr w:type="spellEnd"/>
-      <w:r>
-        <w:rPr>
-          <w:rFonts w:ascii="LM Roman 10" w:hAnsi="LM Roman 10"/>
-          <w:sz w:val="20"/>
-          <w:szCs w:val="20"/>
-        </w:rPr>
-        <w:t xml:space="preserve"> </w:t>
-      </w:r>
-      <w:proofErr w:type="spellStart"/>
-      <w:r>
-        <w:rPr>
-          <w:rFonts w:ascii="LM Roman 10" w:hAnsi="LM Roman 10"/>
-          <w:sz w:val="20"/>
-          <w:szCs w:val="20"/>
-        </w:rPr>
-        <w:t>filling</w:t>
-      </w:r>
-      <w:proofErr w:type="spellEnd"/>
-      <w:r>
-        <w:rPr>
-          <w:rFonts w:ascii="LM Roman 10" w:hAnsi="LM Roman 10"/>
-          <w:sz w:val="20"/>
-          <w:szCs w:val="20"/>
-        </w:rPr>
-        <w:t>” se va realizando de acuerdo a las operaciones disponibles, en este caso DELETE e INSERT.</w:t>
-      </w:r>
-    </w:p>
-    <w:p>
-      <w:pPr>
-        <w:jc w:val="both"/>
-        <w:rPr>
-          <w:rFonts w:ascii="LM Roman 10" w:hAnsi="LM Roman 10"/>
-          <w:sz w:val="20"/>
-          <w:szCs w:val="20"/>
-        </w:rPr>
-      </w:pPr>
-      <w:r>
-        <w:rPr>
-          <w:rFonts w:ascii="LM Roman 10" w:hAnsi="LM Roman 10"/>
-          <w:sz w:val="20"/>
-          <w:szCs w:val="20"/>
-        </w:rPr>
-        <w:tab/>
-        <w:t>Este algoritmo tiene una complejidad dentro de O(</w:t>
-      </w:r>
-      <w:proofErr w:type="spellStart"/>
-      <w:r>
-        <w:rPr>
-          <w:rFonts w:ascii="LM Roman 10" w:hAnsi="LM Roman 10"/>
-          <w:sz w:val="20"/>
-          <w:szCs w:val="20"/>
-        </w:rPr>
-        <w:t>mn</w:t>
-      </w:r>
-      <w:proofErr w:type="spellEnd"/>
-      <w:r>
-        <w:rPr>
-          <w:rFonts w:ascii="LM Roman 10" w:hAnsi="LM Roman 10"/>
-          <w:sz w:val="20"/>
-          <w:szCs w:val="20"/>
-        </w:rPr>
-        <w:t xml:space="preserve">), donde m = largo de palabra 1 y n = largo de palabra 2. Y el costo espacial está dentro de </w:t>
-      </w:r>
-      <w:proofErr w:type="spellStart"/>
-      <w:r>
-        <w:rPr>
-          <w:rFonts w:ascii="LM Roman 10" w:hAnsi="LM Roman 10"/>
-          <w:sz w:val="20"/>
-          <w:szCs w:val="20"/>
-        </w:rPr>
-        <w:t>n+m+O</w:t>
-      </w:r>
-      <w:proofErr w:type="spellEnd"/>
-      <w:r>
-        <w:rPr>
-          <w:rFonts w:ascii="LM Roman 10" w:hAnsi="LM Roman 10"/>
-          <w:sz w:val="20"/>
-          <w:szCs w:val="20"/>
-        </w:rPr>
-        <w:t>(1).</w:t>
-      </w:r>
-    </w:p>
-    <w:p>
-      <w:pPr>
-        <w:jc w:val="both"/>
-        <w:rPr>
-          <w:rFonts w:ascii="LM Roman 10" w:hAnsi="LM Roman 10"/>
-          <w:sz w:val="20"/>
-          <w:szCs w:val="20"/>
-        </w:rPr>
-      </w:pPr>
-      <w:r>
-        <w:rPr>
-          <w:rFonts w:ascii="LM Roman 10" w:hAnsi="LM Roman 10"/>
-          <w:sz w:val="20"/>
-          <w:szCs w:val="20"/>
-        </w:rPr>
-        <w:tab/>
-        <w:t>Existe una variación que solamente utiliza un vector en vez de una matriz, consiguiendo complejidad espacial de O(m), ya que para el cálculo solamente se requiere que sea almacenada la fila anterior y la actual. El costo de esta solución es que se no se obtiene el flujo completo de la transformación entre una palabra y otra (camino en amarillo de la figura 2)</w:t>
+        <w:t xml:space="preserve">Existe una variación que solamente utiliza un vector en vez de una matriz, consiguiendo complejidad espacial de O(m), ya que para el cálculo solamente se requiere que sea almacenada la fila anterior y la actual. El costo de esta solución es que se no se obtiene el flujo completo de la transformación entre una palabra y otra (camino en amarillo de la figura </w:t>
+      </w:r>
+      <w:r>
+        <w:rPr>
+          <w:rFonts w:ascii="LM Roman 10" w:hAnsi="LM Roman 10"/>
+          <w:sz w:val="20"/>
+          <w:szCs w:val="20"/>
+        </w:rPr>
+        <w:t>1</w:t>
+      </w:r>
+      <w:r>
+        <w:rPr>
+          <w:rFonts w:ascii="LM Roman 10" w:hAnsi="LM Roman 10"/>
+          <w:sz w:val="20"/>
+          <w:szCs w:val="20"/>
+        </w:rPr>
+        <w:t>)</w:t>
       </w:r>
       <w:r>
         <w:rPr>
@@ -6363,27 +6444,15 @@
           <w:lang w:val="es-ES_tradnl"/>
         </w:rPr>
       </w:pPr>
+      <w:r>
+        <w:rPr>
+          <w:lang w:val="es-ES_tradnl"/>
+        </w:rPr>
+        <w:br w:type="page"/>
+      </w:r>
     </w:p>
     <w:p>
       <w:pPr>
-        <w:rPr>
-          <w:rFonts w:ascii="LM Roman 10" w:eastAsiaTheme="majorEastAsia" w:hAnsi="LM Roman 10" w:cstheme="majorBidi"/>
-          <w:b/>
-          <w:color w:val="000000" w:themeColor="text1"/>
-          <w:sz w:val="22"/>
-          <w:szCs w:val="26"/>
-          <w:lang w:val="es-ES_tradnl"/>
-        </w:rPr>
-      </w:pPr>
-      <w:r>
-        <w:rPr>
-          <w:lang w:val="es-ES_tradnl"/>
-        </w:rPr>
-        <w:br w:type="page"/>
-      </w:r>
-    </w:p>
-    <w:p>
-      <w:pPr>
         <w:pStyle w:val="Ttulo2"/>
         <w:rPr>
           <w:lang w:val="es-ES_tradnl"/>
@@ -6394,13 +6463,13 @@
           <w:lang w:val="es-ES_tradnl"/>
         </w:rPr>
         <w:lastRenderedPageBreak/>
-        <w:t>2.1.</w:t>
-      </w:r>
-      <w:r>
-        <w:rPr>
-          <w:lang w:val="es-ES_tradnl"/>
-        </w:rPr>
-        <w:t>1</w:t>
+        <w:t>2.</w:t>
+      </w:r>
+      <w:r>
+        <w:rPr>
+          <w:lang w:val="es-ES_tradnl"/>
+        </w:rPr>
+        <w:t>2</w:t>
       </w:r>
       <w:r>
         <w:rPr>
@@ -6516,7 +6585,7 @@
                 <w:szCs w:val="18"/>
                 <w:lang w:val="es-ES_tradnl"/>
               </w:rPr>
-              <w:t>Verifica – Parte de la solución adaptativa</w:t>
+              <w:t>Verifica</w:t>
             </w:r>
           </w:p>
         </w:tc>
@@ -9978,7 +10047,7 @@
                 <w:szCs w:val="18"/>
                 <w:lang w:val="es-ES_tradnl"/>
               </w:rPr>
-              <w:t xml:space="preserve"> Adaptativa – Iterativo con matriz completa</w:t>
+              <w:t xml:space="preserve"> Adaptativa</w:t>
             </w:r>
           </w:p>
         </w:tc>
@@ -11755,6 +11824,32 @@
         </w:rPr>
         <w:t>En esencia, este algoritmo se basa en el cálculo clásico, pero utilizando el método de “sondeo” para alcanzar más rápidamente una solución.</w:t>
       </w:r>
+      <w:r>
+        <w:rPr>
+          <w:rFonts w:ascii="LM Roman 10" w:hAnsi="LM Roman 10"/>
+          <w:sz w:val="20"/>
+          <w:szCs w:val="20"/>
+        </w:rPr>
+        <w:t xml:space="preserve"> Se verá que esto aplica principalmente cuando la diferencia entre </w:t>
+      </w:r>
+      <w:proofErr w:type="spellStart"/>
+      <w:r>
+        <w:rPr>
+          <w:rFonts w:ascii="LM Roman 10" w:hAnsi="LM Roman 10"/>
+          <w:sz w:val="20"/>
+          <w:szCs w:val="20"/>
+        </w:rPr>
+        <w:t>strings</w:t>
+      </w:r>
+      <w:proofErr w:type="spellEnd"/>
+      <w:r>
+        <w:rPr>
+          <w:rFonts w:ascii="LM Roman 10" w:hAnsi="LM Roman 10"/>
+          <w:sz w:val="20"/>
+          <w:szCs w:val="20"/>
+        </w:rPr>
+        <w:t xml:space="preserve"> no es muy grande.</w:t>
+      </w:r>
     </w:p>
     <w:p>
       <w:pPr>
@@ -11791,11 +11886,13 @@
           <w:sz w:val="20"/>
           <w:szCs w:val="20"/>
         </w:rPr>
-        <w:t>La función "</w:t>
-      </w:r>
-      <w:r>
-        <w:rPr>
-          <w:rFonts w:ascii="LM Roman 10" w:hAnsi="LM Roman 10"/>
+        <w:t xml:space="preserve">La función </w:t>
+      </w:r>
+      <w:r>
+        <w:rPr>
+          <w:rFonts w:ascii="LM Roman 10" w:hAnsi="LM Roman 10"/>
+          <w:b/>
+          <w:bCs/>
           <w:sz w:val="20"/>
           <w:szCs w:val="20"/>
         </w:rPr>
@@ -11807,7 +11904,25 @@
           <w:sz w:val="20"/>
           <w:szCs w:val="20"/>
         </w:rPr>
-        <w:t>" utiliza la función "verifica" para determinar la distancia de edición mínima entre S y T. Comienza con una distancia de llamada inicial de 0 y llama a "verifica" con incrementos exponenciales de distancia de llamada hasta que se encuentre una distancia de edición mínima menor que m + n + 1 (la longitud total de las cadenas). Si la distancia de llamada se duplica y aún no se encuentra una distancia de edición mínima menor, se establece la distancia de llamada como m + n (la máxima posible). Finalmente, se devuelve la distancia de edición mínima encontrada o m + n si no se encuentra ninguna distancia menor.</w:t>
+        <w:t xml:space="preserve"> utiliza la función </w:t>
+      </w:r>
+      <w:r>
+        <w:rPr>
+          <w:rFonts w:ascii="LM Roman 10" w:hAnsi="LM Roman 10"/>
+          <w:b/>
+          <w:bCs/>
+          <w:sz w:val="20"/>
+          <w:szCs w:val="20"/>
+        </w:rPr>
+        <w:t>verifica</w:t>
+      </w:r>
+      <w:r>
+        <w:rPr>
+          <w:rFonts w:ascii="LM Roman 10" w:hAnsi="LM Roman 10"/>
+          <w:sz w:val="20"/>
+          <w:szCs w:val="20"/>
+        </w:rPr>
+        <w:t xml:space="preserve"> para determinar la distancia de edición mínima entre S y T. Comienza con una distancia de llamada inicial de 0 y llama a "verifica" con incrementos de distancia de llamada hasta que se encuentre una distancia de edición mínima menor que m + n + 1 (la longitud total de las cadenas). Si la distancia de llamada se duplica y aún no se encuentra una distancia de edición mínima menor, se establece la distancia de llamada como m + n (la máxima posible). Finalmente, se devuelve la distancia de edición mínima encontrada o m + n si no se encuentra ninguna distancia menor.</w:t>
       </w:r>
     </w:p>
     <w:p>
@@ -11825,7 +11940,25 @@
           <w:sz w:val="20"/>
           <w:szCs w:val="20"/>
         </w:rPr>
-        <w:t xml:space="preserve">El objetivo de la función “verifica” es determinar si la diferencia entre longitudes de los </w:t>
+        <w:t xml:space="preserve">El objetivo de la función </w:t>
+      </w:r>
+      <w:r>
+        <w:rPr>
+          <w:rFonts w:ascii="LM Roman 10" w:hAnsi="LM Roman 10"/>
+          <w:b/>
+          <w:bCs/>
+          <w:sz w:val="20"/>
+          <w:szCs w:val="20"/>
+        </w:rPr>
+        <w:t>verifica</w:t>
+      </w:r>
+      <w:r>
+        <w:rPr>
+          <w:rFonts w:ascii="LM Roman 10" w:hAnsi="LM Roman 10"/>
+          <w:sz w:val="20"/>
+          <w:szCs w:val="20"/>
+        </w:rPr>
+        <w:t xml:space="preserve"> es determinar si la diferencia entre longitudes de los </w:t>
       </w:r>
       <w:proofErr w:type="spellStart"/>
       <w:r>
@@ -11843,7 +11976,23 @@
           <w:sz w:val="20"/>
           <w:szCs w:val="20"/>
         </w:rPr>
-        <w:t xml:space="preserve"> S y T es mayor que un D dado… si es así se devuelve la suma de las longitudes de ambas cadenas más uno (m + n + 1). De lo contrario, se calcula la distancia de edición mínima entre las dos cadenas utilizando el algoritmo de programación dinámica. La distancia de edición mínima se almacena en una matriz </w:t>
+        <w:t xml:space="preserve"> S y T es mayor que un D dado… si es así</w:t>
+      </w:r>
+      <w:r>
+        <w:rPr>
+          <w:rFonts w:ascii="LM Roman 10" w:hAnsi="LM Roman 10"/>
+          <w:sz w:val="20"/>
+          <w:szCs w:val="20"/>
+        </w:rPr>
+        <w:t>,</w:t>
+      </w:r>
+      <w:r>
+        <w:rPr>
+          <w:rFonts w:ascii="LM Roman 10" w:hAnsi="LM Roman 10"/>
+          <w:sz w:val="20"/>
+          <w:szCs w:val="20"/>
+        </w:rPr>
+        <w:t xml:space="preserve"> se devuelve la suma de las longitudes de ambas cadenas más uno (m + n + 1). De lo contrario, se calcula la distancia de edición mínima entre las dos cadenas utilizando el algoritmo de programación dinámica. La distancia de edición mínima se almacena en una matriz </w:t>
       </w:r>
       <w:proofErr w:type="spellStart"/>
       <w:r>
@@ -11897,61 +12046,15 @@
           <w:sz w:val="20"/>
           <w:szCs w:val="20"/>
         </w:rPr>
-        <w:t xml:space="preserve">Este algoritmo se desarrolló en conjunto con </w:t>
-      </w:r>
-      <w:proofErr w:type="spellStart"/>
-      <w:r>
-        <w:rPr>
-          <w:rFonts w:ascii="LM Roman 10" w:hAnsi="LM Roman 10"/>
-          <w:sz w:val="20"/>
-          <w:szCs w:val="20"/>
-        </w:rPr>
-        <w:t>Mariosfd</w:t>
-      </w:r>
-      <w:proofErr w:type="spellEnd"/>
-      <w:r>
-        <w:rPr>
-          <w:rFonts w:ascii="LM Roman 10" w:hAnsi="LM Roman 10"/>
-          <w:sz w:val="20"/>
-          <w:szCs w:val="20"/>
-        </w:rPr>
-        <w:t xml:space="preserve"> f y </w:t>
-      </w:r>
-      <w:proofErr w:type="spellStart"/>
-      <w:r>
-        <w:rPr>
-          <w:rFonts w:ascii="LM Roman 10" w:hAnsi="LM Roman 10"/>
-          <w:sz w:val="20"/>
-          <w:szCs w:val="20"/>
-        </w:rPr>
-        <w:t>Luisd</w:t>
-      </w:r>
-      <w:proofErr w:type="spellEnd"/>
-      <w:r>
-        <w:rPr>
-          <w:rFonts w:ascii="LM Roman 10" w:hAnsi="LM Roman 10"/>
-          <w:sz w:val="20"/>
-          <w:szCs w:val="20"/>
-        </w:rPr>
-        <w:t xml:space="preserve"> </w:t>
-      </w:r>
-      <w:proofErr w:type="spellStart"/>
-      <w:r>
-        <w:rPr>
-          <w:rFonts w:ascii="LM Roman 10" w:hAnsi="LM Roman 10"/>
-          <w:sz w:val="20"/>
-          <w:szCs w:val="20"/>
-        </w:rPr>
-        <w:t>sdfs</w:t>
-      </w:r>
-      <w:proofErr w:type="spellEnd"/>
-      <w:r>
-        <w:rPr>
-          <w:rFonts w:ascii="LM Roman 10" w:hAnsi="LM Roman 10"/>
-          <w:sz w:val="20"/>
-          <w:szCs w:val="20"/>
-        </w:rPr>
-        <w:t>, compañeros del Doctorado en Ciencias de la Computación.</w:t>
+        <w:t xml:space="preserve">Este algoritmo se desarrolló en conjunto </w:t>
+      </w:r>
+      <w:r>
+        <w:rPr>
+          <w:rFonts w:ascii="LM Roman 10" w:hAnsi="LM Roman 10"/>
+          <w:sz w:val="20"/>
+          <w:szCs w:val="20"/>
+        </w:rPr>
+        <w:t>con los estudiantes del Doctorado de Ciencias de la Computación de la Universidad de Concepción.</w:t>
       </w:r>
     </w:p>
     <w:p>
@@ -12247,7 +12350,34 @@
           <w:sz w:val="20"/>
           <w:szCs w:val="20"/>
         </w:rPr>
-        <w:t>”, de Lewis Carroll (3760 líneas)  [] y “</w:t>
+        <w:t>”, de Lewis Carroll (3760 líneas)</w:t>
+      </w:r>
+      <w:r>
+        <w:rPr>
+          <w:rFonts w:ascii="LM Roman 10" w:hAnsi="LM Roman 10"/>
+          <w:sz w:val="20"/>
+          <w:szCs w:val="20"/>
+        </w:rPr>
+        <w:t xml:space="preserve"> </w:t>
+      </w:r>
+      <w:hyperlink w:anchor="diez" w:history="1">
+        <w:r>
+          <w:rPr>
+            <w:rStyle w:val="Hipervnculo"/>
+            <w:rFonts w:ascii="LM Roman 10" w:hAnsi="LM Roman 10"/>
+            <w:sz w:val="20"/>
+            <w:szCs w:val="20"/>
+          </w:rPr>
+          <w:t>[10]</w:t>
+        </w:r>
+      </w:hyperlink>
+      <w:r>
+        <w:rPr>
+          <w:rFonts w:ascii="LM Roman 10" w:hAnsi="LM Roman 10"/>
+          <w:sz w:val="20"/>
+          <w:szCs w:val="20"/>
+        </w:rPr>
+        <w:t xml:space="preserve"> y “</w:t>
       </w:r>
       <w:proofErr w:type="spellStart"/>
       <w:r>
@@ -12281,7 +12411,26 @@
           <w:sz w:val="20"/>
           <w:szCs w:val="20"/>
         </w:rPr>
-        <w:t xml:space="preserve"> Kafka [], con 2267 líneas.</w:t>
+        <w:t xml:space="preserve"> Kafka </w:t>
+      </w:r>
+      <w:hyperlink w:anchor="once" w:history="1">
+        <w:r>
+          <w:rPr>
+            <w:rStyle w:val="Hipervnculo"/>
+            <w:rFonts w:ascii="LM Roman 10" w:hAnsi="LM Roman 10"/>
+            <w:sz w:val="20"/>
+            <w:szCs w:val="20"/>
+          </w:rPr>
+          <w:t>[11]</w:t>
+        </w:r>
+      </w:hyperlink>
+      <w:r>
+        <w:rPr>
+          <w:rFonts w:ascii="LM Roman 10" w:hAnsi="LM Roman 10"/>
+          <w:sz w:val="20"/>
+          <w:szCs w:val="20"/>
+        </w:rPr>
+        <w:t>, con 2267 líneas.</w:t>
       </w:r>
     </w:p>
     <w:p>
@@ -12350,8 +12499,19 @@
           <w:sz w:val="20"/>
           <w:szCs w:val="20"/>
         </w:rPr>
-        <w:t xml:space="preserve"> está disponible en []</w:t>
-      </w:r>
+        <w:t xml:space="preserve"> está disponible en </w:t>
+      </w:r>
+      <w:hyperlink w:anchor="doce" w:history="1">
+        <w:r>
+          <w:rPr>
+            <w:rStyle w:val="Hipervnculo"/>
+            <w:rFonts w:ascii="LM Roman 10" w:hAnsi="LM Roman 10"/>
+            <w:sz w:val="20"/>
+            <w:szCs w:val="20"/>
+          </w:rPr>
+          <w:t>[12]</w:t>
+        </w:r>
+      </w:hyperlink>
     </w:p>
     <w:p>
       <w:pPr>
@@ -12490,6 +12650,17 @@
         </w:rPr>
         <w:t xml:space="preserve"> está disponible en </w:t>
       </w:r>
+      <w:hyperlink w:anchor="doce" w:history="1">
+        <w:r>
+          <w:rPr>
+            <w:rStyle w:val="Hipervnculo"/>
+            <w:rFonts w:ascii="LM Roman 10" w:hAnsi="LM Roman 10"/>
+            <w:sz w:val="20"/>
+            <w:szCs w:val="20"/>
+          </w:rPr>
+          <w:t>[12]</w:t>
+        </w:r>
+      </w:hyperlink>
     </w:p>
     <w:p>
       <w:pPr>
@@ -12784,23 +12955,23 @@
       <w:r>
         <w:rPr>
           <w:rFonts w:ascii="LM Roman 10" w:eastAsiaTheme="majorEastAsia" w:hAnsi="LM Roman 10" w:cstheme="majorBidi"/>
-          <w:b/>
+          <w:bCs/>
           <w:color w:val="000000" w:themeColor="text1"/>
           <w:sz w:val="20"/>
           <w:szCs w:val="20"/>
         </w:rPr>
         <w:t xml:space="preserve"> </w:t>
       </w:r>
-      <w:hyperlink w:anchor="siete" w:history="1">
+      <w:hyperlink w:anchor="ocho" w:history="1">
         <w:r>
           <w:rPr>
             <w:rStyle w:val="Hipervnculo"/>
             <w:rFonts w:ascii="LM Roman 10" w:eastAsiaTheme="majorEastAsia" w:hAnsi="LM Roman 10" w:cstheme="majorBidi"/>
-            <w:b/>
+            <w:bCs/>
             <w:sz w:val="20"/>
             <w:szCs w:val="20"/>
           </w:rPr>
-          <w:t>[7]</w:t>
+          <w:t>[8]</w:t>
         </w:r>
       </w:hyperlink>
       <w:r>
@@ -12811,7 +12982,17 @@
           <w:sz w:val="20"/>
           <w:szCs w:val="20"/>
         </w:rPr>
-        <w:t xml:space="preserve"> y que permite generar gráficos customizados</w:t>
+        <w:t xml:space="preserve"> </w:t>
+      </w:r>
+      <w:r>
+        <w:rPr>
+          <w:rFonts w:ascii="LM Roman 10" w:eastAsiaTheme="majorEastAsia" w:hAnsi="LM Roman 10" w:cstheme="majorBidi"/>
+          <w:bCs/>
+          <w:color w:val="000000" w:themeColor="text1"/>
+          <w:sz w:val="20"/>
+          <w:szCs w:val="20"/>
+        </w:rPr>
+        <w:t>y que permite generar gráficos customizados</w:t>
       </w:r>
       <w:r>
         <w:rPr>
@@ -13218,68 +13399,12 @@
       <w:pPr>
         <w:rPr>
           <w:rFonts w:ascii="LM Roman 10" w:eastAsiaTheme="majorEastAsia" w:hAnsi="LM Roman 10" w:cstheme="majorBidi"/>
-          <w:bCs/>
-          <w:color w:val="000000" w:themeColor="text1"/>
-          <w:sz w:val="22"/>
-          <w:szCs w:val="22"/>
-        </w:rPr>
-      </w:pPr>
-    </w:p>
-    <w:p>
-      <w:pPr>
-        <w:pStyle w:val="Prrafodelista"/>
-        <w:numPr>
-          <w:ilvl w:val="1"/>
-          <w:numId w:val="15"/>
-        </w:numPr>
-        <w:rPr>
-          <w:rFonts w:ascii="LM Roman 10" w:eastAsiaTheme="majorEastAsia" w:hAnsi="LM Roman 10" w:cstheme="majorBidi"/>
           <w:b/>
           <w:color w:val="000000" w:themeColor="text1"/>
           <w:sz w:val="22"/>
           <w:szCs w:val="22"/>
         </w:rPr>
       </w:pPr>
-      <w:r>
-        <w:rPr>
-          <w:rFonts w:ascii="LM Roman 10" w:eastAsiaTheme="majorEastAsia" w:hAnsi="LM Roman 10" w:cstheme="majorBidi"/>
-          <w:b/>
-          <w:color w:val="000000" w:themeColor="text1"/>
-          <w:sz w:val="22"/>
-          <w:szCs w:val="22"/>
-        </w:rPr>
-        <w:t>R</w:t>
-      </w:r>
-      <w:r>
-        <w:rPr>
-          <w:rFonts w:ascii="LM Roman 10" w:eastAsiaTheme="majorEastAsia" w:hAnsi="LM Roman 10" w:cstheme="majorBidi"/>
-          <w:b/>
-          <w:color w:val="000000" w:themeColor="text1"/>
-          <w:sz w:val="22"/>
-          <w:szCs w:val="22"/>
-        </w:rPr>
-        <w:t>endim</w:t>
-      </w:r>
-      <w:r>
-        <w:rPr>
-          <w:rFonts w:ascii="LM Roman 10" w:eastAsiaTheme="majorEastAsia" w:hAnsi="LM Roman 10" w:cstheme="majorBidi"/>
-          <w:b/>
-          <w:color w:val="000000" w:themeColor="text1"/>
-          <w:sz w:val="22"/>
-          <w:szCs w:val="22"/>
-        </w:rPr>
-        <w:t>i</w:t>
-      </w:r>
-      <w:r>
-        <w:rPr>
-          <w:rFonts w:ascii="LM Roman 10" w:eastAsiaTheme="majorEastAsia" w:hAnsi="LM Roman 10" w:cstheme="majorBidi"/>
-          <w:b/>
-          <w:color w:val="000000" w:themeColor="text1"/>
-          <w:sz w:val="22"/>
-          <w:szCs w:val="22"/>
-        </w:rPr>
-        <w:t>ento</w:t>
-      </w:r>
     </w:p>
     <w:tbl>
       <w:tblPr>
@@ -13917,7 +14042,7 @@
           <w:szCs w:val="20"/>
           <w:lang w:val="es-ES_tradnl"/>
         </w:rPr>
-        <w:t>una validación de que la diferencia absoluta entre m y n debe ser menor a D (lo que retorna como resultado m+n+1), puede hacer que la ejecución de termine en forma abrupta. Este comportamiento se puede ver en los gráficos.</w:t>
+        <w:t>una validación de que la diferencia absoluta entre m y n debe ser menor a D (lo que retorna como resultado m+n+1), puede hacer que la ejecución de termine en forma abrupta.</w:t>
       </w:r>
     </w:p>
     <w:p>
@@ -14031,7 +14156,27 @@
           <w:szCs w:val="20"/>
           <w:lang w:val="es-ES_tradnl"/>
         </w:rPr>
-        <w:t>La complejidad de la función adaptativa es de O((d+</w:t>
+        <w:t xml:space="preserve">La complejidad de la función </w:t>
+      </w:r>
+      <w:r>
+        <w:rPr>
+          <w:rFonts w:ascii="LM Roman 10" w:hAnsi="LM Roman 10"/>
+          <w:b/>
+          <w:bCs/>
+          <w:sz w:val="20"/>
+          <w:szCs w:val="20"/>
+          <w:lang w:val="es-ES_tradnl"/>
+        </w:rPr>
+        <w:t>adaptativa</w:t>
+      </w:r>
+      <w:r>
+        <w:rPr>
+          <w:rFonts w:ascii="LM Roman 10" w:hAnsi="LM Roman 10"/>
+          <w:sz w:val="20"/>
+          <w:szCs w:val="20"/>
+          <w:lang w:val="es-ES_tradnl"/>
+        </w:rPr>
+        <w:t xml:space="preserve"> es de O((d+</w:t>
       </w:r>
       <w:proofErr w:type="gramStart"/>
       <w:r>
@@ -14062,7 +14207,27 @@
           <w:szCs w:val="20"/>
           <w:lang w:val="es-ES_tradnl"/>
         </w:rPr>
-        <w:t>)), ya que depende del rendimiento de verifica. Las llamadas crecientes (o “</w:t>
+        <w:t xml:space="preserve">)), ya que depende del rendimiento de </w:t>
+      </w:r>
+      <w:r>
+        <w:rPr>
+          <w:rFonts w:ascii="LM Roman 10" w:hAnsi="LM Roman 10"/>
+          <w:b/>
+          <w:bCs/>
+          <w:sz w:val="20"/>
+          <w:szCs w:val="20"/>
+          <w:lang w:val="es-ES_tradnl"/>
+        </w:rPr>
+        <w:t>verifica</w:t>
+      </w:r>
+      <w:r>
+        <w:rPr>
+          <w:rFonts w:ascii="LM Roman 10" w:hAnsi="LM Roman 10"/>
+          <w:sz w:val="20"/>
+          <w:szCs w:val="20"/>
+          <w:lang w:val="es-ES_tradnl"/>
+        </w:rPr>
+        <w:t>. Las llamadas crecientes (o “</w:t>
       </w:r>
       <w:proofErr w:type="spellStart"/>
       <w:r>
@@ -14083,6 +14248,35 @@
           <w:lang w:val="es-ES_tradnl"/>
         </w:rPr>
         <w:t xml:space="preserve">”) </w:t>
+      </w:r>
+      <w:r>
+        <w:rPr>
+          <w:rFonts w:ascii="LM Roman 10" w:hAnsi="LM Roman 10"/>
+          <w:sz w:val="20"/>
+          <w:szCs w:val="20"/>
+          <w:lang w:val="es-ES_tradnl"/>
+        </w:rPr>
+        <w:t xml:space="preserve">son en base 2, pero pueden detenerse abruptamente por el comportamiento de </w:t>
+      </w:r>
+      <w:r>
+        <w:rPr>
+          <w:rFonts w:ascii="LM Roman 10" w:hAnsi="LM Roman 10"/>
+          <w:b/>
+          <w:bCs/>
+          <w:sz w:val="20"/>
+          <w:szCs w:val="20"/>
+          <w:lang w:val="es-ES_tradnl"/>
+        </w:rPr>
+        <w:t>verifica</w:t>
+      </w:r>
+      <w:r>
+        <w:rPr>
+          <w:rFonts w:ascii="LM Roman 10" w:hAnsi="LM Roman 10"/>
+          <w:sz w:val="20"/>
+          <w:szCs w:val="20"/>
+          <w:lang w:val="es-ES_tradnl"/>
+        </w:rPr>
+        <w:t>.</w:t>
       </w:r>
       <w:r>
         <w:rPr>
@@ -14335,7 +14529,7 @@
           <w:sz w:val="20"/>
           <w:szCs w:val="20"/>
         </w:rPr>
-        <w:t>Árbol rojo-negro</w:t>
+        <w:t>Programación Dinámica</w:t>
       </w:r>
       <w:r>
         <w:rPr>
@@ -14351,7 +14545,7 @@
           <w:sz w:val="20"/>
           <w:szCs w:val="20"/>
         </w:rPr>
-        <w:t>https://es.wikipedia.org/wiki/Árbol_rojo-negro</w:t>
+        <w:t>https://es.wikipedia.org/wiki/Programación_dinámica</w:t>
       </w:r>
     </w:p>
     <w:bookmarkEnd w:id="7"/>
@@ -14644,6 +14838,7 @@
           <w:rFonts w:ascii="LM Roman 10" w:hAnsi="LM Roman 10"/>
           <w:sz w:val="20"/>
           <w:szCs w:val="20"/>
+          <w:lang w:val="en-US"/>
         </w:rPr>
       </w:pPr>
     </w:p>
@@ -14654,14 +14849,90 @@
           <w:rFonts w:ascii="LM Roman 10" w:hAnsi="LM Roman 10"/>
           <w:sz w:val="20"/>
           <w:szCs w:val="20"/>
-        </w:rPr>
-      </w:pPr>
+          <w:lang w:val="en-US"/>
+        </w:rPr>
+      </w:pPr>
+      <w:bookmarkStart w:id="11" w:name="siete"/>
+      <w:r>
+        <w:rPr>
+          <w:rFonts w:ascii="LM Roman 10" w:hAnsi="LM Roman 10"/>
+          <w:sz w:val="20"/>
+          <w:szCs w:val="20"/>
+          <w:lang w:val="en-US"/>
+        </w:rPr>
+        <w:t>[</w:t>
+      </w:r>
+      <w:r>
+        <w:rPr>
+          <w:rFonts w:ascii="LM Roman 10" w:hAnsi="LM Roman 10"/>
+          <w:sz w:val="20"/>
+          <w:szCs w:val="20"/>
+          <w:lang w:val="en-US"/>
+        </w:rPr>
+        <w:t>7</w:t>
+      </w:r>
+      <w:r>
+        <w:rPr>
+          <w:rFonts w:ascii="LM Roman 10" w:hAnsi="LM Roman 10"/>
+          <w:sz w:val="20"/>
+          <w:szCs w:val="20"/>
+          <w:lang w:val="en-US"/>
+        </w:rPr>
+        <w:t>]</w:t>
+      </w:r>
+      <w:r>
+        <w:rPr>
+          <w:rFonts w:ascii="LM Roman 10" w:hAnsi="LM Roman 10"/>
+          <w:sz w:val="20"/>
+          <w:szCs w:val="20"/>
+          <w:lang w:val="en-US"/>
+        </w:rPr>
+        <w:tab/>
+      </w:r>
+      <w:r>
+        <w:rPr>
+          <w:rFonts w:ascii="LM Roman 10" w:hAnsi="LM Roman 10"/>
+          <w:sz w:val="20"/>
+          <w:szCs w:val="20"/>
+          <w:lang w:val="en-US"/>
+        </w:rPr>
+        <w:t>Gutenberg Project</w:t>
+      </w:r>
+      <w:r>
+        <w:rPr>
+          <w:rFonts w:ascii="LM Roman 10" w:hAnsi="LM Roman 10"/>
+          <w:sz w:val="20"/>
+          <w:szCs w:val="20"/>
+          <w:lang w:val="en-US"/>
+        </w:rPr>
+        <w:t xml:space="preserve">. </w:t>
+      </w:r>
+      <w:r>
+        <w:rPr>
+          <w:rFonts w:ascii="LM Roman 10" w:hAnsi="LM Roman 10"/>
+          <w:sz w:val="20"/>
+          <w:szCs w:val="20"/>
+        </w:rPr>
+        <w:t xml:space="preserve">[En línea]. Disponible: </w:t>
+      </w:r>
+      <w:bookmarkEnd w:id="11"/>
+      <w:r>
+        <w:rPr>
+          <w:rFonts w:ascii="LM Roman 10" w:hAnsi="LM Roman 10"/>
+          <w:sz w:val="20"/>
+          <w:szCs w:val="20"/>
+          <w:lang w:val="en-US"/>
+        </w:rPr>
+        <w:t>https://www.gutenberg.org</w:t>
+      </w:r>
     </w:p>
     <w:p>
       <w:pPr>
         <w:spacing w:line="240" w:lineRule="atLeast"/>
         <w:rPr>
           <w:rFonts w:ascii="LM Roman 10" w:hAnsi="LM Roman 10"/>
+          <w:b/>
+          <w:bCs/>
           <w:sz w:val="20"/>
           <w:szCs w:val="20"/>
         </w:rPr>
@@ -14676,30 +14947,14 @@
           <w:szCs w:val="20"/>
         </w:rPr>
       </w:pPr>
-      <w:bookmarkStart w:id="11" w:name="siete"/>
-      <w:r>
-        <w:rPr>
-          <w:rFonts w:ascii="LM Roman 10" w:hAnsi="LM Roman 10"/>
-          <w:sz w:val="20"/>
-          <w:szCs w:val="20"/>
-        </w:rPr>
-        <w:t>[</w:t>
-      </w:r>
-      <w:r>
-        <w:rPr>
-          <w:rFonts w:ascii="LM Roman 10" w:hAnsi="LM Roman 10"/>
-          <w:sz w:val="20"/>
-          <w:szCs w:val="20"/>
-        </w:rPr>
-        <w:t>7</w:t>
-      </w:r>
-      <w:r>
-        <w:rPr>
-          <w:rFonts w:ascii="LM Roman 10" w:hAnsi="LM Roman 10"/>
-          <w:sz w:val="20"/>
-          <w:szCs w:val="20"/>
-        </w:rPr>
-        <w:t>]</w:t>
+      <w:bookmarkStart w:id="12" w:name="ocho"/>
+      <w:r>
+        <w:rPr>
+          <w:rFonts w:ascii="LM Roman 10" w:hAnsi="LM Roman 10"/>
+          <w:sz w:val="20"/>
+          <w:szCs w:val="20"/>
+        </w:rPr>
+        <w:t xml:space="preserve">[8]     </w:t>
       </w:r>
       <w:r>
         <w:rPr>
@@ -14727,6 +14982,7 @@
         </w:rPr>
         <w:t xml:space="preserve">. [En línea]. Disponible: </w:t>
       </w:r>
+      <w:bookmarkEnd w:id="12"/>
       <w:r>
         <w:rPr>
           <w:rFonts w:ascii="LM Roman 10" w:hAnsi="LM Roman 10"/>
@@ -14735,19 +14991,6 @@
         </w:rPr>
         <w:t>https://matplotlib.org</w:t>
       </w:r>
-    </w:p>
-    <w:bookmarkEnd w:id="11"/>
-    <w:p>
-      <w:pPr>
-        <w:spacing w:line="240" w:lineRule="atLeast"/>
-        <w:rPr>
-          <w:rFonts w:ascii="LM Roman 10" w:hAnsi="LM Roman 10"/>
-          <w:b/>
-          <w:bCs/>
-          <w:sz w:val="20"/>
-          <w:szCs w:val="20"/>
-        </w:rPr>
-      </w:pPr>
     </w:p>
     <w:p>
       <w:pPr>
@@ -14758,164 +15001,90 @@
           <w:szCs w:val="20"/>
         </w:rPr>
       </w:pPr>
-      <w:bookmarkStart w:id="12" w:name="ocho"/>
-      <w:r>
-        <w:rPr>
-          <w:rFonts w:ascii="LM Roman 10" w:hAnsi="LM Roman 10"/>
-          <w:sz w:val="20"/>
-          <w:szCs w:val="20"/>
-        </w:rPr>
-        <w:t xml:space="preserve">[8]     </w:t>
-      </w:r>
-      <w:r>
-        <w:rPr>
-          <w:rFonts w:ascii="LM Roman 10" w:hAnsi="LM Roman 10"/>
-          <w:sz w:val="20"/>
-          <w:szCs w:val="20"/>
-        </w:rPr>
-        <w:tab/>
-      </w:r>
-      <w:proofErr w:type="spellStart"/>
-      <w:r>
-        <w:rPr>
-          <w:rFonts w:ascii="LM Roman 10" w:hAnsi="LM Roman 10"/>
-          <w:sz w:val="20"/>
-          <w:szCs w:val="20"/>
-        </w:rPr>
-        <w:t>Github</w:t>
-      </w:r>
-      <w:proofErr w:type="spellEnd"/>
-      <w:r>
-        <w:rPr>
-          <w:rFonts w:ascii="LM Roman 10" w:hAnsi="LM Roman 10"/>
-          <w:sz w:val="20"/>
-          <w:szCs w:val="20"/>
-        </w:rPr>
-        <w:t xml:space="preserve">, </w:t>
-      </w:r>
-      <w:proofErr w:type="spellStart"/>
-      <w:r>
-        <w:rPr>
-          <w:rFonts w:ascii="LM Roman 10" w:hAnsi="LM Roman 10"/>
-          <w:sz w:val="20"/>
-          <w:szCs w:val="20"/>
-        </w:rPr>
-        <w:t>Datasets</w:t>
-      </w:r>
-      <w:proofErr w:type="spellEnd"/>
-      <w:r>
-        <w:rPr>
-          <w:rFonts w:ascii="LM Roman 10" w:hAnsi="LM Roman 10"/>
-          <w:sz w:val="20"/>
-          <w:szCs w:val="20"/>
-        </w:rPr>
-        <w:t xml:space="preserve">. [En línea]. Disponible: </w:t>
-      </w:r>
-    </w:p>
-    <w:bookmarkEnd w:id="12"/>
-    <w:p>
-      <w:pPr>
-        <w:spacing w:line="240" w:lineRule="atLeast"/>
-        <w:rPr>
-          <w:rFonts w:ascii="LM Roman 10" w:hAnsi="LM Roman 10"/>
-          <w:sz w:val="20"/>
-          <w:szCs w:val="20"/>
-        </w:rPr>
-      </w:pPr>
-      <w:r>
-        <w:rPr>
-          <w:rFonts w:ascii="LM Roman 10" w:hAnsi="LM Roman 10"/>
-          <w:sz w:val="20"/>
-          <w:szCs w:val="20"/>
-        </w:rPr>
-        <w:t>https://github.com/egruttner/FEDA-Informe3/code/datasets</w:t>
-      </w:r>
     </w:p>
     <w:p>
       <w:pPr>
         <w:spacing w:line="240" w:lineRule="atLeast"/>
         <w:rPr>
           <w:rFonts w:ascii="LM Roman 10" w:hAnsi="LM Roman 10"/>
-          <w:sz w:val="20"/>
-          <w:szCs w:val="20"/>
-        </w:rPr>
-      </w:pPr>
+          <w:sz w:val="18"/>
+          <w:szCs w:val="18"/>
+        </w:rPr>
+      </w:pPr>
+      <w:bookmarkStart w:id="13" w:name="nueve"/>
+      <w:r>
+        <w:rPr>
+          <w:rFonts w:ascii="LM Roman 10" w:hAnsi="LM Roman 10"/>
+          <w:sz w:val="20"/>
+          <w:szCs w:val="20"/>
+        </w:rPr>
+        <w:t>[9]</w:t>
+      </w:r>
+      <w:r>
+        <w:rPr>
+          <w:rFonts w:ascii="LM Roman 10" w:hAnsi="LM Roman 10"/>
+          <w:sz w:val="20"/>
+          <w:szCs w:val="20"/>
+        </w:rPr>
+        <w:tab/>
+      </w:r>
+      <w:proofErr w:type="spellStart"/>
+      <w:r>
+        <w:rPr>
+          <w:rFonts w:ascii="LM Roman 10" w:hAnsi="LM Roman 10"/>
+          <w:sz w:val="20"/>
+          <w:szCs w:val="20"/>
+        </w:rPr>
+        <w:t>Github</w:t>
+      </w:r>
+      <w:proofErr w:type="spellEnd"/>
+      <w:r>
+        <w:rPr>
+          <w:rFonts w:ascii="LM Roman 10" w:hAnsi="LM Roman 10"/>
+          <w:sz w:val="20"/>
+          <w:szCs w:val="20"/>
+        </w:rPr>
+        <w:t>,</w:t>
+      </w:r>
+      <w:r>
+        <w:rPr>
+          <w:rFonts w:ascii="LM Roman 10" w:hAnsi="LM Roman 10"/>
+          <w:sz w:val="20"/>
+          <w:szCs w:val="20"/>
+        </w:rPr>
+        <w:t xml:space="preserve"> </w:t>
+      </w:r>
+      <w:r>
+        <w:rPr>
+          <w:rFonts w:ascii="LM Roman 10" w:hAnsi="LM Roman 10"/>
+          <w:sz w:val="20"/>
+          <w:szCs w:val="20"/>
+        </w:rPr>
+        <w:t>Repositorio completo</w:t>
+      </w:r>
+      <w:r>
+        <w:rPr>
+          <w:rFonts w:ascii="LM Roman 10" w:hAnsi="LM Roman 10"/>
+          <w:sz w:val="20"/>
+          <w:szCs w:val="20"/>
+        </w:rPr>
+        <w:t xml:space="preserve">. [En línea]. Disponible: </w:t>
+      </w:r>
+      <w:bookmarkEnd w:id="13"/>
+      <w:r>
+        <w:rPr>
+          <w:rFonts w:ascii="LM Roman 10" w:hAnsi="LM Roman 10"/>
+          <w:sz w:val="20"/>
+          <w:szCs w:val="20"/>
+        </w:rPr>
+        <w:t>https://github.com/egruttner/FEDA-Tarea4/tree/main</w:t>
+      </w:r>
     </w:p>
     <w:p>
       <w:pPr>
         <w:spacing w:line="240" w:lineRule="atLeast"/>
         <w:rPr>
           <w:rFonts w:ascii="LM Roman 10" w:hAnsi="LM Roman 10"/>
-          <w:sz w:val="20"/>
-          <w:szCs w:val="20"/>
-        </w:rPr>
-      </w:pPr>
-      <w:bookmarkStart w:id="13" w:name="nueve"/>
-      <w:r>
-        <w:rPr>
-          <w:rFonts w:ascii="LM Roman 10" w:hAnsi="LM Roman 10"/>
-          <w:sz w:val="20"/>
-          <w:szCs w:val="20"/>
-        </w:rPr>
-        <w:t>[9]</w:t>
-      </w:r>
-      <w:r>
-        <w:rPr>
-          <w:rFonts w:ascii="LM Roman 10" w:hAnsi="LM Roman 10"/>
-          <w:sz w:val="20"/>
-          <w:szCs w:val="20"/>
-        </w:rPr>
-        <w:tab/>
-      </w:r>
-      <w:proofErr w:type="spellStart"/>
-      <w:r>
-        <w:rPr>
-          <w:rFonts w:ascii="LM Roman 10" w:hAnsi="LM Roman 10"/>
-          <w:sz w:val="20"/>
-          <w:szCs w:val="20"/>
-        </w:rPr>
-        <w:t>Github</w:t>
-      </w:r>
-      <w:proofErr w:type="spellEnd"/>
-      <w:r>
-        <w:rPr>
-          <w:rFonts w:ascii="LM Roman 10" w:hAnsi="LM Roman 10"/>
-          <w:sz w:val="20"/>
-          <w:szCs w:val="20"/>
-        </w:rPr>
-        <w:t>,</w:t>
-      </w:r>
-      <w:r>
-        <w:rPr>
-          <w:rFonts w:ascii="LM Roman 10" w:hAnsi="LM Roman 10"/>
-          <w:sz w:val="20"/>
-          <w:szCs w:val="20"/>
-        </w:rPr>
-        <w:t xml:space="preserve"> Archivos CSV</w:t>
-      </w:r>
-      <w:r>
-        <w:rPr>
-          <w:rFonts w:ascii="LM Roman 10" w:hAnsi="LM Roman 10"/>
-          <w:sz w:val="20"/>
-          <w:szCs w:val="20"/>
-        </w:rPr>
-        <w:t xml:space="preserve">. [En línea]. Disponible: </w:t>
-      </w:r>
-      <w:r>
-        <w:rPr>
-          <w:rFonts w:ascii="LM Roman 10" w:hAnsi="LM Roman 10"/>
-          <w:sz w:val="20"/>
-          <w:szCs w:val="20"/>
-        </w:rPr>
-        <w:t>https://github.com/egruttner/FEDA-Informe3/code/csv</w:t>
-      </w:r>
-    </w:p>
-    <w:bookmarkEnd w:id="13"/>
-    <w:p>
-      <w:pPr>
-        <w:spacing w:line="240" w:lineRule="atLeast"/>
-        <w:rPr>
-          <w:rFonts w:ascii="LM Roman 10" w:hAnsi="LM Roman 10"/>
           <w:sz w:val="18"/>
           <w:szCs w:val="18"/>
         </w:rPr>
@@ -14924,11 +15093,10 @@
     <w:p>
       <w:pPr>
         <w:rPr>
-          <w:rFonts w:ascii="LM Roman 10" w:eastAsiaTheme="majorEastAsia" w:hAnsi="LM Roman 10" w:cstheme="majorBidi"/>
-          <w:bCs/>
-          <w:color w:val="000000" w:themeColor="text1"/>
-          <w:sz w:val="20"/>
-          <w:szCs w:val="20"/>
+          <w:rFonts w:ascii="LM Roman 10" w:hAnsi="LM Roman 10"/>
+          <w:sz w:val="20"/>
+          <w:szCs w:val="20"/>
+          <w:lang w:val="en-US"/>
         </w:rPr>
       </w:pPr>
       <w:bookmarkStart w:id="14" w:name="diez"/>
@@ -14937,6 +15105,7 @@
           <w:rFonts w:ascii="LM Roman 10" w:hAnsi="LM Roman 10"/>
           <w:sz w:val="20"/>
           <w:szCs w:val="20"/>
+          <w:lang w:val="en-US"/>
         </w:rPr>
         <w:t>[10]</w:t>
       </w:r>
@@ -14945,59 +15114,74 @@
           <w:rFonts w:ascii="LM Roman 10" w:hAnsi="LM Roman 10"/>
           <w:sz w:val="20"/>
           <w:szCs w:val="20"/>
+          <w:lang w:val="en-US"/>
         </w:rPr>
         <w:tab/>
       </w:r>
-      <w:proofErr w:type="spellStart"/>
-      <w:r>
-        <w:rPr>
-          <w:rFonts w:ascii="LM Roman 10" w:hAnsi="LM Roman 10"/>
-          <w:sz w:val="20"/>
-          <w:szCs w:val="20"/>
-        </w:rPr>
-        <w:t>Freecodecamp</w:t>
-      </w:r>
-      <w:proofErr w:type="spellEnd"/>
-      <w:r>
-        <w:rPr>
-          <w:rFonts w:ascii="LM Roman 10" w:hAnsi="LM Roman 10"/>
-          <w:sz w:val="20"/>
-          <w:szCs w:val="20"/>
+      <w:r>
+        <w:rPr>
+          <w:rFonts w:ascii="LM Roman 10" w:hAnsi="LM Roman 10"/>
+          <w:sz w:val="20"/>
+          <w:szCs w:val="20"/>
+          <w:lang w:val="en-US"/>
+        </w:rPr>
+        <w:t>Gutenberg Project</w:t>
+      </w:r>
+      <w:r>
+        <w:rPr>
+          <w:rFonts w:ascii="LM Roman 10" w:hAnsi="LM Roman 10"/>
+          <w:sz w:val="20"/>
+          <w:szCs w:val="20"/>
+          <w:lang w:val="en-US"/>
         </w:rPr>
         <w:t xml:space="preserve">, </w:t>
       </w:r>
-      <w:proofErr w:type="spellStart"/>
-      <w:r>
-        <w:rPr>
-          <w:rFonts w:ascii="LM Roman 10" w:hAnsi="LM Roman 10"/>
-          <w:sz w:val="20"/>
-          <w:szCs w:val="20"/>
-        </w:rPr>
-        <w:t>TimeComplexityChart</w:t>
-      </w:r>
-      <w:proofErr w:type="spellEnd"/>
-      <w:r>
-        <w:rPr>
-          <w:rFonts w:ascii="LM Roman 10" w:hAnsi="LM Roman 10"/>
-          <w:sz w:val="20"/>
-          <w:szCs w:val="20"/>
-        </w:rPr>
-        <w:t xml:space="preserve">. [En línea]. Disponible: </w:t>
-      </w:r>
-      <w:r>
-        <w:rPr>
-          <w:rFonts w:ascii="LM Roman 10" w:eastAsiaTheme="majorEastAsia" w:hAnsi="LM Roman 10" w:cstheme="majorBidi"/>
-          <w:bCs/>
-          <w:color w:val="000000" w:themeColor="text1"/>
-          <w:sz w:val="20"/>
-          <w:szCs w:val="20"/>
-        </w:rPr>
-        <w:t>https://www.freecodecamp.org/news/big-o-cheat-sheet-time-complexity-chart/</w:t>
+      <w:r>
+        <w:rPr>
+          <w:rFonts w:ascii="LM Roman 10" w:hAnsi="LM Roman 10"/>
+          <w:sz w:val="20"/>
+          <w:szCs w:val="20"/>
+          <w:lang w:val="en-US"/>
+        </w:rPr>
+        <w:t>“Alice’s Adventures in Wonderland”, Lewis Carroll</w:t>
+      </w:r>
+      <w:r>
+        <w:rPr>
+          <w:rFonts w:ascii="LM Roman 10" w:hAnsi="LM Roman 10"/>
+          <w:sz w:val="20"/>
+          <w:szCs w:val="20"/>
+          <w:lang w:val="en-US"/>
+        </w:rPr>
+        <w:t xml:space="preserve">. </w:t>
+      </w:r>
+      <w:r>
+        <w:rPr>
+          <w:rFonts w:ascii="LM Roman 10" w:hAnsi="LM Roman 10"/>
+          <w:sz w:val="20"/>
+          <w:szCs w:val="20"/>
+        </w:rPr>
+        <w:t>[En línea]. Disponible</w:t>
+      </w:r>
+      <w:r>
+        <w:rPr>
+          <w:rFonts w:ascii="LM Roman 10" w:hAnsi="LM Roman 10"/>
+          <w:sz w:val="20"/>
+          <w:szCs w:val="20"/>
+        </w:rPr>
+        <w:t xml:space="preserve">: </w:t>
+      </w:r>
+      <w:r>
+        <w:rPr>
+          <w:rFonts w:ascii="LM Roman 10" w:hAnsi="LM Roman 10"/>
+          <w:sz w:val="20"/>
+          <w:szCs w:val="20"/>
+          <w:lang w:val="en-US"/>
+        </w:rPr>
+        <w:t>https://www.gutenberg.org/ebooks/11</w:t>
       </w:r>
     </w:p>
     <w:p>
       <w:pPr>
-        <w:spacing w:line="240" w:lineRule="atLeast"/>
         <w:rPr>
           <w:rFonts w:ascii="LM Roman 10" w:hAnsi="LM Roman 10"/>
           <w:sz w:val="22"/>
@@ -15005,191 +15189,248 @@
         </w:rPr>
       </w:pPr>
     </w:p>
-    <w:bookmarkEnd w:id="14"/>
     <w:p>
       <w:pPr>
         <w:rPr>
           <w:rFonts w:ascii="LM Roman 10" w:hAnsi="LM Roman 10"/>
-          <w:lang w:val="es-ES_tradnl"/>
+          <w:sz w:val="20"/>
+          <w:szCs w:val="20"/>
+        </w:rPr>
+      </w:pPr>
+      <w:bookmarkStart w:id="15" w:name="once"/>
+      <w:r>
+        <w:rPr>
+          <w:rFonts w:ascii="LM Roman 10" w:hAnsi="LM Roman 10"/>
+          <w:sz w:val="20"/>
+          <w:szCs w:val="20"/>
+          <w:lang w:val="en-US"/>
+        </w:rPr>
+        <w:t>[1</w:t>
+      </w:r>
+      <w:r>
+        <w:rPr>
+          <w:rFonts w:ascii="LM Roman 10" w:hAnsi="LM Roman 10"/>
+          <w:sz w:val="20"/>
+          <w:szCs w:val="20"/>
+          <w:lang w:val="en-US"/>
+        </w:rPr>
+        <w:t>1</w:t>
+      </w:r>
+      <w:r>
+        <w:rPr>
+          <w:rFonts w:ascii="LM Roman 10" w:hAnsi="LM Roman 10"/>
+          <w:sz w:val="20"/>
+          <w:szCs w:val="20"/>
+          <w:lang w:val="en-US"/>
+        </w:rPr>
+        <w:t>]</w:t>
+      </w:r>
+      <w:r>
+        <w:rPr>
+          <w:rFonts w:ascii="LM Roman 10" w:hAnsi="LM Roman 10"/>
+          <w:sz w:val="20"/>
+          <w:szCs w:val="20"/>
+          <w:lang w:val="en-US"/>
+        </w:rPr>
+        <w:tab/>
+        <w:t>Gutenberg Project, “</w:t>
+      </w:r>
+      <w:r>
+        <w:rPr>
+          <w:rFonts w:ascii="LM Roman 10" w:hAnsi="LM Roman 10"/>
+          <w:sz w:val="20"/>
+          <w:szCs w:val="20"/>
+          <w:lang w:val="en-US"/>
+        </w:rPr>
+        <w:t>Metamorphosis</w:t>
+      </w:r>
+      <w:r>
+        <w:rPr>
+          <w:rFonts w:ascii="LM Roman 10" w:hAnsi="LM Roman 10"/>
+          <w:sz w:val="20"/>
+          <w:szCs w:val="20"/>
+          <w:lang w:val="en-US"/>
+        </w:rPr>
+        <w:t xml:space="preserve">”, </w:t>
+      </w:r>
+      <w:r>
+        <w:rPr>
+          <w:rFonts w:ascii="LM Roman 10" w:hAnsi="LM Roman 10"/>
+          <w:sz w:val="20"/>
+          <w:szCs w:val="20"/>
+          <w:lang w:val="en-US"/>
+        </w:rPr>
+        <w:t>Franz Kafka</w:t>
+      </w:r>
+      <w:r>
+        <w:rPr>
+          <w:rFonts w:ascii="LM Roman 10" w:hAnsi="LM Roman 10"/>
+          <w:sz w:val="20"/>
+          <w:szCs w:val="20"/>
+          <w:lang w:val="en-US"/>
+        </w:rPr>
+        <w:t>. [</w:t>
+      </w:r>
+      <w:proofErr w:type="spellStart"/>
+      <w:r>
+        <w:rPr>
+          <w:rFonts w:ascii="LM Roman 10" w:hAnsi="LM Roman 10"/>
+          <w:sz w:val="20"/>
+          <w:szCs w:val="20"/>
+          <w:lang w:val="en-US"/>
+        </w:rPr>
+        <w:t>En</w:t>
+      </w:r>
+      <w:proofErr w:type="spellEnd"/>
+      <w:r>
+        <w:rPr>
+          <w:rFonts w:ascii="LM Roman 10" w:hAnsi="LM Roman 10"/>
+          <w:sz w:val="20"/>
+          <w:szCs w:val="20"/>
+          <w:lang w:val="en-US"/>
+        </w:rPr>
+        <w:t xml:space="preserve"> </w:t>
+      </w:r>
+      <w:proofErr w:type="spellStart"/>
+      <w:r>
+        <w:rPr>
+          <w:rFonts w:ascii="LM Roman 10" w:hAnsi="LM Roman 10"/>
+          <w:sz w:val="20"/>
+          <w:szCs w:val="20"/>
+          <w:lang w:val="en-US"/>
+        </w:rPr>
+        <w:t>línea</w:t>
+      </w:r>
+      <w:proofErr w:type="spellEnd"/>
+      <w:r>
+        <w:rPr>
+          <w:rFonts w:ascii="LM Roman 10" w:hAnsi="LM Roman 10"/>
+          <w:sz w:val="20"/>
+          <w:szCs w:val="20"/>
+          <w:lang w:val="en-US"/>
+        </w:rPr>
+        <w:t xml:space="preserve">]. </w:t>
+      </w:r>
+      <w:r>
+        <w:rPr>
+          <w:rFonts w:ascii="LM Roman 10" w:hAnsi="LM Roman 10"/>
+          <w:sz w:val="20"/>
+          <w:szCs w:val="20"/>
+        </w:rPr>
+        <w:t>Disponible: https://www.gutenberg.org/ebooks/5200</w:t>
+      </w:r>
+    </w:p>
+    <w:bookmarkEnd w:id="15"/>
+    <w:p>
+      <w:pPr>
+        <w:rPr>
+          <w:rFonts w:ascii="LM Roman 10" w:hAnsi="LM Roman 10"/>
+          <w:sz w:val="22"/>
+          <w:szCs w:val="22"/>
         </w:rPr>
       </w:pPr>
     </w:p>
     <w:p>
       <w:pPr>
+        <w:spacing w:line="240" w:lineRule="atLeast"/>
         <w:rPr>
           <w:rFonts w:ascii="LM Roman 10" w:hAnsi="LM Roman 10"/>
           <w:sz w:val="22"/>
           <w:szCs w:val="22"/>
-          <w:lang w:val="es-ES_tradnl"/>
-        </w:rPr>
-      </w:pPr>
-      <w:r>
-        <w:rPr>
-          <w:rFonts w:ascii="LM Roman 10" w:hAnsi="LM Roman 10"/>
-          <w:sz w:val="22"/>
-          <w:szCs w:val="22"/>
-          <w:lang w:val="es-ES_tradnl"/>
-        </w:rPr>
-        <w:t>“</w:t>
+        </w:rPr>
+      </w:pPr>
+      <w:bookmarkStart w:id="16" w:name="doce"/>
+      <w:bookmarkEnd w:id="14"/>
+      <w:r>
+        <w:rPr>
+          <w:rFonts w:ascii="LM Roman 10" w:hAnsi="LM Roman 10"/>
+          <w:sz w:val="20"/>
+          <w:szCs w:val="20"/>
+        </w:rPr>
+        <w:t>[</w:t>
+      </w:r>
+      <w:r>
+        <w:rPr>
+          <w:rFonts w:ascii="LM Roman 10" w:hAnsi="LM Roman 10"/>
+          <w:sz w:val="20"/>
+          <w:szCs w:val="20"/>
+        </w:rPr>
+        <w:t>12</w:t>
+      </w:r>
+      <w:r>
+        <w:rPr>
+          <w:rFonts w:ascii="LM Roman 10" w:hAnsi="LM Roman 10"/>
+          <w:sz w:val="20"/>
+          <w:szCs w:val="20"/>
+        </w:rPr>
+        <w:t>]</w:t>
+      </w:r>
+      <w:r>
+        <w:rPr>
+          <w:rFonts w:ascii="LM Roman 10" w:hAnsi="LM Roman 10"/>
+          <w:sz w:val="20"/>
+          <w:szCs w:val="20"/>
+        </w:rPr>
+        <w:tab/>
       </w:r>
       <w:proofErr w:type="spellStart"/>
       <w:r>
         <w:rPr>
           <w:rFonts w:ascii="LM Roman 10" w:hAnsi="LM Roman 10"/>
-          <w:sz w:val="22"/>
-          <w:szCs w:val="22"/>
-          <w:lang w:val="es-ES_tradnl"/>
-        </w:rPr>
-        <w:t>Metamorphosis</w:t>
+          <w:sz w:val="20"/>
+          <w:szCs w:val="20"/>
+        </w:rPr>
+        <w:t>Github</w:t>
       </w:r>
       <w:proofErr w:type="spellEnd"/>
       <w:r>
         <w:rPr>
           <w:rFonts w:ascii="LM Roman 10" w:hAnsi="LM Roman 10"/>
-          <w:sz w:val="22"/>
-          <w:szCs w:val="22"/>
-          <w:lang w:val="es-ES_tradnl"/>
-        </w:rPr>
-        <w:t xml:space="preserve">”, Franz Kafka, </w:t>
-      </w:r>
-      <w:hyperlink r:id="rId16" w:history="1">
-        <w:r>
-          <w:rPr>
-            <w:rStyle w:val="Hipervnculo"/>
-            <w:rFonts w:ascii="LM Roman 10" w:hAnsi="LM Roman 10"/>
-            <w:sz w:val="22"/>
-            <w:szCs w:val="22"/>
-            <w:lang w:val="es-ES_tradnl"/>
-          </w:rPr>
-          <w:t>https://www.gutenberg.org/ebooks/5200</w:t>
-        </w:r>
-      </w:hyperlink>
-    </w:p>
-    <w:p>
-      <w:pPr>
-        <w:rPr>
-          <w:rFonts w:ascii="LM Roman 10" w:hAnsi="LM Roman 10"/>
-          <w:sz w:val="22"/>
-          <w:szCs w:val="22"/>
-          <w:lang w:val="en-US"/>
-        </w:rPr>
-      </w:pPr>
-      <w:r>
-        <w:rPr>
-          <w:rFonts w:ascii="LM Roman 10" w:hAnsi="LM Roman 10"/>
-          <w:sz w:val="22"/>
-          <w:szCs w:val="22"/>
-          <w:lang w:val="en-US"/>
-        </w:rPr>
-        <w:t>“Alice’s Adventures in Wonderland”, Lewis Carroll, https://www.gutenberg.org/ebooks/11</w:t>
-      </w:r>
-    </w:p>
-    <w:p>
-      <w:pPr>
-        <w:rPr>
-          <w:rFonts w:ascii="LM Roman 10" w:hAnsi="LM Roman 10"/>
-          <w:lang w:val="es-ES_tradnl"/>
-        </w:rPr>
-      </w:pPr>
-      <w:r>
-        <w:rPr>
-          <w:rFonts w:ascii="LM Roman 10" w:hAnsi="LM Roman 10"/>
-          <w:lang w:val="es-ES_tradnl"/>
-        </w:rPr>
-        <w:t>Programación dinámica</w:t>
-      </w:r>
-    </w:p>
-    <w:p>
-      <w:pPr>
-        <w:rPr>
-          <w:rFonts w:ascii="LM Roman 10" w:hAnsi="LM Roman 10"/>
-          <w:lang w:val="es-ES_tradnl"/>
-        </w:rPr>
-      </w:pPr>
-      <w:hyperlink r:id="rId17" w:anchor="Referencias" w:history="1">
-        <w:r>
-          <w:rPr>
-            <w:rStyle w:val="Hipervnculo"/>
-            <w:rFonts w:ascii="LM Roman 10" w:hAnsi="LM Roman 10"/>
-            <w:lang w:val="es-ES_tradnl"/>
-          </w:rPr>
-          <w:t>https://es.wikipedia.org/wiki/Programación_dinámica#Referencias</w:t>
-        </w:r>
-      </w:hyperlink>
-    </w:p>
-    <w:p>
-      <w:pPr>
-        <w:rPr>
-          <w:rFonts w:ascii="LM Roman 10" w:hAnsi="LM Roman 10"/>
-          <w:lang w:val="es-ES_tradnl"/>
-        </w:rPr>
-      </w:pPr>
-      <w:hyperlink r:id="rId18" w:anchor=":~:text=Edit%20distance%20finds%20applications%20in,of%20differences%20is%20to%20be" w:history="1">
-        <w:r>
-          <w:rPr>
-            <w:rStyle w:val="Hipervnculo"/>
-            <w:rFonts w:ascii="LM Roman 10" w:hAnsi="LM Roman 10"/>
-            <w:lang w:val="es-ES_tradnl"/>
-          </w:rPr>
-          <w:t>https://en.wikipedia.org/wiki/Edit_distance#:~:text=Edit%20distance%20finds%20applications%20in,of%20differences%20is%20to%20be</w:t>
-        </w:r>
-      </w:hyperlink>
-    </w:p>
-    <w:p>
-      <w:pPr>
-        <w:jc w:val="both"/>
-        <w:rPr>
-          <w:rFonts w:ascii="LM Roman 10" w:hAnsi="LM Roman 10"/>
-          <w:sz w:val="22"/>
-          <w:szCs w:val="22"/>
-          <w:lang w:val="es-ES_tradnl"/>
-        </w:rPr>
-      </w:pPr>
-    </w:p>
-    <w:p>
-      <w:pPr>
-        <w:jc w:val="both"/>
-        <w:rPr>
-          <w:rFonts w:ascii="LM Roman 10" w:hAnsi="LM Roman 10"/>
-          <w:sz w:val="22"/>
-          <w:szCs w:val="22"/>
-          <w:lang w:val="en-US"/>
-        </w:rPr>
-      </w:pPr>
-      <w:r>
-        <w:rPr>
-          <w:rFonts w:ascii="LM Roman 10" w:hAnsi="LM Roman 10"/>
-          <w:sz w:val="22"/>
-          <w:szCs w:val="22"/>
-          <w:lang w:val="en-US"/>
-        </w:rPr>
-        <w:t>https://en.wikipedia.org/wiki/Wagner–Fischer_algorithm</w:t>
-      </w:r>
-    </w:p>
-    <w:p>
-      <w:pPr>
-        <w:jc w:val="both"/>
-        <w:rPr>
-          <w:rFonts w:ascii="LM Roman 10" w:hAnsi="LM Roman 10"/>
-          <w:sz w:val="22"/>
-          <w:szCs w:val="22"/>
-          <w:lang w:val="en-US"/>
-        </w:rPr>
-      </w:pPr>
-      <w:r>
-        <w:rPr>
-          <w:rFonts w:ascii="LM Roman 10" w:hAnsi="LM Roman 10"/>
-          <w:sz w:val="22"/>
-          <w:szCs w:val="22"/>
-          <w:lang w:val="en-US"/>
-        </w:rPr>
-        <w:t>https://en.wikipedia.org/wiki/Wagner–Fischer_algorithm</w:t>
-      </w:r>
+          <w:sz w:val="20"/>
+          <w:szCs w:val="20"/>
+        </w:rPr>
+        <w:t>,</w:t>
+      </w:r>
+      <w:r>
+        <w:rPr>
+          <w:rFonts w:ascii="LM Roman 10" w:hAnsi="LM Roman 10"/>
+          <w:sz w:val="20"/>
+          <w:szCs w:val="20"/>
+        </w:rPr>
+        <w:t xml:space="preserve"> </w:t>
+      </w:r>
+      <w:proofErr w:type="spellStart"/>
+      <w:r>
+        <w:rPr>
+          <w:rFonts w:ascii="LM Roman 10" w:hAnsi="LM Roman 10"/>
+          <w:sz w:val="20"/>
+          <w:szCs w:val="20"/>
+        </w:rPr>
+        <w:t>Datasets</w:t>
+      </w:r>
+      <w:proofErr w:type="spellEnd"/>
+      <w:r>
+        <w:rPr>
+          <w:rFonts w:ascii="LM Roman 10" w:hAnsi="LM Roman 10"/>
+          <w:sz w:val="20"/>
+          <w:szCs w:val="20"/>
+        </w:rPr>
+        <w:t xml:space="preserve">. [En línea]. Disponible: </w:t>
+      </w:r>
+      <w:r>
+        <w:rPr>
+          <w:rFonts w:ascii="LM Roman 10" w:hAnsi="LM Roman 10"/>
+          <w:sz w:val="20"/>
+          <w:szCs w:val="20"/>
+        </w:rPr>
+        <w:t>https://github.com/egruttner/FEDA-Tarea4/tree/main/code/datasets</w:t>
+      </w:r>
+      <w:bookmarkEnd w:id="16"/>
     </w:p>
     <w:sectPr>
-      <w:headerReference w:type="even" r:id="rId19"/>
-      <w:headerReference w:type="default" r:id="rId20"/>
-      <w:footerReference w:type="default" r:id="rId21"/>
+      <w:headerReference w:type="even" r:id="rId16"/>
+      <w:headerReference w:type="default" r:id="rId17"/>
+      <w:footerReference w:type="default" r:id="rId18"/>
       <w:pgSz w:w="12240" w:h="15840"/>
       <w:pgMar w:top="1417" w:right="1701" w:bottom="1417" w:left="1701" w:header="567" w:footer="708" w:gutter="0"/>
       <w:cols w:space="708"/>

--- a/doc/2023-FEDA-Tarea4-ErichGruttner.docx
+++ b/doc/2023-FEDA-Tarea4-ErichGruttner.docx
@@ -4479,6 +4479,7 @@
     <w:p>
       <w:pPr>
         <w:ind w:firstLine="708"/>
+        <w:jc w:val="both"/>
         <w:rPr>
           <w:rFonts w:ascii="LM Roman 10" w:hAnsi="LM Roman 10"/>
           <w:sz w:val="20"/>
@@ -6392,63 +6393,107 @@
     </w:p>
     <w:p>
       <w:pPr>
+        <w:spacing w:line="240" w:lineRule="atLeast"/>
+        <w:ind w:firstLine="708"/>
         <w:jc w:val="both"/>
         <w:rPr>
           <w:rFonts w:ascii="LM Roman 10" w:hAnsi="LM Roman 10"/>
-          <w:sz w:val="20"/>
-          <w:szCs w:val="20"/>
-        </w:rPr>
-      </w:pPr>
-      <w:r>
-        <w:rPr>
-          <w:rFonts w:ascii="LM Roman 10" w:hAnsi="LM Roman 10"/>
-          <w:sz w:val="20"/>
-          <w:szCs w:val="20"/>
-        </w:rPr>
-        <w:tab/>
-        <w:t xml:space="preserve">Existe una variación que solamente utiliza un vector en vez de una matriz, consiguiendo complejidad espacial de O(m), ya que para el cálculo solamente se requiere que sea almacenada la fila anterior y la actual. El costo de esta solución es que se no se obtiene el flujo completo de la transformación entre una palabra y otra (camino en amarillo de la figura </w:t>
-      </w:r>
-      <w:r>
-        <w:rPr>
-          <w:rFonts w:ascii="LM Roman 10" w:hAnsi="LM Roman 10"/>
-          <w:sz w:val="20"/>
-          <w:szCs w:val="20"/>
-        </w:rPr>
-        <w:t>1</w:t>
-      </w:r>
-      <w:r>
-        <w:rPr>
-          <w:rFonts w:ascii="LM Roman 10" w:hAnsi="LM Roman 10"/>
-          <w:sz w:val="20"/>
-          <w:szCs w:val="20"/>
-        </w:rPr>
-        <w:t>)</w:t>
-      </w:r>
-      <w:r>
-        <w:rPr>
-          <w:rFonts w:ascii="LM Roman 10" w:hAnsi="LM Roman 10"/>
-          <w:sz w:val="20"/>
-          <w:szCs w:val="20"/>
-        </w:rPr>
-        <w:t>.</w:t>
+          <w:sz w:val="22"/>
+          <w:szCs w:val="22"/>
+          <w:lang w:val="es-ES_tradnl"/>
+        </w:rPr>
+      </w:pPr>
+      <w:r>
+        <w:rPr>
+          <w:rFonts w:ascii="LM Roman 10" w:hAnsi="LM Roman 10"/>
+          <w:sz w:val="20"/>
+          <w:szCs w:val="20"/>
+          <w:lang w:val="es-ES_tradnl"/>
+        </w:rPr>
+        <w:t xml:space="preserve">En rigor el orden espacial de la función es </w:t>
+      </w:r>
+      <w:r>
+        <w:rPr>
+          <w:rFonts w:ascii="LM Roman 10" w:hAnsi="LM Roman 10"/>
+          <w:b/>
+          <w:bCs/>
+          <w:sz w:val="20"/>
+          <w:szCs w:val="20"/>
+          <w:lang w:val="es-ES_tradnl"/>
+        </w:rPr>
+        <w:t>clásica</w:t>
+      </w:r>
+      <w:r>
+        <w:rPr>
+          <w:rFonts w:ascii="LM Roman 10" w:hAnsi="LM Roman 10"/>
+          <w:sz w:val="20"/>
+          <w:szCs w:val="20"/>
+          <w:lang w:val="es-ES_tradnl"/>
+        </w:rPr>
+        <w:t xml:space="preserve"> es m*n + </w:t>
+      </w:r>
+      <w:proofErr w:type="gramStart"/>
+      <w:r>
+        <w:rPr>
+          <w:rFonts w:ascii="LM Roman 10" w:hAnsi="LM Roman 10"/>
+          <w:sz w:val="20"/>
+          <w:szCs w:val="20"/>
+          <w:lang w:val="es-ES_tradnl"/>
+        </w:rPr>
+        <w:t>O(</w:t>
+      </w:r>
+      <w:proofErr w:type="gramEnd"/>
+      <w:r>
+        <w:rPr>
+          <w:rFonts w:ascii="LM Roman 10" w:hAnsi="LM Roman 10"/>
+          <w:sz w:val="20"/>
+          <w:szCs w:val="20"/>
+          <w:lang w:val="es-ES_tradnl"/>
+        </w:rPr>
+        <w:t>1), ya que se utiliza una matriz de tamaño (m + 1)(n+1) para almacenar los cálculos de distancia, lo que ocupa espacio proporcional a m*n, y el espacio adicional utilizado es constante.</w:t>
       </w:r>
     </w:p>
     <w:p>
       <w:pPr>
-        <w:rPr>
-          <w:rFonts w:ascii="LM Roman 10" w:eastAsiaTheme="majorEastAsia" w:hAnsi="LM Roman 10" w:cstheme="majorBidi"/>
-          <w:b/>
-          <w:color w:val="000000" w:themeColor="text1"/>
-          <w:sz w:val="22"/>
-          <w:szCs w:val="26"/>
-          <w:lang w:val="es-ES_tradnl"/>
-        </w:rPr>
-      </w:pPr>
-      <w:r>
-        <w:rPr>
-          <w:lang w:val="es-ES_tradnl"/>
-        </w:rPr>
-        <w:br w:type="page"/>
+        <w:ind w:firstLine="708"/>
+        <w:jc w:val="both"/>
+        <w:rPr>
+          <w:rFonts w:ascii="LM Roman 10" w:hAnsi="LM Roman 10"/>
+          <w:sz w:val="20"/>
+          <w:szCs w:val="20"/>
+        </w:rPr>
+      </w:pPr>
+      <w:r>
+        <w:rPr>
+          <w:rFonts w:ascii="LM Roman 10" w:hAnsi="LM Roman 10"/>
+          <w:sz w:val="20"/>
+          <w:szCs w:val="20"/>
+        </w:rPr>
+        <w:t xml:space="preserve">Existe una variación que solamente utiliza un vector en vez de una matriz, consiguiendo complejidad espacial de O(m), ya que para el cálculo solamente se requiere que sea almacenada la fila anterior y la actual. El costo de esta solución es que se no se obtiene el flujo completo de la transformación entre una palabra y otra (camino en amarillo de la figura </w:t>
+      </w:r>
+      <w:r>
+        <w:rPr>
+          <w:rFonts w:ascii="LM Roman 10" w:hAnsi="LM Roman 10"/>
+          <w:sz w:val="20"/>
+          <w:szCs w:val="20"/>
+        </w:rPr>
+        <w:t>1</w:t>
+      </w:r>
+      <w:r>
+        <w:rPr>
+          <w:rFonts w:ascii="LM Roman 10" w:hAnsi="LM Roman 10"/>
+          <w:sz w:val="20"/>
+          <w:szCs w:val="20"/>
+        </w:rPr>
+        <w:t>)</w:t>
+      </w:r>
+      <w:r>
+        <w:rPr>
+          <w:rFonts w:ascii="LM Roman 10" w:hAnsi="LM Roman 10"/>
+          <w:sz w:val="20"/>
+          <w:szCs w:val="20"/>
+        </w:rPr>
+        <w:t>.</w:t>
       </w:r>
     </w:p>
     <w:p>
@@ -11801,6 +11846,7 @@
     </w:p>
     <w:p>
       <w:pPr>
+        <w:jc w:val="both"/>
         <w:rPr>
           <w:rFonts w:ascii="LM Roman 10" w:hAnsi="LM Roman 10"/>
           <w:sz w:val="21"/>
@@ -11812,7 +11858,6 @@
           <w:rFonts w:ascii="LM Roman 10" w:hAnsi="LM Roman 10"/>
           <w:sz w:val="21"/>
           <w:szCs w:val="21"/>
-          <w:lang w:val="en-US"/>
         </w:rPr>
         <w:tab/>
       </w:r>
@@ -11853,6 +11898,7 @@
     </w:p>
     <w:p>
       <w:pPr>
+        <w:jc w:val="both"/>
         <w:rPr>
           <w:rFonts w:ascii="LM Roman 10" w:hAnsi="LM Roman 10"/>
           <w:sz w:val="20"/>
@@ -11928,6 +11974,7 @@
     <w:p>
       <w:pPr>
         <w:ind w:firstLine="708"/>
+        <w:jc w:val="both"/>
         <w:rPr>
           <w:rFonts w:ascii="LM Roman 10" w:hAnsi="LM Roman 10"/>
           <w:sz w:val="20"/>
@@ -12033,10 +12080,328 @@
     </w:p>
     <w:p>
       <w:pPr>
+        <w:spacing w:line="240" w:lineRule="atLeast"/>
         <w:ind w:firstLine="708"/>
-        <w:rPr>
-          <w:sz w:val="21"/>
-          <w:szCs w:val="21"/>
+        <w:jc w:val="both"/>
+        <w:rPr>
+          <w:rFonts w:ascii="LM Roman 10" w:hAnsi="LM Roman 10"/>
+          <w:sz w:val="22"/>
+          <w:szCs w:val="22"/>
+          <w:lang w:val="es-ES_tradnl"/>
+        </w:rPr>
+      </w:pPr>
+      <w:r>
+        <w:rPr>
+          <w:rFonts w:ascii="LM Roman 10" w:hAnsi="LM Roman 10"/>
+          <w:sz w:val="20"/>
+          <w:szCs w:val="20"/>
+          <w:lang w:val="es-ES_tradnl"/>
+        </w:rPr>
+        <w:t xml:space="preserve">La complejidad de tiempo de </w:t>
+      </w:r>
+      <w:r>
+        <w:rPr>
+          <w:rFonts w:ascii="LM Roman 10" w:hAnsi="LM Roman 10"/>
+          <w:b/>
+          <w:bCs/>
+          <w:sz w:val="20"/>
+          <w:szCs w:val="20"/>
+          <w:lang w:val="es-ES_tradnl"/>
+        </w:rPr>
+        <w:t>verifica</w:t>
+      </w:r>
+      <w:r>
+        <w:rPr>
+          <w:rFonts w:ascii="LM Roman 10" w:hAnsi="LM Roman 10"/>
+          <w:sz w:val="20"/>
+          <w:szCs w:val="20"/>
+          <w:lang w:val="es-ES_tradnl"/>
+        </w:rPr>
+        <w:t xml:space="preserve"> es O((D+</w:t>
+      </w:r>
+      <w:proofErr w:type="gramStart"/>
+      <w:r>
+        <w:rPr>
+          <w:rFonts w:ascii="LM Roman 10" w:hAnsi="LM Roman 10"/>
+          <w:sz w:val="20"/>
+          <w:szCs w:val="20"/>
+          <w:lang w:val="es-ES_tradnl"/>
+        </w:rPr>
+        <w:t>1)(</w:t>
+      </w:r>
+      <w:proofErr w:type="spellStart"/>
+      <w:proofErr w:type="gramEnd"/>
+      <w:r>
+        <w:rPr>
+          <w:rFonts w:ascii="LM Roman 10" w:hAnsi="LM Roman 10"/>
+          <w:sz w:val="20"/>
+          <w:szCs w:val="20"/>
+          <w:lang w:val="es-ES_tradnl"/>
+        </w:rPr>
+        <w:t>n+m</w:t>
+      </w:r>
+      <w:proofErr w:type="spellEnd"/>
+      <w:r>
+        <w:rPr>
+          <w:rFonts w:ascii="LM Roman 10" w:hAnsi="LM Roman 10"/>
+          <w:sz w:val="20"/>
+          <w:szCs w:val="20"/>
+          <w:lang w:val="es-ES_tradnl"/>
+        </w:rPr>
+        <w:t>)), ya que los bloques anidados recorren un rango de D+1 elementos alrededor de la diagonal principal de la matriz de cálculo, y, en el peor caso, este rango puede abarcar tanto la longitud de S como la longitud de T.</w:t>
+      </w:r>
+    </w:p>
+    <w:p>
+      <w:pPr>
+        <w:spacing w:line="240" w:lineRule="atLeast"/>
+        <w:ind w:firstLine="708"/>
+        <w:jc w:val="both"/>
+        <w:rPr>
+          <w:rFonts w:ascii="LM Roman 10" w:hAnsi="LM Roman 10"/>
+          <w:sz w:val="22"/>
+          <w:szCs w:val="22"/>
+          <w:lang w:val="es-ES_tradnl"/>
+        </w:rPr>
+      </w:pPr>
+      <w:r>
+        <w:rPr>
+          <w:rFonts w:ascii="LM Roman 10" w:hAnsi="LM Roman 10"/>
+          <w:sz w:val="20"/>
+          <w:szCs w:val="20"/>
+          <w:lang w:val="es-ES_tradnl"/>
+        </w:rPr>
+        <w:t>Sin embargo, al tener una validación de que la diferencia absoluta entre m y n debe ser menor a D (lo que retorna como resultado m+n+1), puede hacer que la ejecución de termine en forma abrupta.</w:t>
+      </w:r>
+    </w:p>
+    <w:p>
+      <w:pPr>
+        <w:spacing w:line="240" w:lineRule="atLeast"/>
+        <w:ind w:firstLine="708"/>
+        <w:jc w:val="both"/>
+        <w:rPr>
+          <w:rFonts w:ascii="LM Roman 10" w:hAnsi="LM Roman 10"/>
+          <w:sz w:val="22"/>
+          <w:szCs w:val="22"/>
+          <w:lang w:val="es-ES_tradnl"/>
+        </w:rPr>
+      </w:pPr>
+      <w:r>
+        <w:rPr>
+          <w:rFonts w:ascii="LM Roman 10" w:hAnsi="LM Roman 10"/>
+          <w:sz w:val="20"/>
+          <w:szCs w:val="20"/>
+          <w:lang w:val="es-ES_tradnl"/>
+        </w:rPr>
+        <w:t xml:space="preserve">La complejidad de espacio de </w:t>
+      </w:r>
+      <w:r>
+        <w:rPr>
+          <w:rFonts w:ascii="LM Roman 10" w:hAnsi="LM Roman 10"/>
+          <w:b/>
+          <w:bCs/>
+          <w:sz w:val="20"/>
+          <w:szCs w:val="20"/>
+          <w:lang w:val="es-ES_tradnl"/>
+        </w:rPr>
+        <w:t>verifica</w:t>
+      </w:r>
+      <w:r>
+        <w:rPr>
+          <w:rFonts w:ascii="LM Roman 10" w:hAnsi="LM Roman 10"/>
+          <w:sz w:val="20"/>
+          <w:szCs w:val="20"/>
+          <w:lang w:val="es-ES_tradnl"/>
+        </w:rPr>
+        <w:t xml:space="preserve"> es m*</w:t>
+      </w:r>
+      <w:proofErr w:type="spellStart"/>
+      <w:r>
+        <w:rPr>
+          <w:rFonts w:ascii="LM Roman 10" w:hAnsi="LM Roman 10"/>
+          <w:sz w:val="20"/>
+          <w:szCs w:val="20"/>
+          <w:lang w:val="es-ES_tradnl"/>
+        </w:rPr>
+        <w:t>n+</w:t>
+      </w:r>
+      <w:proofErr w:type="gramStart"/>
+      <w:r>
+        <w:rPr>
+          <w:rFonts w:ascii="LM Roman 10" w:hAnsi="LM Roman 10"/>
+          <w:sz w:val="20"/>
+          <w:szCs w:val="20"/>
+          <w:lang w:val="es-ES_tradnl"/>
+        </w:rPr>
+        <w:t>O</w:t>
+      </w:r>
+      <w:proofErr w:type="spellEnd"/>
+      <w:r>
+        <w:rPr>
+          <w:rFonts w:ascii="LM Roman 10" w:hAnsi="LM Roman 10"/>
+          <w:sz w:val="20"/>
+          <w:szCs w:val="20"/>
+          <w:lang w:val="es-ES_tradnl"/>
+        </w:rPr>
+        <w:t>(</w:t>
+      </w:r>
+      <w:proofErr w:type="gramEnd"/>
+      <w:r>
+        <w:rPr>
+          <w:rFonts w:ascii="LM Roman 10" w:hAnsi="LM Roman 10"/>
+          <w:sz w:val="20"/>
+          <w:szCs w:val="20"/>
+          <w:lang w:val="es-ES_tradnl"/>
+        </w:rPr>
+        <w:t>1), ya que se utiliza el mismo tamaño de matriz que en la clásica, de (m+1)(n+1) ocupando espacio proporcional m*n, y el espacio adicional utilizado es constante.</w:t>
+      </w:r>
+      <w:bookmarkStart w:id="2" w:name="_6._Referencias"/>
+      <w:bookmarkEnd w:id="2"/>
+    </w:p>
+    <w:p>
+      <w:pPr>
+        <w:spacing w:line="240" w:lineRule="atLeast"/>
+        <w:ind w:firstLine="708"/>
+        <w:jc w:val="both"/>
+        <w:rPr>
+          <w:lang w:val="es-ES_tradnl"/>
+        </w:rPr>
+      </w:pPr>
+      <w:r>
+        <w:rPr>
+          <w:rFonts w:ascii="LM Roman 10" w:hAnsi="LM Roman 10"/>
+          <w:sz w:val="20"/>
+          <w:szCs w:val="20"/>
+          <w:lang w:val="es-ES_tradnl"/>
+        </w:rPr>
+        <w:t xml:space="preserve">La complejidad de la función </w:t>
+      </w:r>
+      <w:r>
+        <w:rPr>
+          <w:rFonts w:ascii="LM Roman 10" w:hAnsi="LM Roman 10"/>
+          <w:b/>
+          <w:bCs/>
+          <w:sz w:val="20"/>
+          <w:szCs w:val="20"/>
+          <w:lang w:val="es-ES_tradnl"/>
+        </w:rPr>
+        <w:t>adaptativa</w:t>
+      </w:r>
+      <w:r>
+        <w:rPr>
+          <w:rFonts w:ascii="LM Roman 10" w:hAnsi="LM Roman 10"/>
+          <w:sz w:val="20"/>
+          <w:szCs w:val="20"/>
+          <w:lang w:val="es-ES_tradnl"/>
+        </w:rPr>
+        <w:t xml:space="preserve"> es de O((d+</w:t>
+      </w:r>
+      <w:proofErr w:type="gramStart"/>
+      <w:r>
+        <w:rPr>
+          <w:rFonts w:ascii="LM Roman 10" w:hAnsi="LM Roman 10"/>
+          <w:sz w:val="20"/>
+          <w:szCs w:val="20"/>
+          <w:lang w:val="es-ES_tradnl"/>
+        </w:rPr>
+        <w:t>1)(</w:t>
+      </w:r>
+      <w:proofErr w:type="spellStart"/>
+      <w:proofErr w:type="gramEnd"/>
+      <w:r>
+        <w:rPr>
+          <w:rFonts w:ascii="LM Roman 10" w:hAnsi="LM Roman 10"/>
+          <w:sz w:val="20"/>
+          <w:szCs w:val="20"/>
+          <w:lang w:val="es-ES_tradnl"/>
+        </w:rPr>
+        <w:t>n+m</w:t>
+      </w:r>
+      <w:proofErr w:type="spellEnd"/>
+      <w:r>
+        <w:rPr>
+          <w:rFonts w:ascii="LM Roman 10" w:hAnsi="LM Roman 10"/>
+          <w:sz w:val="20"/>
+          <w:szCs w:val="20"/>
+          <w:lang w:val="es-ES_tradnl"/>
+        </w:rPr>
+        <w:t xml:space="preserve">)), ya que depende del rendimiento de </w:t>
+      </w:r>
+      <w:r>
+        <w:rPr>
+          <w:rFonts w:ascii="LM Roman 10" w:hAnsi="LM Roman 10"/>
+          <w:b/>
+          <w:bCs/>
+          <w:sz w:val="20"/>
+          <w:szCs w:val="20"/>
+          <w:lang w:val="es-ES_tradnl"/>
+        </w:rPr>
+        <w:t>verifica</w:t>
+      </w:r>
+      <w:r>
+        <w:rPr>
+          <w:rFonts w:ascii="LM Roman 10" w:hAnsi="LM Roman 10"/>
+          <w:sz w:val="20"/>
+          <w:szCs w:val="20"/>
+          <w:lang w:val="es-ES_tradnl"/>
+        </w:rPr>
+        <w:t>. Las llamadas crecientes (o “</w:t>
+      </w:r>
+      <w:proofErr w:type="spellStart"/>
+      <w:r>
+        <w:rPr>
+          <w:rFonts w:ascii="LM Roman 10" w:hAnsi="LM Roman 10"/>
+          <w:sz w:val="20"/>
+          <w:szCs w:val="20"/>
+          <w:lang w:val="es-ES_tradnl"/>
+        </w:rPr>
+        <w:t>gallop</w:t>
+      </w:r>
+      <w:proofErr w:type="spellEnd"/>
+      <w:r>
+        <w:rPr>
+          <w:rFonts w:ascii="LM Roman 10" w:hAnsi="LM Roman 10"/>
+          <w:sz w:val="20"/>
+          <w:szCs w:val="20"/>
+          <w:lang w:val="es-ES_tradnl"/>
+        </w:rPr>
+        <w:t xml:space="preserve">”) son en base 2, pero pueden detenerse abruptamente por el comportamiento de </w:t>
+      </w:r>
+      <w:r>
+        <w:rPr>
+          <w:rFonts w:ascii="LM Roman 10" w:hAnsi="LM Roman 10"/>
+          <w:b/>
+          <w:bCs/>
+          <w:sz w:val="20"/>
+          <w:szCs w:val="20"/>
+          <w:lang w:val="es-ES_tradnl"/>
+        </w:rPr>
+        <w:t>verifica</w:t>
+      </w:r>
+      <w:r>
+        <w:rPr>
+          <w:rFonts w:ascii="LM Roman 10" w:hAnsi="LM Roman 10"/>
+          <w:sz w:val="20"/>
+          <w:szCs w:val="20"/>
+          <w:lang w:val="es-ES_tradnl"/>
+        </w:rPr>
+        <w:t>.</w:t>
+      </w:r>
+      <w:r>
+        <w:rPr>
+          <w:lang w:val="es-ES_tradnl"/>
+        </w:rPr>
+        <w:tab/>
+      </w:r>
+    </w:p>
+    <w:p>
+      <w:pPr>
+        <w:spacing w:line="240" w:lineRule="atLeast"/>
+        <w:ind w:firstLine="708"/>
+        <w:jc w:val="both"/>
+        <w:rPr>
+          <w:rFonts w:ascii="LM Roman 10" w:hAnsi="LM Roman 10"/>
+          <w:sz w:val="22"/>
+          <w:szCs w:val="22"/>
           <w:lang w:val="es-ES_tradnl"/>
         </w:rPr>
       </w:pPr>
@@ -12056,6 +12421,15 @@
         </w:rPr>
         <w:t>con los estudiantes del Doctorado de Ciencias de la Computación de la Universidad de Concepción.</w:t>
       </w:r>
+    </w:p>
+    <w:p>
+      <w:pPr>
+        <w:rPr>
+          <w:rFonts w:ascii="LM Roman 10" w:hAnsi="LM Roman 10"/>
+          <w:sz w:val="22"/>
+          <w:szCs w:val="22"/>
+        </w:rPr>
+      </w:pPr>
     </w:p>
     <w:p>
       <w:pPr>
@@ -12223,6 +12597,7 @@
         </w:rPr>
       </w:pPr>
       <w:r>
+        <w:lastRenderedPageBreak/>
         <w:t>3.2</w:t>
       </w:r>
       <w:r>
@@ -12252,6 +12627,7 @@
     </w:p>
     <w:p>
       <w:pPr>
+        <w:jc w:val="both"/>
         <w:rPr>
           <w:rFonts w:ascii="LM Roman 10" w:hAnsi="LM Roman 10"/>
           <w:sz w:val="20"/>
@@ -12435,6 +12811,7 @@
     </w:p>
     <w:p>
       <w:pPr>
+        <w:jc w:val="both"/>
         <w:rPr>
           <w:rFonts w:ascii="LM Roman 10" w:hAnsi="LM Roman 10"/>
           <w:sz w:val="20"/>
@@ -12453,6 +12830,7 @@
     </w:p>
     <w:p>
       <w:pPr>
+        <w:jc w:val="both"/>
         <w:rPr>
           <w:rFonts w:ascii="LM Roman 10" w:hAnsi="LM Roman 10"/>
           <w:sz w:val="20"/>
@@ -12557,7 +12935,9 @@
     </w:p>
     <w:p>
       <w:pPr>
-        <w:rPr>
+        <w:jc w:val="both"/>
+        <w:rPr>
+          <w:rStyle w:val="Hipervnculo"/>
           <w:rFonts w:ascii="LM Roman 10" w:hAnsi="LM Roman 10"/>
           <w:sz w:val="20"/>
           <w:szCs w:val="20"/>
@@ -12664,10 +13044,20 @@
     </w:p>
     <w:p>
       <w:pPr>
+        <w:jc w:val="both"/>
+        <w:rPr>
+          <w:rFonts w:ascii="LM Roman 10" w:hAnsi="LM Roman 10"/>
+          <w:sz w:val="20"/>
+          <w:szCs w:val="20"/>
+        </w:rPr>
+      </w:pPr>
+    </w:p>
+    <w:p>
+      <w:pPr>
         <w:pStyle w:val="Ttulo2"/>
-      </w:pPr>
-      <w:r>
-        <w:lastRenderedPageBreak/>
+        <w:jc w:val="both"/>
+      </w:pPr>
+      <w:r>
         <w:t>3.</w:t>
       </w:r>
       <w:r>
@@ -13005,6 +13395,7 @@
         <w:t>.</w:t>
       </w:r>
     </w:p>
+    <w:p/>
     <w:p/>
     <w:p>
       <w:pPr>
@@ -13199,12 +13590,39 @@
           <w:szCs w:val="20"/>
         </w:rPr>
       </w:pPr>
+      <w:r>
+        <w:rPr>
+          <w:rFonts w:ascii="LM Roman 10" w:hAnsi="LM Roman 10"/>
+          <w:sz w:val="20"/>
+          <w:szCs w:val="20"/>
+        </w:rPr>
+        <w:t>Tamaño estructuras</w:t>
+      </w:r>
     </w:p>
     <w:p>
       <w:pPr>
+        <w:rPr>
+          <w:rFonts w:ascii="LM Roman 10" w:hAnsi="LM Roman 10"/>
+          <w:sz w:val="20"/>
+          <w:szCs w:val="20"/>
+        </w:rPr>
+      </w:pPr>
+    </w:p>
+    <w:p>
+      <w:pPr>
+        <w:rPr>
+          <w:rFonts w:ascii="LM Roman 10" w:hAnsi="LM Roman 10"/>
+          <w:sz w:val="20"/>
+          <w:szCs w:val="20"/>
+        </w:rPr>
+      </w:pPr>
+    </w:p>
+    <w:p>
+      <w:pPr>
         <w:pStyle w:val="Ttulo2"/>
       </w:pPr>
       <w:r>
+        <w:lastRenderedPageBreak/>
         <w:t>4.</w:t>
       </w:r>
       <w:r>
@@ -13226,6 +13644,7 @@
         <w:t xml:space="preserve"> leves</w:t>
       </w:r>
     </w:p>
+    <w:p/>
     <w:tbl>
       <w:tblPr>
         <w:tblStyle w:val="Tablaconcuadrcula"/>
@@ -13347,37 +13766,481 @@
     </w:tbl>
     <w:p>
       <w:pPr>
+        <w:jc w:val="both"/>
         <w:rPr>
           <w:rFonts w:ascii="LM Roman 10" w:hAnsi="LM Roman 10" w:cstheme="majorHAnsi"/>
-          <w:sz w:val="20"/>
-          <w:szCs w:val="20"/>
-        </w:rPr>
-      </w:pPr>
-      <w:bookmarkStart w:id="2" w:name="_Toc138084636"/>
+        </w:rPr>
+      </w:pPr>
+      <w:bookmarkStart w:id="3" w:name="_Toc138084636"/>
       <w:r>
         <w:rPr>
           <w:rFonts w:ascii="LM Roman 10" w:hAnsi="LM Roman 10" w:cstheme="majorHAnsi"/>
         </w:rPr>
         <w:tab/>
-      </w:r>
-      <w:r>
-        <w:rPr>
-          <w:rFonts w:ascii="LM Roman 10" w:hAnsi="LM Roman 10" w:cstheme="majorHAnsi"/>
-          <w:sz w:val="20"/>
-          <w:szCs w:val="20"/>
-        </w:rPr>
-        <w:t>Si bien no es posible determinar una curva de tendencia a priori, sí es notable la diferencia de tiempo hacia el rendimiento de la función adaptativa, que en este escenario se muestra muy superior.</w:t>
       </w:r>
     </w:p>
     <w:p>
       <w:pPr>
+        <w:ind w:firstLine="708"/>
+        <w:jc w:val="both"/>
         <w:rPr>
           <w:rFonts w:ascii="LM Roman 10" w:hAnsi="LM Roman 10" w:cstheme="majorHAnsi"/>
-        </w:rPr>
-      </w:pPr>
+          <w:sz w:val="20"/>
+          <w:szCs w:val="20"/>
+        </w:rPr>
+      </w:pPr>
+      <w:r>
+        <w:rPr>
+          <w:rFonts w:ascii="LM Roman 10" w:hAnsi="LM Roman 10" w:cstheme="majorHAnsi"/>
+          <w:sz w:val="20"/>
+          <w:szCs w:val="20"/>
+        </w:rPr>
+        <w:t>Si bien no es posible determinar una curva de tendencia a priori, sí es notable la diferencia de tiempo hacia el rendimiento de la función adaptativa, que en este escenario se muestra muy superior.</w:t>
+      </w:r>
     </w:p>
     <w:p>
       <w:pPr>
+        <w:jc w:val="both"/>
+        <w:rPr>
+          <w:rFonts w:ascii="LM Roman 10" w:hAnsi="LM Roman 10" w:cstheme="majorHAnsi"/>
+          <w:sz w:val="20"/>
+          <w:szCs w:val="20"/>
+        </w:rPr>
+      </w:pPr>
+      <w:r>
+        <w:rPr>
+          <w:rFonts w:ascii="LM Roman 10" w:hAnsi="LM Roman 10" w:cstheme="majorHAnsi"/>
+          <w:sz w:val="20"/>
+          <w:szCs w:val="20"/>
+        </w:rPr>
+        <w:tab/>
+        <w:t>Ambas soluciones utilizan una matriz de enteros (</w:t>
+      </w:r>
+      <w:proofErr w:type="spellStart"/>
+      <w:r>
+        <w:rPr>
+          <w:rFonts w:ascii="LM Roman 10" w:hAnsi="LM Roman 10" w:cstheme="majorHAnsi"/>
+          <w:sz w:val="20"/>
+          <w:szCs w:val="20"/>
+        </w:rPr>
+        <w:t>int</w:t>
+      </w:r>
+      <w:proofErr w:type="spellEnd"/>
+      <w:r>
+        <w:rPr>
+          <w:rFonts w:ascii="LM Roman 10" w:hAnsi="LM Roman 10" w:cstheme="majorHAnsi"/>
+          <w:sz w:val="20"/>
+          <w:szCs w:val="20"/>
+        </w:rPr>
+        <w:t xml:space="preserve">), de tamaño (m+1) x (n+1), donde m=largo </w:t>
+      </w:r>
+      <w:proofErr w:type="spellStart"/>
+      <w:r>
+        <w:rPr>
+          <w:rFonts w:ascii="LM Roman 10" w:hAnsi="LM Roman 10" w:cstheme="majorHAnsi"/>
+          <w:sz w:val="20"/>
+          <w:szCs w:val="20"/>
+        </w:rPr>
+        <w:t>string</w:t>
+      </w:r>
+      <w:proofErr w:type="spellEnd"/>
+      <w:r>
+        <w:rPr>
+          <w:rFonts w:ascii="LM Roman 10" w:hAnsi="LM Roman 10" w:cstheme="majorHAnsi"/>
+          <w:sz w:val="20"/>
+          <w:szCs w:val="20"/>
+        </w:rPr>
+        <w:t xml:space="preserve"> S y n=largo </w:t>
+      </w:r>
+      <w:proofErr w:type="spellStart"/>
+      <w:r>
+        <w:rPr>
+          <w:rFonts w:ascii="LM Roman 10" w:hAnsi="LM Roman 10" w:cstheme="majorHAnsi"/>
+          <w:sz w:val="20"/>
+          <w:szCs w:val="20"/>
+        </w:rPr>
+        <w:t>string</w:t>
+      </w:r>
+      <w:proofErr w:type="spellEnd"/>
+      <w:r>
+        <w:rPr>
+          <w:rFonts w:ascii="LM Roman 10" w:hAnsi="LM Roman 10" w:cstheme="majorHAnsi"/>
+          <w:sz w:val="20"/>
+          <w:szCs w:val="20"/>
+        </w:rPr>
+        <w:t xml:space="preserve"> </w:t>
+      </w:r>
+      <w:r>
+        <w:rPr>
+          <w:rFonts w:ascii="LM Roman 10" w:hAnsi="LM Roman 10" w:cstheme="majorHAnsi"/>
+          <w:sz w:val="20"/>
+          <w:szCs w:val="20"/>
+        </w:rPr>
+        <w:t>T</w:t>
+      </w:r>
+      <w:r>
+        <w:rPr>
+          <w:rFonts w:ascii="LM Roman 10" w:hAnsi="LM Roman 10" w:cstheme="majorHAnsi"/>
+          <w:sz w:val="20"/>
+          <w:szCs w:val="20"/>
+        </w:rPr>
+        <w:t>.</w:t>
+      </w:r>
+    </w:p>
+    <w:p>
+      <w:pPr>
+        <w:jc w:val="both"/>
+        <w:rPr>
+          <w:rFonts w:ascii="LM Roman 10" w:hAnsi="LM Roman 10" w:cstheme="majorHAnsi"/>
+          <w:sz w:val="20"/>
+          <w:szCs w:val="20"/>
+        </w:rPr>
+      </w:pPr>
+      <w:r>
+        <w:rPr>
+          <w:rFonts w:ascii="LM Roman 10" w:hAnsi="LM Roman 10" w:cstheme="majorHAnsi"/>
+          <w:sz w:val="20"/>
+          <w:szCs w:val="20"/>
+        </w:rPr>
+        <w:tab/>
+        <w:t xml:space="preserve">Inicialmente se intentó comparar ambos libros, “Alicia” (3758 líneas, 164015 caracteres) con “Metamorfosis” (2266 líneas, 138407 caracteres). Esta combinación requiere de una matriz de enteros de 164016 x 138407. Asumiendo que el tamaño del tipo de datos </w:t>
+      </w:r>
+      <w:proofErr w:type="spellStart"/>
+      <w:r>
+        <w:rPr>
+          <w:rFonts w:ascii="LM Roman 10" w:hAnsi="LM Roman 10" w:cstheme="majorHAnsi"/>
+          <w:b/>
+          <w:bCs/>
+          <w:sz w:val="20"/>
+          <w:szCs w:val="20"/>
+        </w:rPr>
+        <w:t>int</w:t>
+      </w:r>
+      <w:proofErr w:type="spellEnd"/>
+      <w:r>
+        <w:rPr>
+          <w:rFonts w:ascii="LM Roman 10" w:hAnsi="LM Roman 10" w:cstheme="majorHAnsi"/>
+          <w:sz w:val="20"/>
+          <w:szCs w:val="20"/>
+        </w:rPr>
+        <w:t xml:space="preserve"> es de 4 bytes:</w:t>
+      </w:r>
+    </w:p>
+    <w:p>
+      <w:pPr>
+        <w:pStyle w:val="Prrafodelista"/>
+        <w:numPr>
+          <w:ilvl w:val="0"/>
+          <w:numId w:val="16"/>
+        </w:numPr>
+        <w:jc w:val="both"/>
+        <w:rPr>
+          <w:rFonts w:ascii="LM Roman 10" w:hAnsi="LM Roman 10" w:cstheme="majorHAnsi"/>
+          <w:sz w:val="20"/>
+          <w:szCs w:val="20"/>
+        </w:rPr>
+      </w:pPr>
+      <w:r>
+        <w:rPr>
+          <w:rFonts w:ascii="LM Roman 10" w:hAnsi="LM Roman 10" w:cstheme="majorHAnsi"/>
+          <w:sz w:val="20"/>
+          <w:szCs w:val="20"/>
+        </w:rPr>
+        <w:t>Tamaño en bytes = 164016 x 138407 x 4</w:t>
+      </w:r>
+      <w:r>
+        <w:rPr>
+          <w:rFonts w:ascii="LM Roman 10" w:hAnsi="LM Roman 10" w:cstheme="majorHAnsi"/>
+          <w:sz w:val="20"/>
+          <w:szCs w:val="20"/>
+        </w:rPr>
+        <w:t xml:space="preserve"> = </w:t>
+      </w:r>
+      <w:r>
+        <w:rPr>
+          <w:rFonts w:ascii="LM Roman 10" w:hAnsi="LM Roman 10" w:cstheme="majorHAnsi"/>
+          <w:sz w:val="20"/>
+          <w:szCs w:val="20"/>
+        </w:rPr>
+        <w:t>905,093,275,904 byte</w:t>
+      </w:r>
+      <w:r>
+        <w:rPr>
+          <w:rFonts w:ascii="LM Roman 10" w:hAnsi="LM Roman 10" w:cstheme="majorHAnsi"/>
+          <w:sz w:val="20"/>
+          <w:szCs w:val="20"/>
+        </w:rPr>
+        <w:t>s</w:t>
+      </w:r>
+    </w:p>
+    <w:p>
+      <w:pPr>
+        <w:pStyle w:val="Prrafodelista"/>
+        <w:numPr>
+          <w:ilvl w:val="0"/>
+          <w:numId w:val="16"/>
+        </w:numPr>
+        <w:jc w:val="both"/>
+        <w:rPr>
+          <w:rFonts w:ascii="LM Roman 10" w:hAnsi="LM Roman 10" w:cstheme="majorHAnsi"/>
+          <w:sz w:val="20"/>
+          <w:szCs w:val="20"/>
+        </w:rPr>
+      </w:pPr>
+      <w:r>
+        <w:rPr>
+          <w:rFonts w:ascii="LM Roman 10" w:hAnsi="LM Roman 10" w:cstheme="majorHAnsi"/>
+          <w:sz w:val="20"/>
+          <w:szCs w:val="20"/>
+        </w:rPr>
+        <w:t xml:space="preserve">Tamaño en megabytes = </w:t>
+      </w:r>
+      <w:r>
+        <w:rPr>
+          <w:rFonts w:ascii="LM Roman 10" w:hAnsi="LM Roman 10" w:cstheme="majorHAnsi"/>
+          <w:sz w:val="20"/>
+          <w:szCs w:val="20"/>
+        </w:rPr>
+        <w:t>863,286.8 MB</w:t>
+      </w:r>
+    </w:p>
+    <w:p>
+      <w:pPr>
+        <w:pStyle w:val="Prrafodelista"/>
+        <w:numPr>
+          <w:ilvl w:val="0"/>
+          <w:numId w:val="16"/>
+        </w:numPr>
+        <w:jc w:val="both"/>
+        <w:rPr>
+          <w:rFonts w:ascii="LM Roman 10" w:hAnsi="LM Roman 10" w:cstheme="majorHAnsi"/>
+          <w:sz w:val="20"/>
+          <w:szCs w:val="20"/>
+        </w:rPr>
+      </w:pPr>
+      <w:r>
+        <w:rPr>
+          <w:rFonts w:ascii="LM Roman 10" w:hAnsi="LM Roman 10" w:cstheme="majorHAnsi"/>
+          <w:sz w:val="20"/>
+          <w:szCs w:val="20"/>
+        </w:rPr>
+        <w:t xml:space="preserve">Tamaño en gigabytes = </w:t>
+      </w:r>
+      <w:r>
+        <w:rPr>
+          <w:rFonts w:ascii="LM Roman 10" w:hAnsi="LM Roman 10" w:cstheme="majorHAnsi"/>
+          <w:sz w:val="20"/>
+          <w:szCs w:val="20"/>
+        </w:rPr>
+        <w:t>842.2 GB</w:t>
+      </w:r>
+    </w:p>
+    <w:p>
+      <w:pPr>
+        <w:ind w:firstLine="708"/>
+        <w:jc w:val="both"/>
+        <w:rPr>
+          <w:rFonts w:ascii="LM Roman 10" w:hAnsi="LM Roman 10" w:cstheme="majorHAnsi"/>
+          <w:sz w:val="20"/>
+          <w:szCs w:val="20"/>
+        </w:rPr>
+      </w:pPr>
+      <w:r>
+        <w:rPr>
+          <w:rFonts w:ascii="LM Roman 10" w:hAnsi="LM Roman 10" w:cstheme="majorHAnsi"/>
+          <w:sz w:val="20"/>
+          <w:szCs w:val="20"/>
+        </w:rPr>
+        <w:t xml:space="preserve">Estos requerimientos de tamaño hacen prácticamente imposible realizar el cálculo en un computador tradicional. Es por ello que se parcelaron los archivos en trozos más pequeños de hasta máximo 500 líneas: “Alicia” (25041 caracteres) y “Metamorfosis” (30042). Lo que genera una matriz de </w:t>
+      </w:r>
+      <w:proofErr w:type="spellStart"/>
+      <w:r>
+        <w:rPr>
+          <w:rFonts w:ascii="LM Roman 10" w:hAnsi="LM Roman 10" w:cstheme="majorHAnsi"/>
+          <w:sz w:val="20"/>
+          <w:szCs w:val="20"/>
+        </w:rPr>
+        <w:t>int</w:t>
+      </w:r>
+      <w:proofErr w:type="spellEnd"/>
+      <w:r>
+        <w:rPr>
+          <w:rFonts w:ascii="LM Roman 10" w:hAnsi="LM Roman 10" w:cstheme="majorHAnsi"/>
+          <w:sz w:val="20"/>
+          <w:szCs w:val="20"/>
+        </w:rPr>
+        <w:t xml:space="preserve"> de 25042 x 30043</w:t>
+      </w:r>
+    </w:p>
+    <w:p>
+      <w:pPr>
+        <w:pStyle w:val="Prrafodelista"/>
+        <w:numPr>
+          <w:ilvl w:val="0"/>
+          <w:numId w:val="16"/>
+        </w:numPr>
+        <w:jc w:val="both"/>
+        <w:rPr>
+          <w:rFonts w:ascii="LM Roman 10" w:hAnsi="LM Roman 10" w:cstheme="majorHAnsi"/>
+          <w:sz w:val="20"/>
+          <w:szCs w:val="20"/>
+        </w:rPr>
+      </w:pPr>
+      <w:r>
+        <w:rPr>
+          <w:rFonts w:ascii="LM Roman 10" w:hAnsi="LM Roman 10" w:cstheme="majorHAnsi"/>
+          <w:sz w:val="20"/>
+          <w:szCs w:val="20"/>
+        </w:rPr>
+        <w:t xml:space="preserve">Tamaño en bytes = </w:t>
+      </w:r>
+      <w:r>
+        <w:rPr>
+          <w:rFonts w:ascii="LM Roman 10" w:hAnsi="LM Roman 10" w:cstheme="majorHAnsi"/>
+          <w:sz w:val="20"/>
+          <w:szCs w:val="20"/>
+        </w:rPr>
+        <w:t>25042</w:t>
+      </w:r>
+      <w:r>
+        <w:rPr>
+          <w:rFonts w:ascii="LM Roman 10" w:hAnsi="LM Roman 10" w:cstheme="majorHAnsi"/>
+          <w:sz w:val="20"/>
+          <w:szCs w:val="20"/>
+        </w:rPr>
+        <w:t xml:space="preserve"> x </w:t>
+      </w:r>
+      <w:r>
+        <w:rPr>
+          <w:rFonts w:ascii="LM Roman 10" w:hAnsi="LM Roman 10" w:cstheme="majorHAnsi"/>
+          <w:sz w:val="20"/>
+          <w:szCs w:val="20"/>
+        </w:rPr>
+        <w:t>30043</w:t>
+      </w:r>
+      <w:r>
+        <w:rPr>
+          <w:rFonts w:ascii="LM Roman 10" w:hAnsi="LM Roman 10" w:cstheme="majorHAnsi"/>
+          <w:sz w:val="20"/>
+          <w:szCs w:val="20"/>
+        </w:rPr>
+        <w:t xml:space="preserve"> x 4 = 3,002,545,368 bytes</w:t>
+      </w:r>
+    </w:p>
+    <w:p>
+      <w:pPr>
+        <w:pStyle w:val="Prrafodelista"/>
+        <w:numPr>
+          <w:ilvl w:val="0"/>
+          <w:numId w:val="16"/>
+        </w:numPr>
+        <w:jc w:val="both"/>
+        <w:rPr>
+          <w:rFonts w:ascii="LM Roman 10" w:hAnsi="LM Roman 10" w:cstheme="majorHAnsi"/>
+          <w:sz w:val="20"/>
+          <w:szCs w:val="20"/>
+        </w:rPr>
+      </w:pPr>
+      <w:r>
+        <w:rPr>
+          <w:rFonts w:ascii="LM Roman 10" w:hAnsi="LM Roman 10" w:cstheme="majorHAnsi"/>
+          <w:sz w:val="20"/>
+          <w:szCs w:val="20"/>
+        </w:rPr>
+        <w:t>Tamaño en megabytes = 2,864.6 MB</w:t>
+      </w:r>
+    </w:p>
+    <w:p>
+      <w:pPr>
+        <w:pStyle w:val="Prrafodelista"/>
+        <w:numPr>
+          <w:ilvl w:val="0"/>
+          <w:numId w:val="16"/>
+        </w:numPr>
+        <w:jc w:val="both"/>
+        <w:rPr>
+          <w:rFonts w:ascii="LM Roman 10" w:hAnsi="LM Roman 10" w:cstheme="majorHAnsi"/>
+          <w:sz w:val="20"/>
+          <w:szCs w:val="20"/>
+        </w:rPr>
+      </w:pPr>
+      <w:r>
+        <w:rPr>
+          <w:rFonts w:ascii="LM Roman 10" w:hAnsi="LM Roman 10" w:cstheme="majorHAnsi"/>
+          <w:sz w:val="20"/>
+          <w:szCs w:val="20"/>
+        </w:rPr>
+        <w:t>Tamaño en gigabytes = 2.8 GB</w:t>
+      </w:r>
+    </w:p>
+    <w:p>
+      <w:pPr>
+        <w:ind w:firstLine="708"/>
+        <w:jc w:val="both"/>
+        <w:rPr>
+          <w:rFonts w:ascii="LM Roman 10" w:hAnsi="LM Roman 10" w:cstheme="majorHAnsi"/>
+          <w:sz w:val="20"/>
+          <w:szCs w:val="20"/>
+        </w:rPr>
+      </w:pPr>
+      <w:r>
+        <w:rPr>
+          <w:rFonts w:ascii="LM Roman 10" w:hAnsi="LM Roman 10" w:cstheme="majorHAnsi"/>
+          <w:sz w:val="20"/>
+          <w:szCs w:val="20"/>
+        </w:rPr>
+        <w:t>Que, evidentemente, es mucho más manejable.</w:t>
+      </w:r>
+    </w:p>
+    <w:p>
+      <w:pPr>
+        <w:ind w:firstLine="708"/>
+        <w:jc w:val="both"/>
+        <w:rPr>
+          <w:rFonts w:ascii="LM Roman 10" w:hAnsi="LM Roman 10" w:cstheme="majorHAnsi"/>
+          <w:sz w:val="20"/>
+          <w:szCs w:val="20"/>
+        </w:rPr>
+      </w:pPr>
+      <w:r>
+        <w:rPr>
+          <w:rFonts w:ascii="LM Roman 10" w:hAnsi="LM Roman 10" w:cstheme="majorHAnsi"/>
+          <w:sz w:val="20"/>
+          <w:szCs w:val="20"/>
+        </w:rPr>
+        <w:t>Para el resto de las pruebas se utilizaron archivos más pequeños de 100 líneas.</w:t>
+      </w:r>
+    </w:p>
+    <w:p>
+      <w:pPr>
+        <w:rPr>
+          <w:rFonts w:ascii="LM Roman 10" w:hAnsi="LM Roman 10" w:cstheme="majorHAnsi"/>
+        </w:rPr>
+      </w:pPr>
+    </w:p>
+    <w:p>
+      <w:pPr>
+        <w:rPr>
+          <w:rFonts w:ascii="LM Roman 10" w:hAnsi="LM Roman 10" w:cstheme="majorHAnsi"/>
+        </w:rPr>
+      </w:pPr>
+    </w:p>
+    <w:p>
+      <w:pPr>
+        <w:rPr>
+          <w:rFonts w:ascii="LM Roman 10" w:eastAsiaTheme="majorEastAsia" w:hAnsi="LM Roman 10" w:cstheme="majorBidi"/>
+          <w:b/>
+          <w:color w:val="000000" w:themeColor="text1"/>
+          <w:sz w:val="22"/>
+          <w:szCs w:val="26"/>
+        </w:rPr>
+      </w:pPr>
+      <w:r>
+        <w:br w:type="page"/>
+      </w:r>
+    </w:p>
+    <w:p>
+      <w:pPr>
         <w:pStyle w:val="Ttulo2"/>
       </w:pPr>
       <w:r>
@@ -13393,7 +14256,7 @@
       <w:r>
         <w:t>Conclusiones</w:t>
       </w:r>
-      <w:bookmarkEnd w:id="2"/>
+      <w:bookmarkEnd w:id="3"/>
     </w:p>
     <w:p>
       <w:pPr>
@@ -13555,10 +14418,6 @@
     <w:p>
       <w:pPr>
         <w:pStyle w:val="Prrafodelista"/>
-        <w:numPr>
-          <w:ilvl w:val="0"/>
-          <w:numId w:val="14"/>
-        </w:numPr>
         <w:spacing w:line="240" w:lineRule="atLeast"/>
         <w:jc w:val="both"/>
         <w:rPr>
@@ -13568,98 +14427,6 @@
           <w:lang w:val="es-ES_tradnl"/>
         </w:rPr>
       </w:pPr>
-      <w:r>
-        <w:rPr>
-          <w:rFonts w:ascii="LM Roman 10" w:hAnsi="LM Roman 10"/>
-          <w:sz w:val="20"/>
-          <w:szCs w:val="20"/>
-          <w:lang w:val="es-ES_tradnl"/>
-        </w:rPr>
-        <w:t>A</w:t>
-      </w:r>
-      <w:r>
-        <w:rPr>
-          <w:rFonts w:ascii="LM Roman 10" w:hAnsi="LM Roman 10"/>
-          <w:sz w:val="20"/>
-          <w:szCs w:val="20"/>
-          <w:lang w:val="es-ES_tradnl"/>
-        </w:rPr>
-        <w:t>mbas soluciones presentan curvas similares</w:t>
-      </w:r>
-      <w:r>
-        <w:rPr>
-          <w:rFonts w:ascii="LM Roman 10" w:hAnsi="LM Roman 10"/>
-          <w:sz w:val="20"/>
-          <w:szCs w:val="20"/>
-          <w:lang w:val="es-ES_tradnl"/>
-        </w:rPr>
-        <w:t xml:space="preserve"> al operar con tamaños de muestra grandes (manejables)</w:t>
-      </w:r>
-      <w:r>
-        <w:rPr>
-          <w:rFonts w:ascii="LM Roman 10" w:hAnsi="LM Roman 10"/>
-          <w:sz w:val="20"/>
-          <w:szCs w:val="20"/>
-          <w:lang w:val="es-ES_tradnl"/>
-        </w:rPr>
-        <w:t>.</w:t>
-      </w:r>
-      <w:r>
-        <w:rPr>
-          <w:rFonts w:ascii="LM Roman 10" w:hAnsi="LM Roman 10"/>
-          <w:sz w:val="20"/>
-          <w:szCs w:val="20"/>
-          <w:lang w:val="es-ES_tradnl"/>
-        </w:rPr>
-        <w:t xml:space="preserve"> En </w:t>
-      </w:r>
-      <w:r>
-        <w:rPr>
-          <w:rFonts w:ascii="LM Roman 10" w:hAnsi="LM Roman 10"/>
-          <w:sz w:val="20"/>
-          <w:szCs w:val="20"/>
-          <w:lang w:val="es-ES_tradnl"/>
-        </w:rPr>
-        <w:t>este</w:t>
-      </w:r>
-      <w:r>
-        <w:rPr>
-          <w:rFonts w:ascii="LM Roman 10" w:hAnsi="LM Roman 10"/>
-          <w:sz w:val="20"/>
-          <w:szCs w:val="20"/>
-          <w:lang w:val="es-ES_tradnl"/>
-        </w:rPr>
-        <w:t xml:space="preserve"> escenario, el algoritmo </w:t>
-      </w:r>
-      <w:r>
-        <w:rPr>
-          <w:rFonts w:ascii="LM Roman 10" w:hAnsi="LM Roman 10"/>
-          <w:b/>
-          <w:bCs/>
-          <w:sz w:val="20"/>
-          <w:szCs w:val="20"/>
-          <w:lang w:val="es-ES_tradnl"/>
-        </w:rPr>
-        <w:t>clásico</w:t>
-      </w:r>
-      <w:r>
-        <w:rPr>
-          <w:rFonts w:ascii="LM Roman 10" w:hAnsi="LM Roman 10"/>
-          <w:sz w:val="20"/>
-          <w:szCs w:val="20"/>
-          <w:lang w:val="es-ES_tradnl"/>
-        </w:rPr>
-        <w:t xml:space="preserve"> es </w:t>
-      </w:r>
-      <w:r>
-        <w:rPr>
-          <w:rFonts w:ascii="LM Roman 10" w:hAnsi="LM Roman 10"/>
-          <w:sz w:val="20"/>
-          <w:szCs w:val="20"/>
-          <w:lang w:val="es-ES_tradnl"/>
-        </w:rPr>
-        <w:t>superior.</w:t>
-      </w:r>
     </w:p>
     <w:p>
       <w:pPr>
@@ -13684,54 +14451,61 @@
           <w:szCs w:val="20"/>
           <w:lang w:val="es-ES_tradnl"/>
         </w:rPr>
-        <w:t xml:space="preserve">Al contrario, cuando las muestras son pequeñas y sobre todo cuando las diferencias entre los </w:t>
-      </w:r>
-      <w:proofErr w:type="spellStart"/>
-      <w:r>
-        <w:rPr>
-          <w:rFonts w:ascii="LM Roman 10" w:hAnsi="LM Roman 10"/>
-          <w:sz w:val="20"/>
-          <w:szCs w:val="20"/>
-          <w:lang w:val="es-ES_tradnl"/>
-        </w:rPr>
-        <w:t>strings</w:t>
-      </w:r>
-      <w:proofErr w:type="spellEnd"/>
-      <w:r>
-        <w:rPr>
-          <w:rFonts w:ascii="LM Roman 10" w:hAnsi="LM Roman 10"/>
-          <w:sz w:val="20"/>
-          <w:szCs w:val="20"/>
-          <w:lang w:val="es-ES_tradnl"/>
-        </w:rPr>
-        <w:t xml:space="preserve"> no son grandes (ya que fueron manipuladas para </w:t>
-      </w:r>
-      <w:r>
-        <w:rPr>
-          <w:rFonts w:ascii="LM Roman 10" w:hAnsi="LM Roman 10"/>
-          <w:sz w:val="20"/>
-          <w:szCs w:val="20"/>
-          <w:lang w:val="es-ES_tradnl"/>
-        </w:rPr>
-        <w:t>tal</w:t>
-      </w:r>
-      <w:r>
-        <w:rPr>
-          <w:rFonts w:ascii="LM Roman 10" w:hAnsi="LM Roman 10"/>
-          <w:sz w:val="20"/>
-          <w:szCs w:val="20"/>
-          <w:lang w:val="es-ES_tradnl"/>
-        </w:rPr>
-        <w:t xml:space="preserve"> efecto)</w:t>
-      </w:r>
-      <w:r>
-        <w:rPr>
-          <w:rFonts w:ascii="LM Roman 10" w:hAnsi="LM Roman 10"/>
-          <w:sz w:val="20"/>
-          <w:szCs w:val="20"/>
-          <w:lang w:val="es-ES_tradnl"/>
-        </w:rPr>
-        <w:t xml:space="preserve">, el algoritmo </w:t>
+        <w:t>A</w:t>
+      </w:r>
+      <w:r>
+        <w:rPr>
+          <w:rFonts w:ascii="LM Roman 10" w:hAnsi="LM Roman 10"/>
+          <w:sz w:val="20"/>
+          <w:szCs w:val="20"/>
+          <w:lang w:val="es-ES_tradnl"/>
+        </w:rPr>
+        <w:t>mbas soluciones presentan curvas similares</w:t>
+      </w:r>
+      <w:r>
+        <w:rPr>
+          <w:rFonts w:ascii="LM Roman 10" w:hAnsi="LM Roman 10"/>
+          <w:sz w:val="20"/>
+          <w:szCs w:val="20"/>
+          <w:lang w:val="es-ES_tradnl"/>
+        </w:rPr>
+        <w:t xml:space="preserve"> al operar con tamaños de muestra grandes (manejables)</w:t>
+      </w:r>
+      <w:r>
+        <w:rPr>
+          <w:rFonts w:ascii="LM Roman 10" w:hAnsi="LM Roman 10"/>
+          <w:sz w:val="20"/>
+          <w:szCs w:val="20"/>
+          <w:lang w:val="es-ES_tradnl"/>
+        </w:rPr>
+        <w:t>.</w:t>
+      </w:r>
+      <w:r>
+        <w:rPr>
+          <w:rFonts w:ascii="LM Roman 10" w:hAnsi="LM Roman 10"/>
+          <w:sz w:val="20"/>
+          <w:szCs w:val="20"/>
+          <w:lang w:val="es-ES_tradnl"/>
+        </w:rPr>
+        <w:t xml:space="preserve"> En </w:t>
+      </w:r>
+      <w:r>
+        <w:rPr>
+          <w:rFonts w:ascii="LM Roman 10" w:hAnsi="LM Roman 10"/>
+          <w:sz w:val="20"/>
+          <w:szCs w:val="20"/>
+          <w:lang w:val="es-ES_tradnl"/>
+        </w:rPr>
+        <w:t>este</w:t>
+      </w:r>
+      <w:r>
+        <w:rPr>
+          <w:rFonts w:ascii="LM Roman 10" w:hAnsi="LM Roman 10"/>
+          <w:sz w:val="20"/>
+          <w:szCs w:val="20"/>
+          <w:lang w:val="es-ES_tradnl"/>
+        </w:rPr>
+        <w:t xml:space="preserve"> escenario, el algoritmo </w:t>
       </w:r>
       <w:r>
         <w:rPr>
@@ -13742,16 +14516,25 @@
           <w:szCs w:val="20"/>
           <w:lang w:val="es-ES_tradnl"/>
         </w:rPr>
-        <w:t>adaptativo</w:t>
-      </w:r>
-      <w:r>
-        <w:rPr>
-          <w:rFonts w:ascii="LM Roman 10" w:hAnsi="LM Roman 10"/>
-          <w:sz w:val="20"/>
-          <w:szCs w:val="20"/>
-          <w:lang w:val="es-ES_tradnl"/>
-        </w:rPr>
-        <w:t xml:space="preserve"> presente un mejor rendimiento.</w:t>
+        <w:t>clásico</w:t>
+      </w:r>
+      <w:r>
+        <w:rPr>
+          <w:rFonts w:ascii="LM Roman 10" w:hAnsi="LM Roman 10"/>
+          <w:sz w:val="20"/>
+          <w:szCs w:val="20"/>
+          <w:lang w:val="es-ES_tradnl"/>
+        </w:rPr>
+        <w:t xml:space="preserve"> es </w:t>
+      </w:r>
+      <w:r>
+        <w:rPr>
+          <w:rFonts w:ascii="LM Roman 10" w:hAnsi="LM Roman 10"/>
+          <w:sz w:val="20"/>
+          <w:szCs w:val="20"/>
+          <w:lang w:val="es-ES_tradnl"/>
+        </w:rPr>
+        <w:t>superior.</w:t>
       </w:r>
     </w:p>
     <w:p>
@@ -13777,7 +14560,54 @@
           <w:szCs w:val="20"/>
           <w:lang w:val="es-ES_tradnl"/>
         </w:rPr>
-        <w:t xml:space="preserve">Debido a la complejidad espacial de la solución </w:t>
+        <w:t xml:space="preserve">Al contrario, cuando las muestras son pequeñas y sobre todo cuando las diferencias entre los </w:t>
+      </w:r>
+      <w:proofErr w:type="spellStart"/>
+      <w:r>
+        <w:rPr>
+          <w:rFonts w:ascii="LM Roman 10" w:hAnsi="LM Roman 10"/>
+          <w:sz w:val="20"/>
+          <w:szCs w:val="20"/>
+          <w:lang w:val="es-ES_tradnl"/>
+        </w:rPr>
+        <w:t>strings</w:t>
+      </w:r>
+      <w:proofErr w:type="spellEnd"/>
+      <w:r>
+        <w:rPr>
+          <w:rFonts w:ascii="LM Roman 10" w:hAnsi="LM Roman 10"/>
+          <w:sz w:val="20"/>
+          <w:szCs w:val="20"/>
+          <w:lang w:val="es-ES_tradnl"/>
+        </w:rPr>
+        <w:t xml:space="preserve"> no son grandes (ya que fueron manipuladas para </w:t>
+      </w:r>
+      <w:r>
+        <w:rPr>
+          <w:rFonts w:ascii="LM Roman 10" w:hAnsi="LM Roman 10"/>
+          <w:sz w:val="20"/>
+          <w:szCs w:val="20"/>
+          <w:lang w:val="es-ES_tradnl"/>
+        </w:rPr>
+        <w:t>tal</w:t>
+      </w:r>
+      <w:r>
+        <w:rPr>
+          <w:rFonts w:ascii="LM Roman 10" w:hAnsi="LM Roman 10"/>
+          <w:sz w:val="20"/>
+          <w:szCs w:val="20"/>
+          <w:lang w:val="es-ES_tradnl"/>
+        </w:rPr>
+        <w:t xml:space="preserve"> efecto)</w:t>
+      </w:r>
+      <w:r>
+        <w:rPr>
+          <w:rFonts w:ascii="LM Roman 10" w:hAnsi="LM Roman 10"/>
+          <w:sz w:val="20"/>
+          <w:szCs w:val="20"/>
+          <w:lang w:val="es-ES_tradnl"/>
+        </w:rPr>
+        <w:t xml:space="preserve">, el algoritmo </w:t>
       </w:r>
       <w:r>
         <w:rPr>
@@ -13788,16 +14618,16 @@
           <w:szCs w:val="20"/>
           <w:lang w:val="es-ES_tradnl"/>
         </w:rPr>
-        <w:t>clásica</w:t>
-      </w:r>
-      <w:r>
-        <w:rPr>
-          <w:rFonts w:ascii="LM Roman 10" w:hAnsi="LM Roman 10"/>
-          <w:sz w:val="20"/>
-          <w:szCs w:val="20"/>
-          <w:lang w:val="es-ES_tradnl"/>
-        </w:rPr>
-        <w:t xml:space="preserve"> O(m*n), no fue posible procesar grandes tamaños de información debido a la cantidad de RAM necesaria para ello. Si bien la alternativa adaptativa optimiza el espacio, su alto tiempo de ejecución complica el procesamiento de grandes volúmenes de datos.</w:t>
+        <w:t>adaptativo</w:t>
+      </w:r>
+      <w:r>
+        <w:rPr>
+          <w:rFonts w:ascii="LM Roman 10" w:hAnsi="LM Roman 10"/>
+          <w:sz w:val="20"/>
+          <w:szCs w:val="20"/>
+          <w:lang w:val="es-ES_tradnl"/>
+        </w:rPr>
+        <w:t xml:space="preserve"> presente un mejor rendimiento.</w:t>
       </w:r>
     </w:p>
     <w:p>
@@ -13823,16 +14653,27 @@
           <w:szCs w:val="20"/>
           <w:lang w:val="es-ES_tradnl"/>
         </w:rPr>
-        <w:t xml:space="preserve">Se investigó una solución que solamente utiliza un vector, lo que disminuye drásticamente su costo espacial de (m*n) a (m), pero </w:t>
-      </w:r>
-      <w:r>
-        <w:rPr>
-          <w:rFonts w:ascii="LM Roman 10" w:hAnsi="LM Roman 10"/>
-          <w:sz w:val="20"/>
-          <w:szCs w:val="20"/>
-          <w:lang w:val="es-ES_tradnl"/>
-        </w:rPr>
-        <w:t>con el costo de no almacenar los pasos utilizados para realizar los cálculos de distancia, funcionalidad que es aprovechada por la función adaptativa.</w:t>
+        <w:t xml:space="preserve">Debido a la complejidad espacial de la solución </w:t>
+      </w:r>
+      <w:r>
+        <w:rPr>
+          <w:rFonts w:ascii="LM Roman 10" w:hAnsi="LM Roman 10"/>
+          <w:b/>
+          <w:bCs/>
+          <w:sz w:val="20"/>
+          <w:szCs w:val="20"/>
+          <w:lang w:val="es-ES_tradnl"/>
+        </w:rPr>
+        <w:t>clásica</w:t>
+      </w:r>
+      <w:r>
+        <w:rPr>
+          <w:rFonts w:ascii="LM Roman 10" w:hAnsi="LM Roman 10"/>
+          <w:sz w:val="20"/>
+          <w:szCs w:val="20"/>
+          <w:lang w:val="es-ES_tradnl"/>
+        </w:rPr>
+        <w:t xml:space="preserve"> O(m*n), no fue posible procesar grandes tamaños de información debido a la cantidad de RAM necesaria para ello. Si bien la alternativa adaptativa optimiza el espacio, su alto tiempo de ejecución complica el procesamiento de grandes volúmenes de datos.</w:t>
       </w:r>
     </w:p>
     <w:p>
@@ -13858,65 +14699,16 @@
           <w:szCs w:val="20"/>
           <w:lang w:val="es-ES_tradnl"/>
         </w:rPr>
-        <w:t xml:space="preserve">En rigor el orden espacial de la función es </w:t>
-      </w:r>
-      <w:r>
-        <w:rPr>
-          <w:rFonts w:ascii="LM Roman 10" w:hAnsi="LM Roman 10"/>
-          <w:b/>
-          <w:bCs/>
-          <w:sz w:val="20"/>
-          <w:szCs w:val="20"/>
-          <w:lang w:val="es-ES_tradnl"/>
-        </w:rPr>
-        <w:t>clásica</w:t>
-      </w:r>
-      <w:r>
-        <w:rPr>
-          <w:rFonts w:ascii="LM Roman 10" w:hAnsi="LM Roman 10"/>
-          <w:sz w:val="20"/>
-          <w:szCs w:val="20"/>
-          <w:lang w:val="es-ES_tradnl"/>
-        </w:rPr>
-        <w:t xml:space="preserve"> es m*n + </w:t>
-      </w:r>
-      <w:proofErr w:type="gramStart"/>
-      <w:r>
-        <w:rPr>
-          <w:rFonts w:ascii="LM Roman 10" w:hAnsi="LM Roman 10"/>
-          <w:sz w:val="20"/>
-          <w:szCs w:val="20"/>
-          <w:lang w:val="es-ES_tradnl"/>
-        </w:rPr>
-        <w:t>O(</w:t>
-      </w:r>
-      <w:proofErr w:type="gramEnd"/>
-      <w:r>
-        <w:rPr>
-          <w:rFonts w:ascii="LM Roman 10" w:hAnsi="LM Roman 10"/>
-          <w:sz w:val="20"/>
-          <w:szCs w:val="20"/>
-          <w:lang w:val="es-ES_tradnl"/>
-        </w:rPr>
-        <w:t>1), ya que se utiliza una matriz de tamaño (m + 1)(n+1) para almacenar los cálculos de distancia, lo que ocupa espacio proporcional a m*n, y el espacio adicional ut</w:t>
-      </w:r>
-      <w:r>
-        <w:rPr>
-          <w:rFonts w:ascii="LM Roman 10" w:hAnsi="LM Roman 10"/>
-          <w:sz w:val="20"/>
-          <w:szCs w:val="20"/>
-          <w:lang w:val="es-ES_tradnl"/>
-        </w:rPr>
-        <w:t>il</w:t>
-      </w:r>
-      <w:r>
-        <w:rPr>
-          <w:rFonts w:ascii="LM Roman 10" w:hAnsi="LM Roman 10"/>
-          <w:sz w:val="20"/>
-          <w:szCs w:val="20"/>
-          <w:lang w:val="es-ES_tradnl"/>
-        </w:rPr>
-        <w:t>izado es constante.</w:t>
+        <w:t xml:space="preserve">Se investigó una solución que solamente utiliza un vector, lo que disminuye drásticamente su costo espacial de (m*n) a (m), pero </w:t>
+      </w:r>
+      <w:r>
+        <w:rPr>
+          <w:rFonts w:ascii="LM Roman 10" w:hAnsi="LM Roman 10"/>
+          <w:sz w:val="20"/>
+          <w:szCs w:val="20"/>
+          <w:lang w:val="es-ES_tradnl"/>
+        </w:rPr>
+        <w:t>con el costo de no almacenar los pasos utilizados para realizar los cálculos de distancia, funcionalidad que es aprovechada por la función adaptativa.</w:t>
       </w:r>
     </w:p>
     <w:p>
@@ -13929,370 +14721,78 @@
         <w:spacing w:line="240" w:lineRule="atLeast"/>
         <w:jc w:val="both"/>
         <w:rPr>
-          <w:rFonts w:ascii="LM Roman 10" w:hAnsi="LM Roman 10"/>
-          <w:sz w:val="22"/>
-          <w:szCs w:val="22"/>
-          <w:lang w:val="es-ES_tradnl"/>
-        </w:rPr>
-      </w:pPr>
-      <w:r>
-        <w:rPr>
-          <w:rFonts w:ascii="LM Roman 10" w:hAnsi="LM Roman 10"/>
-          <w:sz w:val="20"/>
-          <w:szCs w:val="20"/>
-          <w:lang w:val="es-ES_tradnl"/>
-        </w:rPr>
-        <w:t xml:space="preserve">La complejidad de tiempo de </w:t>
-      </w:r>
-      <w:r>
-        <w:rPr>
-          <w:rFonts w:ascii="LM Roman 10" w:hAnsi="LM Roman 10"/>
-          <w:b/>
-          <w:bCs/>
-          <w:sz w:val="20"/>
-          <w:szCs w:val="20"/>
-          <w:lang w:val="es-ES_tradnl"/>
-        </w:rPr>
-        <w:t>verifica</w:t>
-      </w:r>
-      <w:r>
-        <w:rPr>
-          <w:rFonts w:ascii="LM Roman 10" w:hAnsi="LM Roman 10"/>
-          <w:sz w:val="20"/>
-          <w:szCs w:val="20"/>
-          <w:lang w:val="es-ES_tradnl"/>
-        </w:rPr>
-        <w:t xml:space="preserve"> es O((D+</w:t>
-      </w:r>
-      <w:proofErr w:type="gramStart"/>
-      <w:r>
-        <w:rPr>
-          <w:rFonts w:ascii="LM Roman 10" w:hAnsi="LM Roman 10"/>
-          <w:sz w:val="20"/>
-          <w:szCs w:val="20"/>
-          <w:lang w:val="es-ES_tradnl"/>
-        </w:rPr>
-        <w:t>1)(</w:t>
-      </w:r>
-      <w:proofErr w:type="spellStart"/>
-      <w:proofErr w:type="gramEnd"/>
-      <w:r>
-        <w:rPr>
-          <w:rFonts w:ascii="LM Roman 10" w:hAnsi="LM Roman 10"/>
-          <w:sz w:val="20"/>
-          <w:szCs w:val="20"/>
-          <w:lang w:val="es-ES_tradnl"/>
-        </w:rPr>
-        <w:t>n+m</w:t>
-      </w:r>
-      <w:proofErr w:type="spellEnd"/>
-      <w:r>
-        <w:rPr>
-          <w:rFonts w:ascii="LM Roman 10" w:hAnsi="LM Roman 10"/>
-          <w:sz w:val="20"/>
-          <w:szCs w:val="20"/>
-          <w:lang w:val="es-ES_tradnl"/>
-        </w:rPr>
-        <w:t>)), ya que los bloques anidados recorren un rango de D+1 elementos alrededor de la diagonal principal de la matriz de cálculo, y, en el peor caso, este rango puede abarcar tanto la longitud de S como la longitud de T.</w:t>
+          <w:lang w:val="es-ES_tradnl"/>
+        </w:rPr>
+      </w:pPr>
+      <w:r>
+        <w:rPr>
+          <w:rFonts w:ascii="LM Roman 10" w:hAnsi="LM Roman 10"/>
+          <w:sz w:val="20"/>
+          <w:szCs w:val="20"/>
+          <w:lang w:val="es-ES_tradnl"/>
+        </w:rPr>
+        <w:t xml:space="preserve">Gracias a la programación dinámica es posible optimizar cálculos, utilizando el concepto de resolución de sub-problemas. </w:t>
+      </w:r>
+      <w:bookmarkStart w:id="4" w:name="_Toc138084644"/>
+      <w:r>
+        <w:rPr>
+          <w:rFonts w:ascii="LM Roman 10" w:hAnsi="LM Roman 10"/>
+          <w:sz w:val="20"/>
+          <w:szCs w:val="20"/>
+          <w:lang w:val="es-ES_tradnl"/>
+        </w:rPr>
+        <w:t>Sin embargo, se observó que la solución clásica “gasta” tiempo de procesamiento que es posible aprovechar a través de una función adaptativa, concentrándose en donde, en general, ocurre mayormente la acción, o sea, el pasillo de la matriz.</w:t>
       </w:r>
     </w:p>
     <w:p>
       <w:pPr>
-        <w:pStyle w:val="Prrafodelista"/>
-        <w:spacing w:line="240" w:lineRule="atLeast"/>
-        <w:jc w:val="both"/>
-        <w:rPr>
-          <w:rFonts w:ascii="LM Roman 10" w:hAnsi="LM Roman 10"/>
-          <w:sz w:val="20"/>
-          <w:szCs w:val="20"/>
-          <w:lang w:val="es-ES_tradnl"/>
-        </w:rPr>
-      </w:pPr>
-      <w:r>
-        <w:rPr>
-          <w:rFonts w:ascii="LM Roman 10" w:hAnsi="LM Roman 10"/>
-          <w:sz w:val="20"/>
-          <w:szCs w:val="20"/>
-          <w:lang w:val="es-ES_tradnl"/>
-        </w:rPr>
-        <w:t>Sin embargo</w:t>
-      </w:r>
-      <w:r>
-        <w:rPr>
-          <w:rFonts w:ascii="LM Roman 10" w:hAnsi="LM Roman 10"/>
-          <w:sz w:val="20"/>
-          <w:szCs w:val="20"/>
-          <w:lang w:val="es-ES_tradnl"/>
-        </w:rPr>
-        <w:t>,</w:t>
-      </w:r>
-      <w:r>
-        <w:rPr>
-          <w:rFonts w:ascii="LM Roman 10" w:hAnsi="LM Roman 10"/>
-          <w:sz w:val="20"/>
-          <w:szCs w:val="20"/>
-          <w:lang w:val="es-ES_tradnl"/>
-        </w:rPr>
-        <w:t xml:space="preserve"> al tener </w:t>
-      </w:r>
-      <w:r>
-        <w:rPr>
-          <w:rFonts w:ascii="LM Roman 10" w:hAnsi="LM Roman 10"/>
-          <w:sz w:val="20"/>
-          <w:szCs w:val="20"/>
-          <w:lang w:val="es-ES_tradnl"/>
-        </w:rPr>
-        <w:t>una validación de que la diferencia absoluta entre m y n debe ser menor a D (lo que retorna como resultado m+n+1), puede hacer que la ejecución de termine en forma abrupta.</w:t>
-      </w:r>
+        <w:rPr>
+          <w:lang w:val="es-ES_tradnl"/>
+        </w:rPr>
+      </w:pPr>
     </w:p>
     <w:p>
       <w:pPr>
-        <w:pStyle w:val="Prrafodelista"/>
-        <w:numPr>
-          <w:ilvl w:val="0"/>
-          <w:numId w:val="14"/>
-        </w:numPr>
-        <w:spacing w:line="240" w:lineRule="atLeast"/>
-        <w:jc w:val="both"/>
-        <w:rPr>
-          <w:rFonts w:ascii="LM Roman 10" w:hAnsi="LM Roman 10"/>
-          <w:sz w:val="22"/>
-          <w:szCs w:val="22"/>
-          <w:lang w:val="es-ES_tradnl"/>
-        </w:rPr>
-      </w:pPr>
-      <w:r>
-        <w:rPr>
-          <w:rFonts w:ascii="LM Roman 10" w:hAnsi="LM Roman 10"/>
-          <w:sz w:val="20"/>
-          <w:szCs w:val="20"/>
-          <w:lang w:val="es-ES_tradnl"/>
-        </w:rPr>
-        <w:t xml:space="preserve">La complejidad de espacio de </w:t>
-      </w:r>
-      <w:r>
-        <w:rPr>
-          <w:rFonts w:ascii="LM Roman 10" w:hAnsi="LM Roman 10"/>
-          <w:b/>
-          <w:bCs/>
-          <w:sz w:val="20"/>
-          <w:szCs w:val="20"/>
-          <w:lang w:val="es-ES_tradnl"/>
-        </w:rPr>
-        <w:t>verifica</w:t>
-      </w:r>
-      <w:r>
-        <w:rPr>
-          <w:rFonts w:ascii="LM Roman 10" w:hAnsi="LM Roman 10"/>
-          <w:sz w:val="20"/>
-          <w:szCs w:val="20"/>
-          <w:lang w:val="es-ES_tradnl"/>
-        </w:rPr>
-        <w:t xml:space="preserve"> es m*</w:t>
-      </w:r>
-      <w:proofErr w:type="spellStart"/>
-      <w:r>
-        <w:rPr>
-          <w:rFonts w:ascii="LM Roman 10" w:hAnsi="LM Roman 10"/>
-          <w:sz w:val="20"/>
-          <w:szCs w:val="20"/>
-          <w:lang w:val="es-ES_tradnl"/>
-        </w:rPr>
-        <w:t>n+</w:t>
-      </w:r>
-      <w:proofErr w:type="gramStart"/>
-      <w:r>
-        <w:rPr>
-          <w:rFonts w:ascii="LM Roman 10" w:hAnsi="LM Roman 10"/>
-          <w:sz w:val="20"/>
-          <w:szCs w:val="20"/>
-          <w:lang w:val="es-ES_tradnl"/>
-        </w:rPr>
-        <w:t>O</w:t>
-      </w:r>
-      <w:proofErr w:type="spellEnd"/>
-      <w:r>
-        <w:rPr>
-          <w:rFonts w:ascii="LM Roman 10" w:hAnsi="LM Roman 10"/>
-          <w:sz w:val="20"/>
-          <w:szCs w:val="20"/>
-          <w:lang w:val="es-ES_tradnl"/>
-        </w:rPr>
-        <w:t>(</w:t>
-      </w:r>
-      <w:proofErr w:type="gramEnd"/>
-      <w:r>
-        <w:rPr>
-          <w:rFonts w:ascii="LM Roman 10" w:hAnsi="LM Roman 10"/>
-          <w:sz w:val="20"/>
-          <w:szCs w:val="20"/>
-          <w:lang w:val="es-ES_tradnl"/>
-        </w:rPr>
-        <w:t>1), ya que se utiliza el mismo tamaño de matriz que en la clásica, de (m+1)(n+1) ocupando espacio proporcional m*n, y el espacio adicional utilizado es constante.</w:t>
-      </w:r>
-      <w:bookmarkStart w:id="3" w:name="_6._Referencias"/>
-      <w:bookmarkEnd w:id="3"/>
+        <w:rPr>
+          <w:lang w:val="es-ES_tradnl"/>
+        </w:rPr>
+      </w:pPr>
     </w:p>
     <w:p>
       <w:pPr>
-        <w:pStyle w:val="Prrafodelista"/>
-        <w:numPr>
-          <w:ilvl w:val="0"/>
-          <w:numId w:val="14"/>
-        </w:numPr>
-        <w:spacing w:line="240" w:lineRule="atLeast"/>
-        <w:jc w:val="both"/>
-        <w:rPr>
-          <w:rFonts w:ascii="LM Roman 10" w:hAnsi="LM Roman 10"/>
-          <w:sz w:val="22"/>
-          <w:szCs w:val="22"/>
-          <w:lang w:val="es-ES_tradnl"/>
-        </w:rPr>
-      </w:pPr>
-      <w:r>
-        <w:rPr>
-          <w:rFonts w:ascii="LM Roman 10" w:hAnsi="LM Roman 10"/>
-          <w:sz w:val="20"/>
-          <w:szCs w:val="20"/>
-          <w:lang w:val="es-ES_tradnl"/>
-        </w:rPr>
-        <w:t xml:space="preserve">La complejidad de la función </w:t>
-      </w:r>
-      <w:r>
-        <w:rPr>
-          <w:rFonts w:ascii="LM Roman 10" w:hAnsi="LM Roman 10"/>
+        <w:rPr>
+          <w:rFonts w:ascii="LM Roman 10" w:eastAsiaTheme="majorEastAsia" w:hAnsi="LM Roman 10" w:cstheme="majorBidi"/>
           <w:b/>
-          <w:bCs/>
-          <w:sz w:val="20"/>
-          <w:szCs w:val="20"/>
-          <w:lang w:val="es-ES_tradnl"/>
-        </w:rPr>
-        <w:t>adaptativa</w:t>
-      </w:r>
-      <w:r>
-        <w:rPr>
-          <w:rFonts w:ascii="LM Roman 10" w:hAnsi="LM Roman 10"/>
-          <w:sz w:val="20"/>
-          <w:szCs w:val="20"/>
-          <w:lang w:val="es-ES_tradnl"/>
-        </w:rPr>
-        <w:t xml:space="preserve"> es de O((d+</w:t>
-      </w:r>
-      <w:proofErr w:type="gramStart"/>
-      <w:r>
-        <w:rPr>
-          <w:rFonts w:ascii="LM Roman 10" w:hAnsi="LM Roman 10"/>
-          <w:sz w:val="20"/>
-          <w:szCs w:val="20"/>
-          <w:lang w:val="es-ES_tradnl"/>
-        </w:rPr>
-        <w:t>1)(</w:t>
-      </w:r>
-      <w:proofErr w:type="spellStart"/>
-      <w:proofErr w:type="gramEnd"/>
-      <w:r>
-        <w:rPr>
-          <w:rFonts w:ascii="LM Roman 10" w:hAnsi="LM Roman 10"/>
-          <w:sz w:val="20"/>
-          <w:szCs w:val="20"/>
-          <w:lang w:val="es-ES_tradnl"/>
-        </w:rPr>
-        <w:t>n+m</w:t>
-      </w:r>
-      <w:proofErr w:type="spellEnd"/>
-      <w:r>
-        <w:rPr>
-          <w:rFonts w:ascii="LM Roman 10" w:hAnsi="LM Roman 10"/>
-          <w:sz w:val="20"/>
-          <w:szCs w:val="20"/>
-          <w:lang w:val="es-ES_tradnl"/>
-        </w:rPr>
-        <w:t xml:space="preserve">)), ya que depende del rendimiento de </w:t>
-      </w:r>
-      <w:r>
-        <w:rPr>
-          <w:rFonts w:ascii="LM Roman 10" w:hAnsi="LM Roman 10"/>
-          <w:b/>
-          <w:bCs/>
-          <w:sz w:val="20"/>
-          <w:szCs w:val="20"/>
-          <w:lang w:val="es-ES_tradnl"/>
-        </w:rPr>
-        <w:t>verifica</w:t>
-      </w:r>
-      <w:r>
-        <w:rPr>
-          <w:rFonts w:ascii="LM Roman 10" w:hAnsi="LM Roman 10"/>
-          <w:sz w:val="20"/>
-          <w:szCs w:val="20"/>
-          <w:lang w:val="es-ES_tradnl"/>
-        </w:rPr>
-        <w:t>. Las llamadas crecientes (o “</w:t>
-      </w:r>
-      <w:proofErr w:type="spellStart"/>
-      <w:r>
-        <w:rPr>
-          <w:rFonts w:ascii="LM Roman 10" w:hAnsi="LM Roman 10"/>
-          <w:sz w:val="20"/>
-          <w:szCs w:val="20"/>
-          <w:lang w:val="es-ES_tradnl"/>
-        </w:rPr>
-        <w:t>gallop</w:t>
-      </w:r>
-      <w:proofErr w:type="spellEnd"/>
-      <w:r>
-        <w:rPr>
-          <w:rFonts w:ascii="LM Roman 10" w:hAnsi="LM Roman 10"/>
-          <w:sz w:val="20"/>
-          <w:szCs w:val="20"/>
-          <w:lang w:val="es-ES_tradnl"/>
-        </w:rPr>
-        <w:t xml:space="preserve">”) </w:t>
-      </w:r>
-      <w:r>
-        <w:rPr>
-          <w:rFonts w:ascii="LM Roman 10" w:hAnsi="LM Roman 10"/>
-          <w:sz w:val="20"/>
-          <w:szCs w:val="20"/>
-          <w:lang w:val="es-ES_tradnl"/>
-        </w:rPr>
-        <w:t xml:space="preserve">son en base 2, pero pueden detenerse abruptamente por el comportamiento de </w:t>
-      </w:r>
-      <w:r>
-        <w:rPr>
-          <w:rFonts w:ascii="LM Roman 10" w:hAnsi="LM Roman 10"/>
-          <w:b/>
-          <w:bCs/>
-          <w:sz w:val="20"/>
-          <w:szCs w:val="20"/>
-          <w:lang w:val="es-ES_tradnl"/>
-        </w:rPr>
-        <w:t>verifica</w:t>
-      </w:r>
-      <w:r>
-        <w:rPr>
-          <w:rFonts w:ascii="LM Roman 10" w:hAnsi="LM Roman 10"/>
-          <w:sz w:val="20"/>
-          <w:szCs w:val="20"/>
-          <w:lang w:val="es-ES_tradnl"/>
-        </w:rPr>
-        <w:t>.</w:t>
-      </w:r>
-      <w:r>
-        <w:rPr>
-          <w:lang w:val="es-ES_tradnl"/>
-        </w:rPr>
-        <w:br w:type="page"/>
-      </w:r>
+          <w:color w:val="000000" w:themeColor="text1"/>
+          <w:szCs w:val="32"/>
+          <w:lang w:val="es-ES_tradnl"/>
+        </w:rPr>
+      </w:pPr>
     </w:p>
     <w:p>
       <w:pPr>
+        <w:rPr>
+          <w:rFonts w:ascii="LM Roman 10" w:eastAsiaTheme="majorEastAsia" w:hAnsi="LM Roman 10" w:cstheme="majorBidi"/>
+          <w:b/>
+          <w:color w:val="000000" w:themeColor="text1"/>
+          <w:szCs w:val="32"/>
+          <w:lang w:val="es-ES_tradnl"/>
+        </w:rPr>
+      </w:pPr>
+      <w:r>
+        <w:rPr>
+          <w:lang w:val="es-ES_tradnl"/>
+        </w:rPr>
+        <w:br w:type="page"/>
+      </w:r>
+    </w:p>
+    <w:p>
+      <w:pPr>
         <w:pStyle w:val="Ttulo1"/>
         <w:rPr>
           <w:lang w:val="es-ES_tradnl"/>
         </w:rPr>
       </w:pPr>
-      <w:bookmarkStart w:id="4" w:name="_Toc138084644"/>
       <w:r>
         <w:rPr>
           <w:lang w:val="es-ES_tradnl"/>
@@ -14838,7 +15338,6 @@
           <w:rFonts w:ascii="LM Roman 10" w:hAnsi="LM Roman 10"/>
           <w:sz w:val="20"/>
           <w:szCs w:val="20"/>
-          <w:lang w:val="en-US"/>
         </w:rPr>
       </w:pPr>
     </w:p>
@@ -14849,7 +15348,6 @@
           <w:rFonts w:ascii="LM Roman 10" w:hAnsi="LM Roman 10"/>
           <w:sz w:val="20"/>
           <w:szCs w:val="20"/>
-          <w:lang w:val="en-US"/>
         </w:rPr>
       </w:pPr>
       <w:bookmarkStart w:id="11" w:name="siete"/>
@@ -14858,7 +15356,6 @@
           <w:rFonts w:ascii="LM Roman 10" w:hAnsi="LM Roman 10"/>
           <w:sz w:val="20"/>
           <w:szCs w:val="20"/>
-          <w:lang w:val="en-US"/>
         </w:rPr>
         <w:t>[</w:t>
       </w:r>
@@ -14867,7 +15364,6 @@
           <w:rFonts w:ascii="LM Roman 10" w:hAnsi="LM Roman 10"/>
           <w:sz w:val="20"/>
           <w:szCs w:val="20"/>
-          <w:lang w:val="en-US"/>
         </w:rPr>
         <w:t>7</w:t>
       </w:r>
@@ -14876,7 +15372,6 @@
           <w:rFonts w:ascii="LM Roman 10" w:hAnsi="LM Roman 10"/>
           <w:sz w:val="20"/>
           <w:szCs w:val="20"/>
-          <w:lang w:val="en-US"/>
         </w:rPr>
         <w:t>]</w:t>
       </w:r>
@@ -14885,7 +15380,6 @@
           <w:rFonts w:ascii="LM Roman 10" w:hAnsi="LM Roman 10"/>
           <w:sz w:val="20"/>
           <w:szCs w:val="20"/>
-          <w:lang w:val="en-US"/>
         </w:rPr>
         <w:tab/>
       </w:r>
@@ -14894,7 +15388,6 @@
           <w:rFonts w:ascii="LM Roman 10" w:hAnsi="LM Roman 10"/>
           <w:sz w:val="20"/>
           <w:szCs w:val="20"/>
-          <w:lang w:val="en-US"/>
         </w:rPr>
         <w:t>Gutenberg Project</w:t>
       </w:r>
@@ -14903,7 +15396,6 @@
           <w:rFonts w:ascii="LM Roman 10" w:hAnsi="LM Roman 10"/>
           <w:sz w:val="20"/>
           <w:szCs w:val="20"/>
-          <w:lang w:val="en-US"/>
         </w:rPr>
         <w:t xml:space="preserve">. </w:t>
       </w:r>
@@ -14921,7 +15413,6 @@
           <w:rFonts w:ascii="LM Roman 10" w:hAnsi="LM Roman 10"/>
           <w:sz w:val="20"/>
           <w:szCs w:val="20"/>
-          <w:lang w:val="en-US"/>
         </w:rPr>
         <w:t>https://www.gutenberg.org</w:t>
       </w:r>
@@ -15096,10 +15587,18 @@
           <w:rFonts w:ascii="LM Roman 10" w:hAnsi="LM Roman 10"/>
           <w:sz w:val="20"/>
           <w:szCs w:val="20"/>
+        </w:rPr>
+      </w:pPr>
+      <w:bookmarkStart w:id="14" w:name="diez"/>
+      <w:r>
+        <w:rPr>
+          <w:rFonts w:ascii="LM Roman 10" w:hAnsi="LM Roman 10"/>
+          <w:sz w:val="20"/>
+          <w:szCs w:val="20"/>
           <w:lang w:val="en-US"/>
         </w:rPr>
-      </w:pPr>
-      <w:bookmarkStart w:id="14" w:name="diez"/>
+        <w:t>[10]</w:t>
+      </w:r>
       <w:r>
         <w:rPr>
           <w:rFonts w:ascii="LM Roman 10" w:hAnsi="LM Roman 10"/>
@@ -15107,7 +15606,7 @@
           <w:szCs w:val="20"/>
           <w:lang w:val="en-US"/>
         </w:rPr>
-        <w:t>[10]</w:t>
+        <w:tab/>
       </w:r>
       <w:r>
         <w:rPr>
@@ -15116,7 +15615,7 @@
           <w:szCs w:val="20"/>
           <w:lang w:val="en-US"/>
         </w:rPr>
-        <w:tab/>
+        <w:t>Gutenberg Project</w:t>
       </w:r>
       <w:r>
         <w:rPr>
@@ -15125,7 +15624,7 @@
           <w:szCs w:val="20"/>
           <w:lang w:val="en-US"/>
         </w:rPr>
-        <w:t>Gutenberg Project</w:t>
+        <w:t xml:space="preserve">, </w:t>
       </w:r>
       <w:r>
         <w:rPr>
@@ -15134,7 +15633,7 @@
           <w:szCs w:val="20"/>
           <w:lang w:val="en-US"/>
         </w:rPr>
-        <w:t xml:space="preserve">, </w:t>
+        <w:t>“Alice’s Adventures in Wonderland”, Lewis Carroll</w:t>
       </w:r>
       <w:r>
         <w:rPr>
@@ -15143,15 +15642,6 @@
           <w:szCs w:val="20"/>
           <w:lang w:val="en-US"/>
         </w:rPr>
-        <w:t>“Alice’s Adventures in Wonderland”, Lewis Carroll</w:t>
-      </w:r>
-      <w:r>
-        <w:rPr>
-          <w:rFonts w:ascii="LM Roman 10" w:hAnsi="LM Roman 10"/>
-          <w:sz w:val="20"/>
-          <w:szCs w:val="20"/>
-          <w:lang w:val="en-US"/>
-        </w:rPr>
         <w:t xml:space="preserve">. </w:t>
       </w:r>
       <w:r>
@@ -15175,7 +15665,6 @@
           <w:rFonts w:ascii="LM Roman 10" w:hAnsi="LM Roman 10"/>
           <w:sz w:val="20"/>
           <w:szCs w:val="20"/>
-          <w:lang w:val="en-US"/>
         </w:rPr>
         <w:t>https://www.gutenberg.org/ebooks/11</w:t>
       </w:r>
@@ -15203,113 +15692,35 @@
           <w:rFonts w:ascii="LM Roman 10" w:hAnsi="LM Roman 10"/>
           <w:sz w:val="20"/>
           <w:szCs w:val="20"/>
-          <w:lang w:val="en-US"/>
-        </w:rPr>
-        <w:t>[1</w:t>
-      </w:r>
-      <w:r>
-        <w:rPr>
-          <w:rFonts w:ascii="LM Roman 10" w:hAnsi="LM Roman 10"/>
-          <w:sz w:val="20"/>
-          <w:szCs w:val="20"/>
-          <w:lang w:val="en-US"/>
-        </w:rPr>
-        <w:t>1</w:t>
-      </w:r>
-      <w:r>
-        <w:rPr>
-          <w:rFonts w:ascii="LM Roman 10" w:hAnsi="LM Roman 10"/>
-          <w:sz w:val="20"/>
-          <w:szCs w:val="20"/>
-          <w:lang w:val="en-US"/>
-        </w:rPr>
-        <w:t>]</w:t>
-      </w:r>
-      <w:r>
-        <w:rPr>
-          <w:rFonts w:ascii="LM Roman 10" w:hAnsi="LM Roman 10"/>
-          <w:sz w:val="20"/>
-          <w:szCs w:val="20"/>
-          <w:lang w:val="en-US"/>
+        </w:rPr>
+        <w:t>[11]</w:t>
+      </w:r>
+      <w:r>
+        <w:rPr>
+          <w:rFonts w:ascii="LM Roman 10" w:hAnsi="LM Roman 10"/>
+          <w:sz w:val="20"/>
+          <w:szCs w:val="20"/>
         </w:rPr>
         <w:tab/>
         <w:t>Gutenberg Project, “</w:t>
       </w:r>
-      <w:r>
-        <w:rPr>
-          <w:rFonts w:ascii="LM Roman 10" w:hAnsi="LM Roman 10"/>
-          <w:sz w:val="20"/>
-          <w:szCs w:val="20"/>
-          <w:lang w:val="en-US"/>
+      <w:proofErr w:type="spellStart"/>
+      <w:r>
+        <w:rPr>
+          <w:rFonts w:ascii="LM Roman 10" w:hAnsi="LM Roman 10"/>
+          <w:sz w:val="20"/>
+          <w:szCs w:val="20"/>
         </w:rPr>
         <w:t>Metamorphosis</w:t>
       </w:r>
-      <w:r>
-        <w:rPr>
-          <w:rFonts w:ascii="LM Roman 10" w:hAnsi="LM Roman 10"/>
-          <w:sz w:val="20"/>
-          <w:szCs w:val="20"/>
-          <w:lang w:val="en-US"/>
-        </w:rPr>
-        <w:t xml:space="preserve">”, </w:t>
-      </w:r>
-      <w:r>
-        <w:rPr>
-          <w:rFonts w:ascii="LM Roman 10" w:hAnsi="LM Roman 10"/>
-          <w:sz w:val="20"/>
-          <w:szCs w:val="20"/>
-          <w:lang w:val="en-US"/>
-        </w:rPr>
-        <w:t>Franz Kafka</w:t>
-      </w:r>
-      <w:r>
-        <w:rPr>
-          <w:rFonts w:ascii="LM Roman 10" w:hAnsi="LM Roman 10"/>
-          <w:sz w:val="20"/>
-          <w:szCs w:val="20"/>
-          <w:lang w:val="en-US"/>
-        </w:rPr>
-        <w:t>. [</w:t>
-      </w:r>
-      <w:proofErr w:type="spellStart"/>
-      <w:r>
-        <w:rPr>
-          <w:rFonts w:ascii="LM Roman 10" w:hAnsi="LM Roman 10"/>
-          <w:sz w:val="20"/>
-          <w:szCs w:val="20"/>
-          <w:lang w:val="en-US"/>
-        </w:rPr>
-        <w:t>En</w:t>
-      </w:r>
       <w:proofErr w:type="spellEnd"/>
       <w:r>
         <w:rPr>
           <w:rFonts w:ascii="LM Roman 10" w:hAnsi="LM Roman 10"/>
           <w:sz w:val="20"/>
           <w:szCs w:val="20"/>
-          <w:lang w:val="en-US"/>
-        </w:rPr>
-        <w:t xml:space="preserve"> </w:t>
-      </w:r>
-      <w:proofErr w:type="spellStart"/>
-      <w:r>
-        <w:rPr>
-          <w:rFonts w:ascii="LM Roman 10" w:hAnsi="LM Roman 10"/>
-          <w:sz w:val="20"/>
-          <w:szCs w:val="20"/>
-          <w:lang w:val="en-US"/>
-        </w:rPr>
-        <w:t>línea</w:t>
-      </w:r>
-      <w:proofErr w:type="spellEnd"/>
-      <w:r>
-        <w:rPr>
-          <w:rFonts w:ascii="LM Roman 10" w:hAnsi="LM Roman 10"/>
-          <w:sz w:val="20"/>
-          <w:szCs w:val="20"/>
-          <w:lang w:val="en-US"/>
-        </w:rPr>
-        <w:t xml:space="preserve">]. </w:t>
+        </w:rPr>
+        <w:t xml:space="preserve">”, Franz Kafka. [En línea]. </w:t>
       </w:r>
       <w:r>
         <w:rPr>
@@ -16784,6 +17195,119 @@
     </w:lvl>
   </w:abstractNum>
   <w:abstractNum w:abstractNumId="8" w15:restartNumberingAfterBreak="0">
+    <w:nsid w:val="42FA3CF9"/>
+    <w:multiLevelType w:val="hybridMultilevel"/>
+    <w:tmpl w:val="AF2A566E"/>
+    <w:lvl w:ilvl="0" w:tplc="5CA81D56">
+      <w:start w:val="3758"/>
+      <w:numFmt w:val="bullet"/>
+      <w:lvlText w:val="-"/>
+      <w:lvlJc w:val="left"/>
+      <w:pPr>
+        <w:ind w:left="1068" w:hanging="360"/>
+      </w:pPr>
+      <w:rPr>
+        <w:rFonts w:ascii="LM Roman 10" w:eastAsia="Times New Roman" w:hAnsi="LM Roman 10" w:cstheme="majorHAnsi" w:hint="default"/>
+      </w:rPr>
+    </w:lvl>
+    <w:lvl w:ilvl="1" w:tplc="080A0003" w:tentative="1">
+      <w:start w:val="1"/>
+      <w:numFmt w:val="bullet"/>
+      <w:lvlText w:val="o"/>
+      <w:lvlJc w:val="left"/>
+      <w:pPr>
+        <w:ind w:left="1788" w:hanging="360"/>
+      </w:pPr>
+      <w:rPr>
+        <w:rFonts w:ascii="Courier New" w:hAnsi="Courier New" w:cs="Courier New" w:hint="default"/>
+      </w:rPr>
+    </w:lvl>
+    <w:lvl w:ilvl="2" w:tplc="080A0005" w:tentative="1">
+      <w:start w:val="1"/>
+      <w:numFmt w:val="bullet"/>
+      <w:lvlText w:val=""/>
+      <w:lvlJc w:val="left"/>
+      <w:pPr>
+        <w:ind w:left="2508" w:hanging="360"/>
+      </w:pPr>
+      <w:rPr>
+        <w:rFonts w:ascii="Wingdings" w:hAnsi="Wingdings" w:hint="default"/>
+      </w:rPr>
+    </w:lvl>
+    <w:lvl w:ilvl="3" w:tplc="080A0001" w:tentative="1">
+      <w:start w:val="1"/>
+      <w:numFmt w:val="bullet"/>
+      <w:lvlText w:val=""/>
+      <w:lvlJc w:val="left"/>
+      <w:pPr>
+        <w:ind w:left="3228" w:hanging="360"/>
+      </w:pPr>
+      <w:rPr>
+        <w:rFonts w:ascii="Symbol" w:hAnsi="Symbol" w:hint="default"/>
+      </w:rPr>
+    </w:lvl>
+    <w:lvl w:ilvl="4" w:tplc="080A0003" w:tentative="1">
+      <w:start w:val="1"/>
+      <w:numFmt w:val="bullet"/>
+      <w:lvlText w:val="o"/>
+      <w:lvlJc w:val="left"/>
+      <w:pPr>
+        <w:ind w:left="3948" w:hanging="360"/>
+      </w:pPr>
+      <w:rPr>
+        <w:rFonts w:ascii="Courier New" w:hAnsi="Courier New" w:cs="Courier New" w:hint="default"/>
+      </w:rPr>
+    </w:lvl>
+    <w:lvl w:ilvl="5" w:tplc="080A0005" w:tentative="1">
+      <w:start w:val="1"/>
+      <w:numFmt w:val="bullet"/>
+      <w:lvlText w:val=""/>
+      <w:lvlJc w:val="left"/>
+      <w:pPr>
+        <w:ind w:left="4668" w:hanging="360"/>
+      </w:pPr>
+      <w:rPr>
+        <w:rFonts w:ascii="Wingdings" w:hAnsi="Wingdings" w:hint="default"/>
+      </w:rPr>
+    </w:lvl>
+    <w:lvl w:ilvl="6" w:tplc="080A0001" w:tentative="1">
+      <w:start w:val="1"/>
+      <w:numFmt w:val="bullet"/>
+      <w:lvlText w:val=""/>
+      <w:lvlJc w:val="left"/>
+      <w:pPr>
+        <w:ind w:left="5388" w:hanging="360"/>
+      </w:pPr>
+      <w:rPr>
+        <w:rFonts w:ascii="Symbol" w:hAnsi="Symbol" w:hint="default"/>
+      </w:rPr>
+    </w:lvl>
+    <w:lvl w:ilvl="7" w:tplc="080A0003" w:tentative="1">
+      <w:start w:val="1"/>
+      <w:numFmt w:val="bullet"/>
+      <w:lvlText w:val="o"/>
+      <w:lvlJc w:val="left"/>
+      <w:pPr>
+        <w:ind w:left="6108" w:hanging="360"/>
+      </w:pPr>
+      <w:rPr>
+        <w:rFonts w:ascii="Courier New" w:hAnsi="Courier New" w:cs="Courier New" w:hint="default"/>
+      </w:rPr>
+    </w:lvl>
+    <w:lvl w:ilvl="8" w:tplc="080A0005" w:tentative="1">
+      <w:start w:val="1"/>
+      <w:numFmt w:val="bullet"/>
+      <w:lvlText w:val=""/>
+      <w:lvlJc w:val="left"/>
+      <w:pPr>
+        <w:ind w:left="6828" w:hanging="360"/>
+      </w:pPr>
+      <w:rPr>
+        <w:rFonts w:ascii="Wingdings" w:hAnsi="Wingdings" w:hint="default"/>
+      </w:rPr>
+    </w:lvl>
+  </w:abstractNum>
+  <w:abstractNum w:abstractNumId="9" w15:restartNumberingAfterBreak="0">
     <w:nsid w:val="43FA01FD"/>
     <w:multiLevelType w:val="multilevel"/>
     <w:tmpl w:val="C93819B6"/>
@@ -16896,7 +17420,7 @@
       </w:rPr>
     </w:lvl>
   </w:abstractNum>
-  <w:abstractNum w:abstractNumId="9" w15:restartNumberingAfterBreak="0">
+  <w:abstractNum w:abstractNumId="10" w15:restartNumberingAfterBreak="0">
     <w:nsid w:val="491B4A96"/>
     <w:multiLevelType w:val="hybridMultilevel"/>
     <w:tmpl w:val="26725B46"/>
@@ -17009,7 +17533,7 @@
       </w:rPr>
     </w:lvl>
   </w:abstractNum>
-  <w:abstractNum w:abstractNumId="10" w15:restartNumberingAfterBreak="0">
+  <w:abstractNum w:abstractNumId="11" w15:restartNumberingAfterBreak="0">
     <w:nsid w:val="546165E1"/>
     <w:multiLevelType w:val="hybridMultilevel"/>
     <w:tmpl w:val="B8F40116"/>
@@ -17122,7 +17646,7 @@
       </w:rPr>
     </w:lvl>
   </w:abstractNum>
-  <w:abstractNum w:abstractNumId="11" w15:restartNumberingAfterBreak="0">
+  <w:abstractNum w:abstractNumId="12" w15:restartNumberingAfterBreak="0">
     <w:nsid w:val="592C2554"/>
     <w:multiLevelType w:val="multilevel"/>
     <w:tmpl w:val="8D56BBCC"/>
@@ -17271,7 +17795,7 @@
       </w:rPr>
     </w:lvl>
   </w:abstractNum>
-  <w:abstractNum w:abstractNumId="12" w15:restartNumberingAfterBreak="0">
+  <w:abstractNum w:abstractNumId="13" w15:restartNumberingAfterBreak="0">
     <w:nsid w:val="626B6D7B"/>
     <w:multiLevelType w:val="hybridMultilevel"/>
     <w:tmpl w:val="CFBC172A"/>
@@ -17384,7 +17908,7 @@
       </w:rPr>
     </w:lvl>
   </w:abstractNum>
-  <w:abstractNum w:abstractNumId="13" w15:restartNumberingAfterBreak="0">
+  <w:abstractNum w:abstractNumId="14" w15:restartNumberingAfterBreak="0">
     <w:nsid w:val="636907D6"/>
     <w:multiLevelType w:val="multilevel"/>
     <w:tmpl w:val="80327D52"/>
@@ -17533,7 +18057,7 @@
       </w:rPr>
     </w:lvl>
   </w:abstractNum>
-  <w:abstractNum w:abstractNumId="14" w15:restartNumberingAfterBreak="0">
+  <w:abstractNum w:abstractNumId="15" w15:restartNumberingAfterBreak="0">
     <w:nsid w:val="65204201"/>
     <w:multiLevelType w:val="hybridMultilevel"/>
     <w:tmpl w:val="1CE496A8"/>
@@ -17623,19 +18147,19 @@
     </w:lvl>
   </w:abstractNum>
   <w:num w:numId="1" w16cid:durableId="780762006">
-    <w:abstractNumId w:val="9"/>
+    <w:abstractNumId w:val="10"/>
   </w:num>
   <w:num w:numId="2" w16cid:durableId="1297755538">
     <w:abstractNumId w:val="4"/>
   </w:num>
   <w:num w:numId="3" w16cid:durableId="958797000">
-    <w:abstractNumId w:val="10"/>
+    <w:abstractNumId w:val="11"/>
   </w:num>
   <w:num w:numId="4" w16cid:durableId="289749195">
-    <w:abstractNumId w:val="14"/>
+    <w:abstractNumId w:val="15"/>
   </w:num>
   <w:num w:numId="5" w16cid:durableId="1904216892">
-    <w:abstractNumId w:val="13"/>
+    <w:abstractNumId w:val="14"/>
   </w:num>
   <w:num w:numId="6" w16cid:durableId="846990756">
     <w:abstractNumId w:val="0"/>
@@ -17644,10 +18168,10 @@
     <w:abstractNumId w:val="5"/>
   </w:num>
   <w:num w:numId="8" w16cid:durableId="1548026918">
-    <w:abstractNumId w:val="8"/>
+    <w:abstractNumId w:val="9"/>
   </w:num>
   <w:num w:numId="9" w16cid:durableId="751052681">
-    <w:abstractNumId w:val="11"/>
+    <w:abstractNumId w:val="12"/>
   </w:num>
   <w:num w:numId="10" w16cid:durableId="131410769">
     <w:abstractNumId w:val="3"/>
@@ -17662,10 +18186,13 @@
     <w:abstractNumId w:val="1"/>
   </w:num>
   <w:num w:numId="14" w16cid:durableId="2110393647">
-    <w:abstractNumId w:val="12"/>
+    <w:abstractNumId w:val="13"/>
   </w:num>
   <w:num w:numId="15" w16cid:durableId="925115590">
     <w:abstractNumId w:val="2"/>
+  </w:num>
+  <w:num w:numId="16" w16cid:durableId="953057176">
+    <w:abstractNumId w:val="8"/>
   </w:num>
   <w:numIdMacAtCleanup w:val="1"/>
 </w:numbering>
